--- a/Racoon/out/artifacts/BusinessWin_war_exploded/doc/API.docx
+++ b/Racoon/out/artifacts/BusinessWin_war_exploded/doc/API.docx
@@ -12,23 +12,13 @@
           <w:sz w:val="28"/>
         </w:rPr>
       </w:pPr>
-      <w:proofErr w:type="gramStart"/>
       <w:r>
         <w:rPr>
           <w:b/>
           <w:color w:val="000000" w:themeColor="text1"/>
           <w:sz w:val="28"/>
         </w:rPr>
-        <w:t>Серверный</w:t>
-      </w:r>
-      <w:proofErr w:type="gramEnd"/>
-      <w:r>
-        <w:rPr>
-          <w:b/>
-          <w:color w:val="000000" w:themeColor="text1"/>
-          <w:sz w:val="28"/>
-        </w:rPr>
-        <w:t xml:space="preserve"> </w:t>
+        <w:t xml:space="preserve">Серверный </w:t>
       </w:r>
       <w:r>
         <w:rPr>
@@ -319,7 +309,6 @@
         </w:rPr>
         <w:t xml:space="preserve"> сессии), может быть передана как в </w:t>
       </w:r>
-      <w:proofErr w:type="gramStart"/>
       <w:r>
         <w:rPr>
           <w:color w:val="000000" w:themeColor="text1"/>
@@ -327,7 +316,6 @@
         </w:rPr>
         <w:t>cookie</w:t>
       </w:r>
-      <w:proofErr w:type="gramEnd"/>
       <w:r>
         <w:rPr>
           <w:color w:val="000000" w:themeColor="text1"/>
@@ -388,7 +376,6 @@
         </w:rPr>
         <w:t>&gt;/</w:t>
       </w:r>
-      <w:proofErr w:type="spellStart"/>
       <w:r>
         <w:rPr>
           <w:color w:val="000000" w:themeColor="text1"/>
@@ -396,7 +383,6 @@
         </w:rPr>
         <w:t>api</w:t>
       </w:r>
-      <w:proofErr w:type="spellEnd"/>
       <w:r>
         <w:rPr>
           <w:color w:val="000000" w:themeColor="text1"/>
@@ -435,7 +421,6 @@
         </w:rPr>
         <w:t xml:space="preserve"> Ко всем запросам необходимо добавлять параметр </w:t>
       </w:r>
-      <w:proofErr w:type="spellStart"/>
       <w:r>
         <w:rPr>
           <w:color w:val="000000" w:themeColor="text1"/>
@@ -443,7 +428,6 @@
         </w:rPr>
         <w:t>api</w:t>
       </w:r>
-      <w:proofErr w:type="spellEnd"/>
       <w:r>
         <w:rPr>
           <w:color w:val="000000" w:themeColor="text1"/>
@@ -489,7 +473,6 @@
         </w:rPr>
         <w:t xml:space="preserve">В тестовой версии доступ происходит без </w:t>
       </w:r>
-      <w:proofErr w:type="spellStart"/>
       <w:r>
         <w:rPr>
           <w:i/>
@@ -498,7 +481,6 @@
         </w:rPr>
         <w:t>api_token</w:t>
       </w:r>
-      <w:proofErr w:type="spellEnd"/>
       <w:r>
         <w:rPr>
           <w:color w:val="000000" w:themeColor="text1"/>
@@ -626,7 +608,6 @@
           <w:color w:val="000000" w:themeColor="text1"/>
         </w:rPr>
       </w:pPr>
-      <w:proofErr w:type="spellStart"/>
       <w:r>
         <w:rPr>
           <w:color w:val="000000" w:themeColor="text1"/>
@@ -634,7 +615,6 @@
         </w:rPr>
         <w:t>Add_game</w:t>
       </w:r>
-      <w:proofErr w:type="spellEnd"/>
       <w:r>
         <w:rPr>
           <w:color w:val="000000" w:themeColor="text1"/>
@@ -653,7 +633,6 @@
           <w:color w:val="000000" w:themeColor="text1"/>
         </w:rPr>
       </w:pPr>
-      <w:proofErr w:type="spellStart"/>
       <w:r>
         <w:rPr>
           <w:color w:val="000000" w:themeColor="text1"/>
@@ -661,7 +640,6 @@
         </w:rPr>
         <w:t>Join_game</w:t>
       </w:r>
-      <w:proofErr w:type="spellEnd"/>
       <w:r>
         <w:rPr>
           <w:color w:val="000000" w:themeColor="text1"/>
@@ -718,7 +696,6 @@
           <w:color w:val="000000" w:themeColor="text1"/>
         </w:rPr>
       </w:pPr>
-      <w:proofErr w:type="spellStart"/>
       <w:r>
         <w:rPr>
           <w:color w:val="000000" w:themeColor="text1"/>
@@ -726,7 +703,6 @@
         </w:rPr>
         <w:t>Start_game</w:t>
       </w:r>
-      <w:proofErr w:type="spellEnd"/>
       <w:r>
         <w:rPr>
           <w:color w:val="000000" w:themeColor="text1"/>
@@ -745,7 +721,6 @@
           <w:color w:val="000000" w:themeColor="text1"/>
         </w:rPr>
       </w:pPr>
-      <w:proofErr w:type="spellStart"/>
       <w:r>
         <w:rPr>
           <w:color w:val="000000" w:themeColor="text1"/>
@@ -753,7 +728,6 @@
         </w:rPr>
         <w:t>Turn_game</w:t>
       </w:r>
-      <w:proofErr w:type="spellEnd"/>
       <w:r>
         <w:rPr>
           <w:color w:val="000000" w:themeColor="text1"/>
@@ -836,23 +810,7 @@
             <w:rStyle w:val="a4"/>
             <w:color w:val="31849B" w:themeColor="accent5" w:themeShade="BF"/>
           </w:rPr>
-          <w:t>&lt;</w:t>
-        </w:r>
-        <w:proofErr w:type="spellStart"/>
-        <w:r>
-          <w:rPr>
-            <w:rStyle w:val="a4"/>
-            <w:color w:val="31849B" w:themeColor="accent5" w:themeShade="BF"/>
-          </w:rPr>
-          <w:t>domain</w:t>
-        </w:r>
-        <w:proofErr w:type="spellEnd"/>
-        <w:r>
-          <w:rPr>
-            <w:rStyle w:val="a4"/>
-            <w:color w:val="31849B" w:themeColor="accent5" w:themeShade="BF"/>
-          </w:rPr>
-          <w:t>&gt;</w:t>
+          <w:t>&lt;domain&gt;</w:t>
         </w:r>
         <w:r>
           <w:rPr>
@@ -906,7 +864,6 @@
           </w:rPr>
           <w:t>_</w:t>
         </w:r>
-        <w:proofErr w:type="spellStart"/>
         <w:r>
           <w:rPr>
             <w:rStyle w:val="a4"/>
@@ -915,7 +872,6 @@
           </w:rPr>
           <w:t>vova</w:t>
         </w:r>
-        <w:proofErr w:type="spellEnd"/>
         <w:r>
           <w:rPr>
             <w:rStyle w:val="a4"/>
@@ -1029,9 +985,50 @@
           <w:bdr w:val="none" w:sz="0" w:space="0" w:color="auto" w:frame="1"/>
           <w:lang w:val="en-US"/>
         </w:rPr>
-        <w:t>"</w:t>
-      </w:r>
-      <w:proofErr w:type="spellStart"/>
+        <w:t>"result"</w:t>
+      </w:r>
+      <w:r>
+        <w:rPr>
+          <w:rStyle w:val="scolon"/>
+          <w:color w:val="984806" w:themeColor="accent6" w:themeShade="80"/>
+          <w:bdr w:val="none" w:sz="0" w:space="0" w:color="auto" w:frame="1"/>
+          <w:lang w:val="en-US"/>
+        </w:rPr>
+        <w:t>:</w:t>
+      </w:r>
+      <w:r>
+        <w:rPr>
+          <w:rStyle w:val="sobjectv"/>
+          <w:color w:val="984806" w:themeColor="accent6" w:themeShade="80"/>
+          <w:bdr w:val="none" w:sz="0" w:space="0" w:color="auto" w:frame="1"/>
+          <w:lang w:val="en-US"/>
+        </w:rPr>
+        <w:t>"REGISTRATION_SUCCESSFUL"</w:t>
+      </w:r>
+      <w:r>
+        <w:rPr>
+          <w:rStyle w:val="scomma"/>
+          <w:color w:val="984806" w:themeColor="accent6" w:themeShade="80"/>
+          <w:bdr w:val="none" w:sz="0" w:space="0" w:color="auto" w:frame="1"/>
+          <w:lang w:val="en-US"/>
+        </w:rPr>
+        <w:t>,</w:t>
+      </w:r>
+      <w:r>
+        <w:rPr>
+          <w:color w:val="984806" w:themeColor="accent6" w:themeShade="80"/>
+          <w:lang w:val="en-US"/>
+        </w:rPr>
+        <w:br/>
+      </w:r>
+      <w:r>
+        <w:rPr>
+          <w:color w:val="984806" w:themeColor="accent6" w:themeShade="80"/>
+          <w:bdr w:val="none" w:sz="0" w:space="0" w:color="auto" w:frame="1"/>
+          <w:lang w:val="en-US"/>
+        </w:rPr>
+        <w:t>   </w:t>
+      </w:r>
       <w:r>
         <w:rPr>
           <w:rStyle w:val="sobjectk"/>
@@ -1041,7 +1038,7 @@
           <w:bdr w:val="none" w:sz="0" w:space="0" w:color="auto" w:frame="1"/>
           <w:lang w:val="en-US"/>
         </w:rPr>
-        <w:t>result"</w:t>
+        <w:t>"success"</w:t>
       </w:r>
       <w:r>
         <w:rPr>
@@ -1059,9 +1056,97 @@
           <w:bdr w:val="none" w:sz="0" w:space="0" w:color="auto" w:frame="1"/>
           <w:lang w:val="en-US"/>
         </w:rPr>
-        <w:t>"REGISTRATION_SUCCESSFUL</w:t>
-      </w:r>
-      <w:proofErr w:type="spellEnd"/>
+        <w:t>true</w:t>
+      </w:r>
+      <w:r>
+        <w:rPr>
+          <w:color w:val="984806" w:themeColor="accent6" w:themeShade="80"/>
+          <w:lang w:val="en-US"/>
+        </w:rPr>
+        <w:br/>
+      </w:r>
+      <w:r>
+        <w:rPr>
+          <w:rStyle w:val="sbrace"/>
+          <w:color w:val="984806" w:themeColor="accent6" w:themeShade="80"/>
+          <w:bdr w:val="none" w:sz="0" w:space="0" w:color="auto" w:frame="1"/>
+          <w:lang w:val="en-US"/>
+        </w:rPr>
+        <w:t>}</w:t>
+      </w:r>
+    </w:p>
+    <w:p>
+      <w:pPr>
+        <w:pStyle w:val="a3"/>
+        <w:ind w:left="708"/>
+        <w:rPr>
+          <w:color w:val="984806" w:themeColor="accent6" w:themeShade="80"/>
+        </w:rPr>
+      </w:pPr>
+      <w:r>
+        <w:rPr>
+          <w:rStyle w:val="sbrace"/>
+          <w:color w:val="984806" w:themeColor="accent6" w:themeShade="80"/>
+          <w:bdr w:val="none" w:sz="0" w:space="0" w:color="auto" w:frame="1"/>
+        </w:rPr>
+        <w:t>или</w:t>
+      </w:r>
+    </w:p>
+    <w:p>
+      <w:pPr>
+        <w:pStyle w:val="a3"/>
+        <w:ind w:left="708"/>
+        <w:rPr>
+          <w:rStyle w:val="sbrace"/>
+          <w:color w:val="000000" w:themeColor="text1"/>
+          <w:bdr w:val="none" w:sz="0" w:space="0" w:color="auto" w:frame="1"/>
+          <w:lang w:val="en-US"/>
+        </w:rPr>
+      </w:pPr>
+      <w:r>
+        <w:rPr>
+          <w:rStyle w:val="sbrace"/>
+          <w:color w:val="984806" w:themeColor="accent6" w:themeShade="80"/>
+          <w:bdr w:val="none" w:sz="0" w:space="0" w:color="auto" w:frame="1"/>
+          <w:lang w:val="en-US"/>
+        </w:rPr>
+        <w:t>{</w:t>
+      </w:r>
+      <w:r>
+        <w:rPr>
+          <w:color w:val="984806" w:themeColor="accent6" w:themeShade="80"/>
+          <w:lang w:val="en-US"/>
+        </w:rPr>
+        <w:br/>
+      </w:r>
+      <w:r>
+        <w:rPr>
+          <w:color w:val="984806" w:themeColor="accent6" w:themeShade="80"/>
+          <w:bdr w:val="none" w:sz="0" w:space="0" w:color="auto" w:frame="1"/>
+          <w:lang w:val="en-US"/>
+        </w:rPr>
+        <w:t>   </w:t>
+      </w:r>
+      <w:r>
+        <w:rPr>
+          <w:rStyle w:val="sobjectk"/>
+          <w:b/>
+          <w:bCs/>
+          <w:color w:val="984806" w:themeColor="accent6" w:themeShade="80"/>
+          <w:bdr w:val="none" w:sz="0" w:space="0" w:color="auto" w:frame="1"/>
+          <w:lang w:val="en-US"/>
+        </w:rPr>
+        <w:t>"result"</w:t>
+      </w:r>
+      <w:r>
+        <w:rPr>
+          <w:rStyle w:val="scolon"/>
+          <w:color w:val="984806" w:themeColor="accent6" w:themeShade="80"/>
+          <w:bdr w:val="none" w:sz="0" w:space="0" w:color="auto" w:frame="1"/>
+          <w:lang w:val="en-US"/>
+        </w:rPr>
+        <w:t>:</w:t>
+      </w:r>
       <w:r>
         <w:rPr>
           <w:rStyle w:val="sobjectv"/>
@@ -1069,7 +1154,7 @@
           <w:bdr w:val="none" w:sz="0" w:space="0" w:color="auto" w:frame="1"/>
           <w:lang w:val="en-US"/>
         </w:rPr>
-        <w:t>"</w:t>
+        <w:t>"REGISTRATION_FAILED_ALREADY_EXISTS"</w:t>
       </w:r>
       <w:r>
         <w:rPr>
@@ -1104,21 +1189,8 @@
           <w:bdr w:val="none" w:sz="0" w:space="0" w:color="auto" w:frame="1"/>
           <w:lang w:val="en-US"/>
         </w:rPr>
-        <w:t>"</w:t>
-      </w:r>
-      <w:proofErr w:type="spellStart"/>
-      <w:r>
-        <w:rPr>
-          <w:rStyle w:val="sobjectk"/>
-          <w:b/>
-          <w:bCs/>
-          <w:color w:val="984806" w:themeColor="accent6" w:themeShade="80"/>
-          <w:bdr w:val="none" w:sz="0" w:space="0" w:color="auto" w:frame="1"/>
-          <w:lang w:val="en-US"/>
-        </w:rPr>
-        <w:t>success"</w:t>
-      </w:r>
-      <w:proofErr w:type="gramStart"/>
+        <w:t>"success"</w:t>
+      </w:r>
       <w:r>
         <w:rPr>
           <w:rStyle w:val="scolon"/>
@@ -1135,200 +1207,8 @@
           <w:bdr w:val="none" w:sz="0" w:space="0" w:color="auto" w:frame="1"/>
           <w:lang w:val="en-US"/>
         </w:rPr>
-        <w:t>true</w:t>
-      </w:r>
-      <w:proofErr w:type="spellEnd"/>
-      <w:proofErr w:type="gramEnd"/>
-      <w:r>
-        <w:rPr>
-          <w:color w:val="984806" w:themeColor="accent6" w:themeShade="80"/>
-          <w:lang w:val="en-US"/>
-        </w:rPr>
-        <w:br/>
-      </w:r>
-      <w:r>
-        <w:rPr>
-          <w:rStyle w:val="sbrace"/>
-          <w:color w:val="984806" w:themeColor="accent6" w:themeShade="80"/>
-          <w:bdr w:val="none" w:sz="0" w:space="0" w:color="auto" w:frame="1"/>
-          <w:lang w:val="en-US"/>
-        </w:rPr>
-        <w:t>}</w:t>
-      </w:r>
-    </w:p>
-    <w:p>
-      <w:pPr>
-        <w:pStyle w:val="a3"/>
-        <w:ind w:left="708"/>
-        <w:rPr>
-          <w:color w:val="984806" w:themeColor="accent6" w:themeShade="80"/>
-        </w:rPr>
-      </w:pPr>
-      <w:r>
-        <w:rPr>
-          <w:rStyle w:val="sbrace"/>
-          <w:color w:val="984806" w:themeColor="accent6" w:themeShade="80"/>
-          <w:bdr w:val="none" w:sz="0" w:space="0" w:color="auto" w:frame="1"/>
-        </w:rPr>
-        <w:t>или</w:t>
-      </w:r>
-      <w:bookmarkStart w:id="0" w:name="_GoBack"/>
-      <w:bookmarkEnd w:id="0"/>
-    </w:p>
-    <w:p>
-      <w:pPr>
-        <w:pStyle w:val="a3"/>
-        <w:ind w:left="708"/>
-        <w:rPr>
-          <w:rStyle w:val="sbrace"/>
-          <w:color w:val="000000" w:themeColor="text1"/>
-          <w:bdr w:val="none" w:sz="0" w:space="0" w:color="auto" w:frame="1"/>
-          <w:lang w:val="en-US"/>
-        </w:rPr>
-      </w:pPr>
-      <w:r>
-        <w:rPr>
-          <w:rStyle w:val="sbrace"/>
-          <w:color w:val="984806" w:themeColor="accent6" w:themeShade="80"/>
-          <w:bdr w:val="none" w:sz="0" w:space="0" w:color="auto" w:frame="1"/>
-          <w:lang w:val="en-US"/>
-        </w:rPr>
-        <w:t>{</w:t>
-      </w:r>
-      <w:r>
-        <w:rPr>
-          <w:color w:val="984806" w:themeColor="accent6" w:themeShade="80"/>
-          <w:lang w:val="en-US"/>
-        </w:rPr>
-        <w:br/>
-      </w:r>
-      <w:r>
-        <w:rPr>
-          <w:color w:val="984806" w:themeColor="accent6" w:themeShade="80"/>
-          <w:bdr w:val="none" w:sz="0" w:space="0" w:color="auto" w:frame="1"/>
-          <w:lang w:val="en-US"/>
-        </w:rPr>
-        <w:t>   </w:t>
-      </w:r>
-      <w:r>
-        <w:rPr>
-          <w:rStyle w:val="sobjectk"/>
-          <w:b/>
-          <w:bCs/>
-          <w:color w:val="984806" w:themeColor="accent6" w:themeShade="80"/>
-          <w:bdr w:val="none" w:sz="0" w:space="0" w:color="auto" w:frame="1"/>
-          <w:lang w:val="en-US"/>
-        </w:rPr>
-        <w:t>"</w:t>
-      </w:r>
-      <w:proofErr w:type="spellStart"/>
-      <w:r>
-        <w:rPr>
-          <w:rStyle w:val="sobjectk"/>
-          <w:b/>
-          <w:bCs/>
-          <w:color w:val="984806" w:themeColor="accent6" w:themeShade="80"/>
-          <w:bdr w:val="none" w:sz="0" w:space="0" w:color="auto" w:frame="1"/>
-          <w:lang w:val="en-US"/>
-        </w:rPr>
-        <w:t>result"</w:t>
-      </w:r>
-      <w:r>
-        <w:rPr>
-          <w:rStyle w:val="scolon"/>
-          <w:color w:val="984806" w:themeColor="accent6" w:themeShade="80"/>
-          <w:bdr w:val="none" w:sz="0" w:space="0" w:color="auto" w:frame="1"/>
-          <w:lang w:val="en-US"/>
-        </w:rPr>
-        <w:t>:</w:t>
-      </w:r>
-      <w:r>
-        <w:rPr>
-          <w:rStyle w:val="sobjectv"/>
-          <w:color w:val="984806" w:themeColor="accent6" w:themeShade="80"/>
-          <w:bdr w:val="none" w:sz="0" w:space="0" w:color="auto" w:frame="1"/>
-          <w:lang w:val="en-US"/>
-        </w:rPr>
-        <w:t>"REGISTRATION_FAILED_ALREADY_EXISTS</w:t>
-      </w:r>
-      <w:proofErr w:type="spellEnd"/>
-      <w:r>
-        <w:rPr>
-          <w:rStyle w:val="sobjectv"/>
-          <w:color w:val="984806" w:themeColor="accent6" w:themeShade="80"/>
-          <w:bdr w:val="none" w:sz="0" w:space="0" w:color="auto" w:frame="1"/>
-          <w:lang w:val="en-US"/>
-        </w:rPr>
-        <w:t>"</w:t>
-      </w:r>
-      <w:r>
-        <w:rPr>
-          <w:rStyle w:val="scomma"/>
-          <w:color w:val="984806" w:themeColor="accent6" w:themeShade="80"/>
-          <w:bdr w:val="none" w:sz="0" w:space="0" w:color="auto" w:frame="1"/>
-          <w:lang w:val="en-US"/>
-        </w:rPr>
-        <w:t>,</w:t>
-      </w:r>
-      <w:r>
-        <w:rPr>
-          <w:color w:val="984806" w:themeColor="accent6" w:themeShade="80"/>
-          <w:lang w:val="en-US"/>
-        </w:rPr>
-        <w:br/>
-      </w:r>
-      <w:r>
-        <w:rPr>
-          <w:color w:val="984806" w:themeColor="accent6" w:themeShade="80"/>
-          <w:bdr w:val="none" w:sz="0" w:space="0" w:color="auto" w:frame="1"/>
-          <w:lang w:val="en-US"/>
-        </w:rPr>
-        <w:t>   </w:t>
-      </w:r>
-      <w:r>
-        <w:rPr>
-          <w:rStyle w:val="sobjectk"/>
-          <w:b/>
-          <w:bCs/>
-          <w:color w:val="984806" w:themeColor="accent6" w:themeShade="80"/>
-          <w:bdr w:val="none" w:sz="0" w:space="0" w:color="auto" w:frame="1"/>
-          <w:lang w:val="en-US"/>
-        </w:rPr>
-        <w:t>"</w:t>
-      </w:r>
-      <w:proofErr w:type="spellStart"/>
-      <w:r>
-        <w:rPr>
-          <w:rStyle w:val="sobjectk"/>
-          <w:b/>
-          <w:bCs/>
-          <w:color w:val="984806" w:themeColor="accent6" w:themeShade="80"/>
-          <w:bdr w:val="none" w:sz="0" w:space="0" w:color="auto" w:frame="1"/>
-          <w:lang w:val="en-US"/>
-        </w:rPr>
-        <w:t>success"</w:t>
-      </w:r>
-      <w:proofErr w:type="gramStart"/>
-      <w:r>
-        <w:rPr>
-          <w:rStyle w:val="scolon"/>
-          <w:color w:val="984806" w:themeColor="accent6" w:themeShade="80"/>
-          <w:bdr w:val="none" w:sz="0" w:space="0" w:color="auto" w:frame="1"/>
-          <w:lang w:val="en-US"/>
-        </w:rPr>
-        <w:t>:</w:t>
-      </w:r>
-      <w:r>
-        <w:rPr>
-          <w:rStyle w:val="sobjectv"/>
-          <w:color w:val="984806" w:themeColor="accent6" w:themeShade="80"/>
-          <w:bdr w:val="none" w:sz="0" w:space="0" w:color="auto" w:frame="1"/>
-          <w:lang w:val="en-US"/>
-        </w:rPr>
         <w:t>false</w:t>
       </w:r>
-      <w:proofErr w:type="spellEnd"/>
-      <w:proofErr w:type="gramEnd"/>
       <w:r>
         <w:rPr>
           <w:color w:val="984806" w:themeColor="accent6" w:themeShade="80"/>
@@ -1508,23 +1388,13 @@
           </w:rPr>
           <w:t xml:space="preserve"> </w:t>
         </w:r>
-        <w:proofErr w:type="spellStart"/>
         <w:r>
           <w:rPr>
             <w:rStyle w:val="a4"/>
             <w:color w:val="31849B" w:themeColor="accent5" w:themeShade="BF"/>
             <w:lang w:val="en-US"/>
           </w:rPr>
-          <w:t>user_vova</w:t>
-        </w:r>
-        <w:proofErr w:type="spellEnd"/>
-        <w:r>
-          <w:rPr>
-            <w:rStyle w:val="a4"/>
-            <w:color w:val="31849B" w:themeColor="accent5" w:themeShade="BF"/>
-            <w:lang w:val="en-US"/>
-          </w:rPr>
-          <w:t xml:space="preserve"> &amp;password=123456</w:t>
+          <w:t>user_vova &amp;password=123456</w:t>
         </w:r>
       </w:hyperlink>
     </w:p>
@@ -1640,9 +1510,50 @@
           <w:bdr w:val="none" w:sz="0" w:space="0" w:color="auto" w:frame="1"/>
           <w:lang w:val="en-US"/>
         </w:rPr>
-        <w:t>"</w:t>
-      </w:r>
-      <w:proofErr w:type="spellStart"/>
+        <w:t>"result"</w:t>
+      </w:r>
+      <w:r>
+        <w:rPr>
+          <w:rStyle w:val="scolon"/>
+          <w:color w:val="984806" w:themeColor="accent6" w:themeShade="80"/>
+          <w:bdr w:val="none" w:sz="0" w:space="0" w:color="auto" w:frame="1"/>
+          <w:lang w:val="en-US"/>
+        </w:rPr>
+        <w:t>:</w:t>
+      </w:r>
+      <w:r>
+        <w:rPr>
+          <w:rStyle w:val="sobjectv"/>
+          <w:color w:val="984806" w:themeColor="accent6" w:themeShade="80"/>
+          <w:bdr w:val="none" w:sz="0" w:space="0" w:color="auto" w:frame="1"/>
+          <w:lang w:val="en-US"/>
+        </w:rPr>
+        <w:t>"AUTHORIZATION_SUCCESSFUL"</w:t>
+      </w:r>
+      <w:r>
+        <w:rPr>
+          <w:rStyle w:val="scomma"/>
+          <w:color w:val="984806" w:themeColor="accent6" w:themeShade="80"/>
+          <w:bdr w:val="none" w:sz="0" w:space="0" w:color="auto" w:frame="1"/>
+          <w:lang w:val="en-US"/>
+        </w:rPr>
+        <w:t>,</w:t>
+      </w:r>
+      <w:r>
+        <w:rPr>
+          <w:color w:val="984806" w:themeColor="accent6" w:themeShade="80"/>
+          <w:lang w:val="en-US"/>
+        </w:rPr>
+        <w:br/>
+      </w:r>
+      <w:r>
+        <w:rPr>
+          <w:color w:val="984806" w:themeColor="accent6" w:themeShade="80"/>
+          <w:bdr w:val="none" w:sz="0" w:space="0" w:color="auto" w:frame="1"/>
+          <w:lang w:val="en-US"/>
+        </w:rPr>
+        <w:t>   </w:t>
+      </w:r>
       <w:r>
         <w:rPr>
           <w:rStyle w:val="sobjectk"/>
@@ -1652,7 +1563,7 @@
           <w:bdr w:val="none" w:sz="0" w:space="0" w:color="auto" w:frame="1"/>
           <w:lang w:val="en-US"/>
         </w:rPr>
-        <w:t>result"</w:t>
+        <w:t>"session_id"</w:t>
       </w:r>
       <w:r>
         <w:rPr>
@@ -1670,9 +1581,52 @@
           <w:bdr w:val="none" w:sz="0" w:space="0" w:color="auto" w:frame="1"/>
           <w:lang w:val="en-US"/>
         </w:rPr>
-        <w:t>"AUTHORIZATION_SUCCESSFUL</w:t>
-      </w:r>
-      <w:proofErr w:type="spellEnd"/>
+        <w:t>"13023e0472470fb87099bd177579fd19dd5cac650b97bace5640d61ae9173396"</w:t>
+      </w:r>
+      <w:r>
+        <w:rPr>
+          <w:rStyle w:val="scomma"/>
+          <w:color w:val="984806" w:themeColor="accent6" w:themeShade="80"/>
+          <w:bdr w:val="none" w:sz="0" w:space="0" w:color="auto" w:frame="1"/>
+          <w:lang w:val="en-US"/>
+        </w:rPr>
+        <w:t>,</w:t>
+      </w:r>
+      <w:r>
+        <w:rPr>
+          <w:color w:val="984806" w:themeColor="accent6" w:themeShade="80"/>
+          <w:lang w:val="en-US"/>
+        </w:rPr>
+        <w:br/>
+      </w:r>
+      <w:r>
+        <w:rPr>
+          <w:color w:val="984806" w:themeColor="accent6" w:themeShade="80"/>
+          <w:bdr w:val="none" w:sz="0" w:space="0" w:color="auto" w:frame="1"/>
+          <w:lang w:val="en-US"/>
+        </w:rPr>
+        <w:t>   </w:t>
+      </w:r>
+      <w:r>
+        <w:rPr>
+          <w:rStyle w:val="sobjectk"/>
+          <w:b/>
+          <w:bCs/>
+          <w:color w:val="984806" w:themeColor="accent6" w:themeShade="80"/>
+          <w:bdr w:val="none" w:sz="0" w:space="0" w:color="auto" w:frame="1"/>
+          <w:lang w:val="en-US"/>
+        </w:rPr>
+        <w:t>"success"</w:t>
+      </w:r>
+      <w:r>
+        <w:rPr>
+          <w:rStyle w:val="scolon"/>
+          <w:color w:val="984806" w:themeColor="accent6" w:themeShade="80"/>
+          <w:bdr w:val="none" w:sz="0" w:space="0" w:color="auto" w:frame="1"/>
+          <w:lang w:val="en-US"/>
+        </w:rPr>
+        <w:t>:</w:t>
+      </w:r>
       <w:r>
         <w:rPr>
           <w:rStyle w:val="sobjectv"/>
@@ -1680,16 +1634,7 @@
           <w:bdr w:val="none" w:sz="0" w:space="0" w:color="auto" w:frame="1"/>
           <w:lang w:val="en-US"/>
         </w:rPr>
-        <w:t>"</w:t>
-      </w:r>
-      <w:r>
-        <w:rPr>
-          <w:rStyle w:val="scomma"/>
-          <w:color w:val="984806" w:themeColor="accent6" w:themeShade="80"/>
-          <w:bdr w:val="none" w:sz="0" w:space="0" w:color="auto" w:frame="1"/>
-          <w:lang w:val="en-US"/>
-        </w:rPr>
-        <w:t>,</w:t>
+        <w:t>true</w:t>
       </w:r>
       <w:r>
         <w:rPr>
@@ -1700,118 +1645,6 @@
       </w:r>
       <w:r>
         <w:rPr>
-          <w:color w:val="984806" w:themeColor="accent6" w:themeShade="80"/>
-          <w:bdr w:val="none" w:sz="0" w:space="0" w:color="auto" w:frame="1"/>
-          <w:lang w:val="en-US"/>
-        </w:rPr>
-        <w:t>   </w:t>
-      </w:r>
-      <w:r>
-        <w:rPr>
-          <w:rStyle w:val="sobjectk"/>
-          <w:b/>
-          <w:bCs/>
-          <w:color w:val="984806" w:themeColor="accent6" w:themeShade="80"/>
-          <w:bdr w:val="none" w:sz="0" w:space="0" w:color="auto" w:frame="1"/>
-          <w:lang w:val="en-US"/>
-        </w:rPr>
-        <w:t>"session_id"</w:t>
-      </w:r>
-      <w:r>
-        <w:rPr>
-          <w:rStyle w:val="scolon"/>
-          <w:color w:val="984806" w:themeColor="accent6" w:themeShade="80"/>
-          <w:bdr w:val="none" w:sz="0" w:space="0" w:color="auto" w:frame="1"/>
-          <w:lang w:val="en-US"/>
-        </w:rPr>
-        <w:t>:</w:t>
-      </w:r>
-      <w:r>
-        <w:rPr>
-          <w:rStyle w:val="sobjectv"/>
-          <w:color w:val="984806" w:themeColor="accent6" w:themeShade="80"/>
-          <w:bdr w:val="none" w:sz="0" w:space="0" w:color="auto" w:frame="1"/>
-          <w:lang w:val="en-US"/>
-        </w:rPr>
-        <w:t>"13023e0472470fb87099bd177579fd19dd5cac650b97bace5640d61ae9173396"</w:t>
-      </w:r>
-      <w:r>
-        <w:rPr>
-          <w:rStyle w:val="scomma"/>
-          <w:color w:val="984806" w:themeColor="accent6" w:themeShade="80"/>
-          <w:bdr w:val="none" w:sz="0" w:space="0" w:color="auto" w:frame="1"/>
-          <w:lang w:val="en-US"/>
-        </w:rPr>
-        <w:t>,</w:t>
-      </w:r>
-      <w:r>
-        <w:rPr>
-          <w:color w:val="984806" w:themeColor="accent6" w:themeShade="80"/>
-          <w:lang w:val="en-US"/>
-        </w:rPr>
-        <w:br/>
-      </w:r>
-      <w:r>
-        <w:rPr>
-          <w:color w:val="984806" w:themeColor="accent6" w:themeShade="80"/>
-          <w:bdr w:val="none" w:sz="0" w:space="0" w:color="auto" w:frame="1"/>
-          <w:lang w:val="en-US"/>
-        </w:rPr>
-        <w:t>   </w:t>
-      </w:r>
-      <w:r>
-        <w:rPr>
-          <w:rStyle w:val="sobjectk"/>
-          <w:b/>
-          <w:bCs/>
-          <w:color w:val="984806" w:themeColor="accent6" w:themeShade="80"/>
-          <w:bdr w:val="none" w:sz="0" w:space="0" w:color="auto" w:frame="1"/>
-          <w:lang w:val="en-US"/>
-        </w:rPr>
-        <w:t>"</w:t>
-      </w:r>
-      <w:proofErr w:type="spellStart"/>
-      <w:r>
-        <w:rPr>
-          <w:rStyle w:val="sobjectk"/>
-          <w:b/>
-          <w:bCs/>
-          <w:color w:val="984806" w:themeColor="accent6" w:themeShade="80"/>
-          <w:bdr w:val="none" w:sz="0" w:space="0" w:color="auto" w:frame="1"/>
-          <w:lang w:val="en-US"/>
-        </w:rPr>
-        <w:t>success"</w:t>
-      </w:r>
-      <w:proofErr w:type="gramStart"/>
-      <w:r>
-        <w:rPr>
-          <w:rStyle w:val="scolon"/>
-          <w:color w:val="984806" w:themeColor="accent6" w:themeShade="80"/>
-          <w:bdr w:val="none" w:sz="0" w:space="0" w:color="auto" w:frame="1"/>
-          <w:lang w:val="en-US"/>
-        </w:rPr>
-        <w:t>:</w:t>
-      </w:r>
-      <w:r>
-        <w:rPr>
-          <w:rStyle w:val="sobjectv"/>
-          <w:color w:val="984806" w:themeColor="accent6" w:themeShade="80"/>
-          <w:bdr w:val="none" w:sz="0" w:space="0" w:color="auto" w:frame="1"/>
-          <w:lang w:val="en-US"/>
-        </w:rPr>
-        <w:t>true</w:t>
-      </w:r>
-      <w:proofErr w:type="spellEnd"/>
-      <w:proofErr w:type="gramEnd"/>
-      <w:r>
-        <w:rPr>
-          <w:color w:val="984806" w:themeColor="accent6" w:themeShade="80"/>
-          <w:lang w:val="en-US"/>
-        </w:rPr>
-        <w:br/>
-      </w:r>
-      <w:r>
-        <w:rPr>
           <w:rStyle w:val="sbrace"/>
           <w:color w:val="984806" w:themeColor="accent6" w:themeShade="80"/>
           <w:bdr w:val="none" w:sz="0" w:space="0" w:color="auto" w:frame="1"/>
@@ -1823,26 +1656,354 @@
     <w:p>
       <w:pPr>
         <w:pStyle w:val="a3"/>
-        <w:rPr>
-          <w:rStyle w:val="sbrace"/>
-          <w:color w:val="000000" w:themeColor="text1"/>
-          <w:bdr w:val="none" w:sz="0" w:space="0" w:color="auto" w:frame="1"/>
-          <w:lang w:val="en-US"/>
-        </w:rPr>
-      </w:pPr>
-    </w:p>
-    <w:p>
-      <w:pPr>
-        <w:pStyle w:val="a3"/>
-        <w:rPr>
-          <w:rStyle w:val="sbrace"/>
-          <w:b/>
-          <w:color w:val="000000" w:themeColor="text1"/>
-          <w:bdr w:val="none" w:sz="0" w:space="0" w:color="auto" w:frame="1"/>
-          <w:lang w:val="en-US"/>
-        </w:rPr>
-      </w:pPr>
-      <w:proofErr w:type="spellStart"/>
+        <w:ind w:left="708"/>
+        <w:rPr>
+          <w:rStyle w:val="sbrace"/>
+          <w:color w:val="984806" w:themeColor="accent6" w:themeShade="80"/>
+          <w:bdr w:val="none" w:sz="0" w:space="0" w:color="auto" w:frame="1"/>
+          <w:lang w:val="en-US"/>
+        </w:rPr>
+      </w:pPr>
+    </w:p>
+    <w:p>
+      <w:pPr>
+        <w:pStyle w:val="a3"/>
+        <w:ind w:left="708"/>
+        <w:rPr>
+          <w:rStyle w:val="sbrace"/>
+          <w:b/>
+          <w:i/>
+          <w:color w:val="000000" w:themeColor="text1"/>
+          <w:bdr w:val="none" w:sz="0" w:space="0" w:color="auto" w:frame="1"/>
+        </w:rPr>
+      </w:pPr>
+      <w:r>
+        <w:rPr>
+          <w:rStyle w:val="sbrace"/>
+          <w:b/>
+          <w:i/>
+          <w:color w:val="000000" w:themeColor="text1"/>
+          <w:bdr w:val="none" w:sz="0" w:space="0" w:color="auto" w:frame="1"/>
+        </w:rPr>
+        <w:t>(</w:t>
+      </w:r>
+      <w:r>
+        <w:rPr>
+          <w:rStyle w:val="sbrace"/>
+          <w:b/>
+          <w:i/>
+          <w:color w:val="000000" w:themeColor="text1"/>
+          <w:bdr w:val="none" w:sz="0" w:space="0" w:color="auto" w:frame="1"/>
+        </w:rPr>
+        <w:t xml:space="preserve">Ответ на запрос авторизации устанавливает </w:t>
+      </w:r>
+      <w:r>
+        <w:rPr>
+          <w:rStyle w:val="sbrace"/>
+          <w:b/>
+          <w:i/>
+          <w:color w:val="000000" w:themeColor="text1"/>
+          <w:bdr w:val="none" w:sz="0" w:space="0" w:color="auto" w:frame="1"/>
+          <w:lang w:val="en-US"/>
+        </w:rPr>
+        <w:t>cookie</w:t>
+      </w:r>
+      <w:r>
+        <w:rPr>
+          <w:rStyle w:val="sbrace"/>
+          <w:b/>
+          <w:i/>
+          <w:color w:val="000000" w:themeColor="text1"/>
+          <w:bdr w:val="none" w:sz="0" w:space="0" w:color="auto" w:frame="1"/>
+        </w:rPr>
+        <w:t xml:space="preserve">, в которой записан </w:t>
+      </w:r>
+      <w:r>
+        <w:rPr>
+          <w:rStyle w:val="sbrace"/>
+          <w:b/>
+          <w:i/>
+          <w:color w:val="000000" w:themeColor="text1"/>
+          <w:bdr w:val="none" w:sz="0" w:space="0" w:color="auto" w:frame="1"/>
+          <w:lang w:val="en-US"/>
+        </w:rPr>
+        <w:t>session</w:t>
+      </w:r>
+      <w:r>
+        <w:rPr>
+          <w:rStyle w:val="sbrace"/>
+          <w:b/>
+          <w:i/>
+          <w:color w:val="000000" w:themeColor="text1"/>
+          <w:bdr w:val="none" w:sz="0" w:space="0" w:color="auto" w:frame="1"/>
+        </w:rPr>
+        <w:t>_</w:t>
+      </w:r>
+      <w:r>
+        <w:rPr>
+          <w:rStyle w:val="sbrace"/>
+          <w:b/>
+          <w:i/>
+          <w:color w:val="000000" w:themeColor="text1"/>
+          <w:bdr w:val="none" w:sz="0" w:space="0" w:color="auto" w:frame="1"/>
+          <w:lang w:val="en-US"/>
+        </w:rPr>
+        <w:t>id</w:t>
+      </w:r>
+      <w:r>
+        <w:rPr>
+          <w:rStyle w:val="sbrace"/>
+          <w:b/>
+          <w:i/>
+          <w:color w:val="000000" w:themeColor="text1"/>
+          <w:bdr w:val="none" w:sz="0" w:space="0" w:color="auto" w:frame="1"/>
+        </w:rPr>
+        <w:t xml:space="preserve">. Если используется механизм, который не устанавливает </w:t>
+      </w:r>
+      <w:r>
+        <w:rPr>
+          <w:rStyle w:val="sbrace"/>
+          <w:b/>
+          <w:i/>
+          <w:color w:val="000000" w:themeColor="text1"/>
+          <w:bdr w:val="none" w:sz="0" w:space="0" w:color="auto" w:frame="1"/>
+          <w:lang w:val="en-US"/>
+        </w:rPr>
+        <w:t>cookie</w:t>
+      </w:r>
+      <w:r>
+        <w:rPr>
+          <w:rStyle w:val="sbrace"/>
+          <w:b/>
+          <w:i/>
+          <w:color w:val="000000" w:themeColor="text1"/>
+          <w:bdr w:val="none" w:sz="0" w:space="0" w:color="auto" w:frame="1"/>
+        </w:rPr>
+        <w:t xml:space="preserve"> автоматически, </w:t>
+      </w:r>
+      <w:r>
+        <w:rPr>
+          <w:rStyle w:val="sbrace"/>
+          <w:b/>
+          <w:i/>
+          <w:color w:val="000000" w:themeColor="text1"/>
+          <w:bdr w:val="none" w:sz="0" w:space="0" w:color="auto" w:frame="1"/>
+          <w:lang w:val="en-US"/>
+        </w:rPr>
+        <w:t>session</w:t>
+      </w:r>
+      <w:r>
+        <w:rPr>
+          <w:rStyle w:val="sbrace"/>
+          <w:b/>
+          <w:i/>
+          <w:color w:val="000000" w:themeColor="text1"/>
+          <w:bdr w:val="none" w:sz="0" w:space="0" w:color="auto" w:frame="1"/>
+        </w:rPr>
+        <w:t>_</w:t>
+      </w:r>
+      <w:r>
+        <w:rPr>
+          <w:rStyle w:val="sbrace"/>
+          <w:b/>
+          <w:i/>
+          <w:color w:val="000000" w:themeColor="text1"/>
+          <w:bdr w:val="none" w:sz="0" w:space="0" w:color="auto" w:frame="1"/>
+          <w:lang w:val="en-US"/>
+        </w:rPr>
+        <w:t>id</w:t>
+      </w:r>
+      <w:r>
+        <w:rPr>
+          <w:rStyle w:val="sbrace"/>
+          <w:b/>
+          <w:i/>
+          <w:color w:val="000000" w:themeColor="text1"/>
+          <w:bdr w:val="none" w:sz="0" w:space="0" w:color="auto" w:frame="1"/>
+        </w:rPr>
+        <w:t xml:space="preserve"> можно передавать параметром </w:t>
+      </w:r>
+      <w:r>
+        <w:rPr>
+          <w:rStyle w:val="sbrace"/>
+          <w:b/>
+          <w:i/>
+          <w:color w:val="000000" w:themeColor="text1"/>
+          <w:bdr w:val="none" w:sz="0" w:space="0" w:color="auto" w:frame="1"/>
+          <w:lang w:val="en-US"/>
+        </w:rPr>
+        <w:t>http</w:t>
+      </w:r>
+      <w:r>
+        <w:rPr>
+          <w:rStyle w:val="sbrace"/>
+          <w:b/>
+          <w:i/>
+          <w:color w:val="000000" w:themeColor="text1"/>
+          <w:bdr w:val="none" w:sz="0" w:space="0" w:color="auto" w:frame="1"/>
+        </w:rPr>
+        <w:t xml:space="preserve"> запроса (</w:t>
+      </w:r>
+      <w:r>
+        <w:rPr>
+          <w:rStyle w:val="sbrace"/>
+          <w:b/>
+          <w:i/>
+          <w:color w:val="000000" w:themeColor="text1"/>
+          <w:bdr w:val="none" w:sz="0" w:space="0" w:color="auto" w:frame="1"/>
+          <w:lang w:val="en-US"/>
+        </w:rPr>
+        <w:t>session</w:t>
+      </w:r>
+      <w:r>
+        <w:rPr>
+          <w:rStyle w:val="sbrace"/>
+          <w:b/>
+          <w:i/>
+          <w:color w:val="000000" w:themeColor="text1"/>
+          <w:bdr w:val="none" w:sz="0" w:space="0" w:color="auto" w:frame="1"/>
+        </w:rPr>
+        <w:t>_</w:t>
+      </w:r>
+      <w:r>
+        <w:rPr>
+          <w:rStyle w:val="sbrace"/>
+          <w:b/>
+          <w:i/>
+          <w:color w:val="000000" w:themeColor="text1"/>
+          <w:bdr w:val="none" w:sz="0" w:space="0" w:color="auto" w:frame="1"/>
+          <w:lang w:val="en-US"/>
+        </w:rPr>
+        <w:t>id</w:t>
+      </w:r>
+      <w:r>
+        <w:rPr>
+          <w:rStyle w:val="sbrace"/>
+          <w:b/>
+          <w:i/>
+          <w:color w:val="000000" w:themeColor="text1"/>
+          <w:bdr w:val="none" w:sz="0" w:space="0" w:color="auto" w:frame="1"/>
+        </w:rPr>
+        <w:t xml:space="preserve">). Наличие </w:t>
+      </w:r>
+      <w:r>
+        <w:rPr>
+          <w:rStyle w:val="sbrace"/>
+          <w:b/>
+          <w:i/>
+          <w:color w:val="000000" w:themeColor="text1"/>
+          <w:bdr w:val="none" w:sz="0" w:space="0" w:color="auto" w:frame="1"/>
+          <w:lang w:val="en-US"/>
+        </w:rPr>
+        <w:t>session</w:t>
+      </w:r>
+      <w:r>
+        <w:rPr>
+          <w:rStyle w:val="sbrace"/>
+          <w:b/>
+          <w:i/>
+          <w:color w:val="000000" w:themeColor="text1"/>
+          <w:bdr w:val="none" w:sz="0" w:space="0" w:color="auto" w:frame="1"/>
+        </w:rPr>
+        <w:t>_</w:t>
+      </w:r>
+      <w:r>
+        <w:rPr>
+          <w:rStyle w:val="sbrace"/>
+          <w:b/>
+          <w:i/>
+          <w:color w:val="000000" w:themeColor="text1"/>
+          <w:bdr w:val="none" w:sz="0" w:space="0" w:color="auto" w:frame="1"/>
+          <w:lang w:val="en-US"/>
+        </w:rPr>
+        <w:t>id</w:t>
+      </w:r>
+      <w:r>
+        <w:rPr>
+          <w:rStyle w:val="sbrace"/>
+          <w:b/>
+          <w:i/>
+          <w:color w:val="000000" w:themeColor="text1"/>
+          <w:bdr w:val="none" w:sz="0" w:space="0" w:color="auto" w:frame="1"/>
+        </w:rPr>
+        <w:t xml:space="preserve">  в </w:t>
+      </w:r>
+      <w:r>
+        <w:rPr>
+          <w:rStyle w:val="sbrace"/>
+          <w:b/>
+          <w:i/>
+          <w:color w:val="000000" w:themeColor="text1"/>
+          <w:bdr w:val="none" w:sz="0" w:space="0" w:color="auto" w:frame="1"/>
+          <w:lang w:val="en-US"/>
+        </w:rPr>
+        <w:t>cookie</w:t>
+      </w:r>
+      <w:r>
+        <w:rPr>
+          <w:rStyle w:val="sbrace"/>
+          <w:b/>
+          <w:i/>
+          <w:color w:val="000000" w:themeColor="text1"/>
+          <w:bdr w:val="none" w:sz="0" w:space="0" w:color="auto" w:frame="1"/>
+        </w:rPr>
+        <w:t xml:space="preserve"> или в качестве параметра запроса обязательно для вызова большинства методов </w:t>
+      </w:r>
+      <w:r>
+        <w:rPr>
+          <w:rStyle w:val="sbrace"/>
+          <w:b/>
+          <w:i/>
+          <w:color w:val="000000" w:themeColor="text1"/>
+          <w:bdr w:val="none" w:sz="0" w:space="0" w:color="auto" w:frame="1"/>
+          <w:lang w:val="en-US"/>
+        </w:rPr>
+        <w:t>API</w:t>
+      </w:r>
+      <w:r>
+        <w:rPr>
+          <w:rStyle w:val="sbrace"/>
+          <w:b/>
+          <w:i/>
+          <w:color w:val="000000" w:themeColor="text1"/>
+          <w:bdr w:val="none" w:sz="0" w:space="0" w:color="auto" w:frame="1"/>
+        </w:rPr>
+        <w:t>.</w:t>
+      </w:r>
+      <w:r>
+        <w:rPr>
+          <w:rStyle w:val="sbrace"/>
+          <w:b/>
+          <w:i/>
+          <w:color w:val="000000" w:themeColor="text1"/>
+          <w:bdr w:val="none" w:sz="0" w:space="0" w:color="auto" w:frame="1"/>
+        </w:rPr>
+        <w:t>)</w:t>
+      </w:r>
+      <w:bookmarkStart w:id="0" w:name="_GoBack"/>
+      <w:bookmarkEnd w:id="0"/>
+    </w:p>
+    <w:p>
+      <w:pPr>
+        <w:pStyle w:val="a3"/>
+        <w:rPr>
+          <w:rStyle w:val="sbrace"/>
+          <w:color w:val="000000" w:themeColor="text1"/>
+          <w:bdr w:val="none" w:sz="0" w:space="0" w:color="auto" w:frame="1"/>
+        </w:rPr>
+      </w:pPr>
+    </w:p>
+    <w:p>
+      <w:pPr>
+        <w:pStyle w:val="a3"/>
+        <w:rPr>
+          <w:rStyle w:val="sbrace"/>
+          <w:b/>
+          <w:color w:val="000000" w:themeColor="text1"/>
+          <w:bdr w:val="none" w:sz="0" w:space="0" w:color="auto" w:frame="1"/>
+          <w:lang w:val="en-US"/>
+        </w:rPr>
+      </w:pPr>
       <w:r>
         <w:rPr>
           <w:rStyle w:val="sbrace"/>
@@ -1853,7 +2014,6 @@
         </w:rPr>
         <w:t>Add_game</w:t>
       </w:r>
-      <w:proofErr w:type="spellEnd"/>
     </w:p>
     <w:p>
       <w:pPr>
@@ -1987,68 +2147,28 @@
           <w:bdr w:val="none" w:sz="0" w:space="0" w:color="auto" w:frame="1"/>
           <w:lang w:val="en-US"/>
         </w:rPr>
-        <w:t xml:space="preserve">   "</w:t>
-      </w:r>
-      <w:proofErr w:type="spellStart"/>
-      <w:r>
-        <w:rPr>
-          <w:rStyle w:val="sbrace"/>
-          <w:color w:val="984806" w:themeColor="accent6" w:themeShade="80"/>
-          <w:bdr w:val="none" w:sz="0" w:space="0" w:color="auto" w:frame="1"/>
-          <w:lang w:val="en-US"/>
-        </w:rPr>
-        <w:t>status_code":"SUCCESS</w:t>
-      </w:r>
-      <w:proofErr w:type="spellEnd"/>
-      <w:r>
-        <w:rPr>
-          <w:rStyle w:val="sbrace"/>
-          <w:color w:val="984806" w:themeColor="accent6" w:themeShade="80"/>
-          <w:bdr w:val="none" w:sz="0" w:space="0" w:color="auto" w:frame="1"/>
-          <w:lang w:val="en-US"/>
-        </w:rPr>
-        <w:t>",</w:t>
-      </w:r>
-    </w:p>
-    <w:p>
-      <w:pPr>
-        <w:pStyle w:val="a3"/>
-        <w:ind w:left="708"/>
-        <w:rPr>
-          <w:rStyle w:val="sbrace"/>
-          <w:color w:val="984806" w:themeColor="accent6" w:themeShade="80"/>
-          <w:bdr w:val="none" w:sz="0" w:space="0" w:color="auto" w:frame="1"/>
-          <w:lang w:val="en-US"/>
-        </w:rPr>
-      </w:pPr>
-      <w:r>
-        <w:rPr>
-          <w:rStyle w:val="sbrace"/>
-          <w:color w:val="984806" w:themeColor="accent6" w:themeShade="80"/>
-          <w:bdr w:val="none" w:sz="0" w:space="0" w:color="auto" w:frame="1"/>
-          <w:lang w:val="en-US"/>
-        </w:rPr>
-        <w:t xml:space="preserve">   "</w:t>
-      </w:r>
-      <w:proofErr w:type="gramStart"/>
-      <w:r>
-        <w:rPr>
-          <w:rStyle w:val="sbrace"/>
-          <w:color w:val="984806" w:themeColor="accent6" w:themeShade="80"/>
-          <w:bdr w:val="none" w:sz="0" w:space="0" w:color="auto" w:frame="1"/>
-          <w:lang w:val="en-US"/>
-        </w:rPr>
-        <w:t>games</w:t>
-      </w:r>
-      <w:proofErr w:type="gramEnd"/>
-      <w:r>
-        <w:rPr>
-          <w:rStyle w:val="sbrace"/>
-          <w:color w:val="984806" w:themeColor="accent6" w:themeShade="80"/>
-          <w:bdr w:val="none" w:sz="0" w:space="0" w:color="auto" w:frame="1"/>
-          <w:lang w:val="en-US"/>
-        </w:rPr>
-        <w:t>":{</w:t>
+        <w:t xml:space="preserve">   "status_code":"SUCCESS",</w:t>
+      </w:r>
+    </w:p>
+    <w:p>
+      <w:pPr>
+        <w:pStyle w:val="a3"/>
+        <w:ind w:left="708"/>
+        <w:rPr>
+          <w:rStyle w:val="sbrace"/>
+          <w:color w:val="984806" w:themeColor="accent6" w:themeShade="80"/>
+          <w:bdr w:val="none" w:sz="0" w:space="0" w:color="auto" w:frame="1"/>
+          <w:lang w:val="en-US"/>
+        </w:rPr>
+      </w:pPr>
+      <w:r>
+        <w:rPr>
+          <w:rStyle w:val="sbrace"/>
+          <w:color w:val="984806" w:themeColor="accent6" w:themeShade="80"/>
+          <w:bdr w:val="none" w:sz="0" w:space="0" w:color="auto" w:frame="1"/>
+          <w:lang w:val="en-US"/>
+        </w:rPr>
+        <w:t xml:space="preserve">   "games":{</w:t>
       </w:r>
     </w:p>
     <w:p>
@@ -2090,161 +2210,70 @@
           <w:bdr w:val="none" w:sz="0" w:space="0" w:color="auto" w:frame="1"/>
           <w:lang w:val="en-US"/>
         </w:rPr>
-        <w:t xml:space="preserve">         "</w:t>
-      </w:r>
-      <w:proofErr w:type="gramStart"/>
-      <w:r>
-        <w:rPr>
-          <w:rStyle w:val="sbrace"/>
-          <w:color w:val="984806" w:themeColor="accent6" w:themeShade="80"/>
-          <w:bdr w:val="none" w:sz="0" w:space="0" w:color="auto" w:frame="1"/>
-          <w:lang w:val="en-US"/>
-        </w:rPr>
-        <w:t>id</w:t>
-      </w:r>
-      <w:proofErr w:type="gramEnd"/>
-      <w:r>
-        <w:rPr>
-          <w:rStyle w:val="sbrace"/>
-          <w:color w:val="984806" w:themeColor="accent6" w:themeShade="80"/>
-          <w:bdr w:val="none" w:sz="0" w:space="0" w:color="auto" w:frame="1"/>
-          <w:lang w:val="en-US"/>
-        </w:rPr>
-        <w:t>":3,</w:t>
-      </w:r>
-    </w:p>
-    <w:p>
-      <w:pPr>
-        <w:pStyle w:val="a3"/>
-        <w:ind w:left="708"/>
-        <w:rPr>
-          <w:rStyle w:val="sbrace"/>
-          <w:color w:val="984806" w:themeColor="accent6" w:themeShade="80"/>
-          <w:bdr w:val="none" w:sz="0" w:space="0" w:color="auto" w:frame="1"/>
-          <w:lang w:val="en-US"/>
-        </w:rPr>
-      </w:pPr>
-      <w:r>
-        <w:rPr>
-          <w:rStyle w:val="sbrace"/>
-          <w:color w:val="984806" w:themeColor="accent6" w:themeShade="80"/>
-          <w:bdr w:val="none" w:sz="0" w:space="0" w:color="auto" w:frame="1"/>
-          <w:lang w:val="en-US"/>
-        </w:rPr>
-        <w:t xml:space="preserve">         "</w:t>
-      </w:r>
-      <w:proofErr w:type="gramStart"/>
-      <w:r>
-        <w:rPr>
-          <w:rStyle w:val="sbrace"/>
-          <w:color w:val="984806" w:themeColor="accent6" w:themeShade="80"/>
-          <w:bdr w:val="none" w:sz="0" w:space="0" w:color="auto" w:frame="1"/>
-          <w:lang w:val="en-US"/>
-        </w:rPr>
-        <w:t>turn</w:t>
-      </w:r>
-      <w:proofErr w:type="gramEnd"/>
-      <w:r>
-        <w:rPr>
-          <w:rStyle w:val="sbrace"/>
-          <w:color w:val="984806" w:themeColor="accent6" w:themeShade="80"/>
-          <w:bdr w:val="none" w:sz="0" w:space="0" w:color="auto" w:frame="1"/>
-          <w:lang w:val="en-US"/>
-        </w:rPr>
-        <w:t>":0,</w:t>
-      </w:r>
-    </w:p>
-    <w:p>
-      <w:pPr>
-        <w:pStyle w:val="a3"/>
-        <w:ind w:left="708"/>
-        <w:rPr>
-          <w:rStyle w:val="sbrace"/>
-          <w:color w:val="984806" w:themeColor="accent6" w:themeShade="80"/>
-          <w:bdr w:val="none" w:sz="0" w:space="0" w:color="auto" w:frame="1"/>
-          <w:lang w:val="en-US"/>
-        </w:rPr>
-      </w:pPr>
-      <w:r>
-        <w:rPr>
-          <w:rStyle w:val="sbrace"/>
-          <w:color w:val="984806" w:themeColor="accent6" w:themeShade="80"/>
-          <w:bdr w:val="none" w:sz="0" w:space="0" w:color="auto" w:frame="1"/>
-          <w:lang w:val="en-US"/>
-        </w:rPr>
-        <w:t xml:space="preserve">         "</w:t>
-      </w:r>
-      <w:proofErr w:type="spellStart"/>
-      <w:proofErr w:type="gramStart"/>
-      <w:r>
-        <w:rPr>
-          <w:rStyle w:val="sbrace"/>
-          <w:color w:val="984806" w:themeColor="accent6" w:themeShade="80"/>
-          <w:bdr w:val="none" w:sz="0" w:space="0" w:color="auto" w:frame="1"/>
-          <w:lang w:val="en-US"/>
-        </w:rPr>
-        <w:t>status</w:t>
-      </w:r>
-      <w:proofErr w:type="gramEnd"/>
-      <w:r>
-        <w:rPr>
-          <w:rStyle w:val="sbrace"/>
-          <w:color w:val="984806" w:themeColor="accent6" w:themeShade="80"/>
-          <w:bdr w:val="none" w:sz="0" w:space="0" w:color="auto" w:frame="1"/>
-          <w:lang w:val="en-US"/>
-        </w:rPr>
-        <w:t>":"NEW</w:t>
-      </w:r>
-      <w:proofErr w:type="spellEnd"/>
-      <w:r>
-        <w:rPr>
-          <w:rStyle w:val="sbrace"/>
-          <w:color w:val="984806" w:themeColor="accent6" w:themeShade="80"/>
-          <w:bdr w:val="none" w:sz="0" w:space="0" w:color="auto" w:frame="1"/>
-          <w:lang w:val="en-US"/>
-        </w:rPr>
-        <w:t>",</w:t>
-      </w:r>
-    </w:p>
-    <w:p>
-      <w:pPr>
-        <w:pStyle w:val="a3"/>
-        <w:ind w:left="708"/>
-        <w:rPr>
-          <w:rStyle w:val="sbrace"/>
-          <w:color w:val="984806" w:themeColor="accent6" w:themeShade="80"/>
-          <w:bdr w:val="none" w:sz="0" w:space="0" w:color="auto" w:frame="1"/>
-          <w:lang w:val="en-US"/>
-        </w:rPr>
-      </w:pPr>
-      <w:r>
-        <w:rPr>
-          <w:rStyle w:val="sbrace"/>
-          <w:color w:val="984806" w:themeColor="accent6" w:themeShade="80"/>
-          <w:bdr w:val="none" w:sz="0" w:space="0" w:color="auto" w:frame="1"/>
-          <w:lang w:val="en-US"/>
-        </w:rPr>
-        <w:t xml:space="preserve">         "</w:t>
-      </w:r>
-      <w:proofErr w:type="gramStart"/>
-      <w:r>
-        <w:rPr>
-          <w:rStyle w:val="sbrace"/>
-          <w:color w:val="984806" w:themeColor="accent6" w:themeShade="80"/>
-          <w:bdr w:val="none" w:sz="0" w:space="0" w:color="auto" w:frame="1"/>
-          <w:lang w:val="en-US"/>
-        </w:rPr>
-        <w:t>players</w:t>
-      </w:r>
-      <w:proofErr w:type="gramEnd"/>
-      <w:r>
-        <w:rPr>
-          <w:rStyle w:val="sbrace"/>
-          <w:color w:val="984806" w:themeColor="accent6" w:themeShade="80"/>
-          <w:bdr w:val="none" w:sz="0" w:space="0" w:color="auto" w:frame="1"/>
-          <w:lang w:val="en-US"/>
-        </w:rPr>
-        <w:t>":{</w:t>
+        <w:t xml:space="preserve">         "id":3,</w:t>
+      </w:r>
+    </w:p>
+    <w:p>
+      <w:pPr>
+        <w:pStyle w:val="a3"/>
+        <w:ind w:left="708"/>
+        <w:rPr>
+          <w:rStyle w:val="sbrace"/>
+          <w:color w:val="984806" w:themeColor="accent6" w:themeShade="80"/>
+          <w:bdr w:val="none" w:sz="0" w:space="0" w:color="auto" w:frame="1"/>
+          <w:lang w:val="en-US"/>
+        </w:rPr>
+      </w:pPr>
+      <w:r>
+        <w:rPr>
+          <w:rStyle w:val="sbrace"/>
+          <w:color w:val="984806" w:themeColor="accent6" w:themeShade="80"/>
+          <w:bdr w:val="none" w:sz="0" w:space="0" w:color="auto" w:frame="1"/>
+          <w:lang w:val="en-US"/>
+        </w:rPr>
+        <w:t xml:space="preserve">         "turn":0,</w:t>
+      </w:r>
+    </w:p>
+    <w:p>
+      <w:pPr>
+        <w:pStyle w:val="a3"/>
+        <w:ind w:left="708"/>
+        <w:rPr>
+          <w:rStyle w:val="sbrace"/>
+          <w:color w:val="984806" w:themeColor="accent6" w:themeShade="80"/>
+          <w:bdr w:val="none" w:sz="0" w:space="0" w:color="auto" w:frame="1"/>
+          <w:lang w:val="en-US"/>
+        </w:rPr>
+      </w:pPr>
+      <w:r>
+        <w:rPr>
+          <w:rStyle w:val="sbrace"/>
+          <w:color w:val="984806" w:themeColor="accent6" w:themeShade="80"/>
+          <w:bdr w:val="none" w:sz="0" w:space="0" w:color="auto" w:frame="1"/>
+          <w:lang w:val="en-US"/>
+        </w:rPr>
+        <w:t xml:space="preserve">         "status":"NEW",</w:t>
+      </w:r>
+    </w:p>
+    <w:p>
+      <w:pPr>
+        <w:pStyle w:val="a3"/>
+        <w:ind w:left="708"/>
+        <w:rPr>
+          <w:rStyle w:val="sbrace"/>
+          <w:color w:val="984806" w:themeColor="accent6" w:themeShade="80"/>
+          <w:bdr w:val="none" w:sz="0" w:space="0" w:color="auto" w:frame="1"/>
+          <w:lang w:val="en-US"/>
+        </w:rPr>
+      </w:pPr>
+      <w:r>
+        <w:rPr>
+          <w:rStyle w:val="sbrace"/>
+          <w:color w:val="984806" w:themeColor="accent6" w:themeShade="80"/>
+          <w:bdr w:val="none" w:sz="0" w:space="0" w:color="auto" w:frame="1"/>
+          <w:lang w:val="en-US"/>
+        </w:rPr>
+        <w:t xml:space="preserve">         "players":{</w:t>
       </w:r>
     </w:p>
     <w:p>
@@ -2298,38 +2327,7 @@
           <w:bdr w:val="none" w:sz="0" w:space="0" w:color="auto" w:frame="1"/>
           <w:lang w:val="en-US"/>
         </w:rPr>
-        <w:t xml:space="preserve">         "</w:t>
-      </w:r>
-      <w:proofErr w:type="spellStart"/>
-      <w:proofErr w:type="gramStart"/>
-      <w:r>
-        <w:rPr>
-          <w:rStyle w:val="sbrace"/>
-          <w:color w:val="984806" w:themeColor="accent6" w:themeShade="80"/>
-          <w:bdr w:val="none" w:sz="0" w:space="0" w:color="auto" w:frame="1"/>
-          <w:lang w:val="en-US"/>
-        </w:rPr>
-        <w:t>name</w:t>
-      </w:r>
-      <w:proofErr w:type="gramEnd"/>
-      <w:r>
-        <w:rPr>
-          <w:rStyle w:val="sbrace"/>
-          <w:color w:val="984806" w:themeColor="accent6" w:themeShade="80"/>
-          <w:bdr w:val="none" w:sz="0" w:space="0" w:color="auto" w:frame="1"/>
-          <w:lang w:val="en-US"/>
-        </w:rPr>
-        <w:t>":"my</w:t>
-      </w:r>
-      <w:proofErr w:type="spellEnd"/>
-      <w:r>
-        <w:rPr>
-          <w:rStyle w:val="sbrace"/>
-          <w:color w:val="984806" w:themeColor="accent6" w:themeShade="80"/>
-          <w:bdr w:val="none" w:sz="0" w:space="0" w:color="auto" w:frame="1"/>
-          <w:lang w:val="en-US"/>
-        </w:rPr>
-        <w:t xml:space="preserve"> name",</w:t>
+        <w:t xml:space="preserve">         "name":"my name",</w:t>
       </w:r>
     </w:p>
     <w:p>
@@ -2359,38 +2357,7 @@
           <w:bdr w:val="none" w:sz="0" w:space="0" w:color="auto" w:frame="1"/>
           <w:lang w:val="en-US"/>
         </w:rPr>
-        <w:t>"</w:t>
-      </w:r>
-      <w:proofErr w:type="spellStart"/>
-      <w:proofErr w:type="gramStart"/>
-      <w:r>
-        <w:rPr>
-          <w:rStyle w:val="sbrace"/>
-          <w:color w:val="984806" w:themeColor="accent6" w:themeShade="80"/>
-          <w:bdr w:val="none" w:sz="0" w:space="0" w:color="auto" w:frame="1"/>
-          <w:lang w:val="en-US"/>
-        </w:rPr>
-        <w:t>mode</w:t>
-      </w:r>
-      <w:proofErr w:type="gramEnd"/>
-      <w:r>
-        <w:rPr>
-          <w:rStyle w:val="sbrace"/>
-          <w:color w:val="984806" w:themeColor="accent6" w:themeShade="80"/>
-          <w:bdr w:val="none" w:sz="0" w:space="0" w:color="auto" w:frame="1"/>
-          <w:lang w:val="en-US"/>
-        </w:rPr>
-        <w:t>":"DEFAULT</w:t>
-      </w:r>
-      <w:proofErr w:type="spellEnd"/>
-      <w:r>
-        <w:rPr>
-          <w:rStyle w:val="sbrace"/>
-          <w:color w:val="984806" w:themeColor="accent6" w:themeShade="80"/>
-          <w:bdr w:val="none" w:sz="0" w:space="0" w:color="auto" w:frame="1"/>
-          <w:lang w:val="en-US"/>
-        </w:rPr>
-        <w:t>"</w:t>
+        <w:t>"mode":"DEFAULT"</w:t>
       </w:r>
     </w:p>
     <w:p>
@@ -2645,27 +2612,7 @@
           <w:bdr w:val="none" w:sz="0" w:space="0" w:color="auto" w:frame="1"/>
           <w:lang w:val="en-US"/>
         </w:rPr>
-        <w:t xml:space="preserve">   "</w:t>
-      </w:r>
-      <w:proofErr w:type="gramStart"/>
-      <w:r>
-        <w:rPr>
-          <w:rStyle w:val="sbrace"/>
-          <w:color w:val="984806" w:themeColor="accent6" w:themeShade="80"/>
-          <w:bdr w:val="none" w:sz="0" w:space="0" w:color="auto" w:frame="1"/>
-          <w:lang w:val="en-US"/>
-        </w:rPr>
-        <w:t>games</w:t>
-      </w:r>
-      <w:proofErr w:type="gramEnd"/>
-      <w:r>
-        <w:rPr>
-          <w:rStyle w:val="sbrace"/>
-          <w:color w:val="984806" w:themeColor="accent6" w:themeShade="80"/>
-          <w:bdr w:val="none" w:sz="0" w:space="0" w:color="auto" w:frame="1"/>
-          <w:lang w:val="en-US"/>
-        </w:rPr>
-        <w:t>":{</w:t>
+        <w:t xml:space="preserve">   "games":{</w:t>
       </w:r>
     </w:p>
     <w:p>
@@ -2707,161 +2654,70 @@
           <w:bdr w:val="none" w:sz="0" w:space="0" w:color="auto" w:frame="1"/>
           <w:lang w:val="en-US"/>
         </w:rPr>
-        <w:t xml:space="preserve">         "</w:t>
-      </w:r>
-      <w:proofErr w:type="gramStart"/>
-      <w:r>
-        <w:rPr>
-          <w:rStyle w:val="sbrace"/>
-          <w:color w:val="984806" w:themeColor="accent6" w:themeShade="80"/>
-          <w:bdr w:val="none" w:sz="0" w:space="0" w:color="auto" w:frame="1"/>
-          <w:lang w:val="en-US"/>
-        </w:rPr>
-        <w:t>id</w:t>
-      </w:r>
-      <w:proofErr w:type="gramEnd"/>
-      <w:r>
-        <w:rPr>
-          <w:rStyle w:val="sbrace"/>
-          <w:color w:val="984806" w:themeColor="accent6" w:themeShade="80"/>
-          <w:bdr w:val="none" w:sz="0" w:space="0" w:color="auto" w:frame="1"/>
-          <w:lang w:val="en-US"/>
-        </w:rPr>
-        <w:t>":3,</w:t>
-      </w:r>
-    </w:p>
-    <w:p>
-      <w:pPr>
-        <w:pStyle w:val="a3"/>
-        <w:ind w:left="708"/>
-        <w:rPr>
-          <w:rStyle w:val="sbrace"/>
-          <w:color w:val="984806" w:themeColor="accent6" w:themeShade="80"/>
-          <w:bdr w:val="none" w:sz="0" w:space="0" w:color="auto" w:frame="1"/>
-          <w:lang w:val="en-US"/>
-        </w:rPr>
-      </w:pPr>
-      <w:r>
-        <w:rPr>
-          <w:rStyle w:val="sbrace"/>
-          <w:color w:val="984806" w:themeColor="accent6" w:themeShade="80"/>
-          <w:bdr w:val="none" w:sz="0" w:space="0" w:color="auto" w:frame="1"/>
-          <w:lang w:val="en-US"/>
-        </w:rPr>
-        <w:t xml:space="preserve">         "</w:t>
-      </w:r>
-      <w:proofErr w:type="gramStart"/>
-      <w:r>
-        <w:rPr>
-          <w:rStyle w:val="sbrace"/>
-          <w:color w:val="984806" w:themeColor="accent6" w:themeShade="80"/>
-          <w:bdr w:val="none" w:sz="0" w:space="0" w:color="auto" w:frame="1"/>
-          <w:lang w:val="en-US"/>
-        </w:rPr>
-        <w:t>turn</w:t>
-      </w:r>
-      <w:proofErr w:type="gramEnd"/>
-      <w:r>
-        <w:rPr>
-          <w:rStyle w:val="sbrace"/>
-          <w:color w:val="984806" w:themeColor="accent6" w:themeShade="80"/>
-          <w:bdr w:val="none" w:sz="0" w:space="0" w:color="auto" w:frame="1"/>
-          <w:lang w:val="en-US"/>
-        </w:rPr>
-        <w:t>":0,</w:t>
-      </w:r>
-    </w:p>
-    <w:p>
-      <w:pPr>
-        <w:pStyle w:val="a3"/>
-        <w:ind w:left="708"/>
-        <w:rPr>
-          <w:rStyle w:val="sbrace"/>
-          <w:color w:val="984806" w:themeColor="accent6" w:themeShade="80"/>
-          <w:bdr w:val="none" w:sz="0" w:space="0" w:color="auto" w:frame="1"/>
-          <w:lang w:val="en-US"/>
-        </w:rPr>
-      </w:pPr>
-      <w:r>
-        <w:rPr>
-          <w:rStyle w:val="sbrace"/>
-          <w:color w:val="984806" w:themeColor="accent6" w:themeShade="80"/>
-          <w:bdr w:val="none" w:sz="0" w:space="0" w:color="auto" w:frame="1"/>
-          <w:lang w:val="en-US"/>
-        </w:rPr>
-        <w:t xml:space="preserve">         "</w:t>
-      </w:r>
-      <w:proofErr w:type="spellStart"/>
-      <w:proofErr w:type="gramStart"/>
-      <w:r>
-        <w:rPr>
-          <w:rStyle w:val="sbrace"/>
-          <w:color w:val="984806" w:themeColor="accent6" w:themeShade="80"/>
-          <w:bdr w:val="none" w:sz="0" w:space="0" w:color="auto" w:frame="1"/>
-          <w:lang w:val="en-US"/>
-        </w:rPr>
-        <w:t>status</w:t>
-      </w:r>
-      <w:proofErr w:type="gramEnd"/>
-      <w:r>
-        <w:rPr>
-          <w:rStyle w:val="sbrace"/>
-          <w:color w:val="984806" w:themeColor="accent6" w:themeShade="80"/>
-          <w:bdr w:val="none" w:sz="0" w:space="0" w:color="auto" w:frame="1"/>
-          <w:lang w:val="en-US"/>
-        </w:rPr>
-        <w:t>":"NEW</w:t>
-      </w:r>
-      <w:proofErr w:type="spellEnd"/>
-      <w:r>
-        <w:rPr>
-          <w:rStyle w:val="sbrace"/>
-          <w:color w:val="984806" w:themeColor="accent6" w:themeShade="80"/>
-          <w:bdr w:val="none" w:sz="0" w:space="0" w:color="auto" w:frame="1"/>
-          <w:lang w:val="en-US"/>
-        </w:rPr>
-        <w:t>",</w:t>
-      </w:r>
-    </w:p>
-    <w:p>
-      <w:pPr>
-        <w:pStyle w:val="a3"/>
-        <w:ind w:left="708"/>
-        <w:rPr>
-          <w:rStyle w:val="sbrace"/>
-          <w:color w:val="984806" w:themeColor="accent6" w:themeShade="80"/>
-          <w:bdr w:val="none" w:sz="0" w:space="0" w:color="auto" w:frame="1"/>
-          <w:lang w:val="en-US"/>
-        </w:rPr>
-      </w:pPr>
-      <w:r>
-        <w:rPr>
-          <w:rStyle w:val="sbrace"/>
-          <w:color w:val="984806" w:themeColor="accent6" w:themeShade="80"/>
-          <w:bdr w:val="none" w:sz="0" w:space="0" w:color="auto" w:frame="1"/>
-          <w:lang w:val="en-US"/>
-        </w:rPr>
-        <w:t xml:space="preserve">         "</w:t>
-      </w:r>
-      <w:proofErr w:type="gramStart"/>
-      <w:r>
-        <w:rPr>
-          <w:rStyle w:val="sbrace"/>
-          <w:color w:val="984806" w:themeColor="accent6" w:themeShade="80"/>
-          <w:bdr w:val="none" w:sz="0" w:space="0" w:color="auto" w:frame="1"/>
-          <w:lang w:val="en-US"/>
-        </w:rPr>
-        <w:t>players</w:t>
-      </w:r>
-      <w:proofErr w:type="gramEnd"/>
-      <w:r>
-        <w:rPr>
-          <w:rStyle w:val="sbrace"/>
-          <w:color w:val="984806" w:themeColor="accent6" w:themeShade="80"/>
-          <w:bdr w:val="none" w:sz="0" w:space="0" w:color="auto" w:frame="1"/>
-          <w:lang w:val="en-US"/>
-        </w:rPr>
-        <w:t>":{</w:t>
+        <w:t xml:space="preserve">         "id":3,</w:t>
+      </w:r>
+    </w:p>
+    <w:p>
+      <w:pPr>
+        <w:pStyle w:val="a3"/>
+        <w:ind w:left="708"/>
+        <w:rPr>
+          <w:rStyle w:val="sbrace"/>
+          <w:color w:val="984806" w:themeColor="accent6" w:themeShade="80"/>
+          <w:bdr w:val="none" w:sz="0" w:space="0" w:color="auto" w:frame="1"/>
+          <w:lang w:val="en-US"/>
+        </w:rPr>
+      </w:pPr>
+      <w:r>
+        <w:rPr>
+          <w:rStyle w:val="sbrace"/>
+          <w:color w:val="984806" w:themeColor="accent6" w:themeShade="80"/>
+          <w:bdr w:val="none" w:sz="0" w:space="0" w:color="auto" w:frame="1"/>
+          <w:lang w:val="en-US"/>
+        </w:rPr>
+        <w:t xml:space="preserve">         "turn":0,</w:t>
+      </w:r>
+    </w:p>
+    <w:p>
+      <w:pPr>
+        <w:pStyle w:val="a3"/>
+        <w:ind w:left="708"/>
+        <w:rPr>
+          <w:rStyle w:val="sbrace"/>
+          <w:color w:val="984806" w:themeColor="accent6" w:themeShade="80"/>
+          <w:bdr w:val="none" w:sz="0" w:space="0" w:color="auto" w:frame="1"/>
+          <w:lang w:val="en-US"/>
+        </w:rPr>
+      </w:pPr>
+      <w:r>
+        <w:rPr>
+          <w:rStyle w:val="sbrace"/>
+          <w:color w:val="984806" w:themeColor="accent6" w:themeShade="80"/>
+          <w:bdr w:val="none" w:sz="0" w:space="0" w:color="auto" w:frame="1"/>
+          <w:lang w:val="en-US"/>
+        </w:rPr>
+        <w:t xml:space="preserve">         "status":"NEW",</w:t>
+      </w:r>
+    </w:p>
+    <w:p>
+      <w:pPr>
+        <w:pStyle w:val="a3"/>
+        <w:ind w:left="708"/>
+        <w:rPr>
+          <w:rStyle w:val="sbrace"/>
+          <w:color w:val="984806" w:themeColor="accent6" w:themeShade="80"/>
+          <w:bdr w:val="none" w:sz="0" w:space="0" w:color="auto" w:frame="1"/>
+          <w:lang w:val="en-US"/>
+        </w:rPr>
+      </w:pPr>
+      <w:r>
+        <w:rPr>
+          <w:rStyle w:val="sbrace"/>
+          <w:color w:val="984806" w:themeColor="accent6" w:themeShade="80"/>
+          <w:bdr w:val="none" w:sz="0" w:space="0" w:color="auto" w:frame="1"/>
+          <w:lang w:val="en-US"/>
+        </w:rPr>
+        <w:t xml:space="preserve">         "players":{</w:t>
       </w:r>
     </w:p>
     <w:p>
@@ -2915,90 +2771,28 @@
           <w:bdr w:val="none" w:sz="0" w:space="0" w:color="auto" w:frame="1"/>
           <w:lang w:val="en-US"/>
         </w:rPr>
-        <w:t xml:space="preserve">         "</w:t>
-      </w:r>
-      <w:proofErr w:type="spellStart"/>
-      <w:proofErr w:type="gramStart"/>
-      <w:r>
-        <w:rPr>
-          <w:rStyle w:val="sbrace"/>
-          <w:color w:val="984806" w:themeColor="accent6" w:themeShade="80"/>
-          <w:bdr w:val="none" w:sz="0" w:space="0" w:color="auto" w:frame="1"/>
-          <w:lang w:val="en-US"/>
-        </w:rPr>
-        <w:t>name</w:t>
-      </w:r>
-      <w:proofErr w:type="gramEnd"/>
-      <w:r>
-        <w:rPr>
-          <w:rStyle w:val="sbrace"/>
-          <w:color w:val="984806" w:themeColor="accent6" w:themeShade="80"/>
-          <w:bdr w:val="none" w:sz="0" w:space="0" w:color="auto" w:frame="1"/>
-          <w:lang w:val="en-US"/>
-        </w:rPr>
-        <w:t>":"my</w:t>
-      </w:r>
-      <w:proofErr w:type="spellEnd"/>
-      <w:r>
-        <w:rPr>
-          <w:rStyle w:val="sbrace"/>
-          <w:color w:val="984806" w:themeColor="accent6" w:themeShade="80"/>
-          <w:bdr w:val="none" w:sz="0" w:space="0" w:color="auto" w:frame="1"/>
-          <w:lang w:val="en-US"/>
-        </w:rPr>
-        <w:t xml:space="preserve"> name",</w:t>
-      </w:r>
-    </w:p>
-    <w:p>
-      <w:pPr>
-        <w:pStyle w:val="a3"/>
-        <w:ind w:left="708"/>
-        <w:rPr>
-          <w:rStyle w:val="sbrace"/>
-          <w:color w:val="984806" w:themeColor="accent6" w:themeShade="80"/>
-          <w:bdr w:val="none" w:sz="0" w:space="0" w:color="auto" w:frame="1"/>
-          <w:lang w:val="en-US"/>
-        </w:rPr>
-      </w:pPr>
-      <w:r>
-        <w:rPr>
-          <w:rStyle w:val="sbrace"/>
-          <w:color w:val="984806" w:themeColor="accent6" w:themeShade="80"/>
-          <w:bdr w:val="none" w:sz="0" w:space="0" w:color="auto" w:frame="1"/>
-          <w:lang w:val="en-US"/>
-        </w:rPr>
-        <w:t xml:space="preserve">         "</w:t>
-      </w:r>
-      <w:proofErr w:type="spellStart"/>
-      <w:proofErr w:type="gramStart"/>
-      <w:r>
-        <w:rPr>
-          <w:rStyle w:val="sbrace"/>
-          <w:color w:val="984806" w:themeColor="accent6" w:themeShade="80"/>
-          <w:bdr w:val="none" w:sz="0" w:space="0" w:color="auto" w:frame="1"/>
-          <w:lang w:val="en-US"/>
-        </w:rPr>
-        <w:t>mode</w:t>
-      </w:r>
-      <w:proofErr w:type="gramEnd"/>
-      <w:r>
-        <w:rPr>
-          <w:rStyle w:val="sbrace"/>
-          <w:color w:val="984806" w:themeColor="accent6" w:themeShade="80"/>
-          <w:bdr w:val="none" w:sz="0" w:space="0" w:color="auto" w:frame="1"/>
-          <w:lang w:val="en-US"/>
-        </w:rPr>
-        <w:t>":"DEFAULT</w:t>
-      </w:r>
-      <w:proofErr w:type="spellEnd"/>
-      <w:r>
-        <w:rPr>
-          <w:rStyle w:val="sbrace"/>
-          <w:color w:val="984806" w:themeColor="accent6" w:themeShade="80"/>
-          <w:bdr w:val="none" w:sz="0" w:space="0" w:color="auto" w:frame="1"/>
-          <w:lang w:val="en-US"/>
-        </w:rPr>
-        <w:t>"</w:t>
+        <w:t xml:space="preserve">         "name":"my name",</w:t>
+      </w:r>
+    </w:p>
+    <w:p>
+      <w:pPr>
+        <w:pStyle w:val="a3"/>
+        <w:ind w:left="708"/>
+        <w:rPr>
+          <w:rStyle w:val="sbrace"/>
+          <w:color w:val="984806" w:themeColor="accent6" w:themeShade="80"/>
+          <w:bdr w:val="none" w:sz="0" w:space="0" w:color="auto" w:frame="1"/>
+          <w:lang w:val="en-US"/>
+        </w:rPr>
+      </w:pPr>
+      <w:r>
+        <w:rPr>
+          <w:rStyle w:val="sbrace"/>
+          <w:color w:val="984806" w:themeColor="accent6" w:themeShade="80"/>
+          <w:bdr w:val="none" w:sz="0" w:space="0" w:color="auto" w:frame="1"/>
+          <w:lang w:val="en-US"/>
+        </w:rPr>
+        <w:t xml:space="preserve">         "mode":"DEFAULT"</w:t>
       </w:r>
     </w:p>
     <w:p>
@@ -3061,161 +2855,71 @@
           <w:bdr w:val="none" w:sz="0" w:space="0" w:color="auto" w:frame="1"/>
           <w:lang w:val="en-US"/>
         </w:rPr>
-        <w:t xml:space="preserve">         "</w:t>
-      </w:r>
-      <w:proofErr w:type="gramStart"/>
-      <w:r>
-        <w:rPr>
-          <w:rStyle w:val="sbrace"/>
-          <w:color w:val="984806" w:themeColor="accent6" w:themeShade="80"/>
-          <w:bdr w:val="none" w:sz="0" w:space="0" w:color="auto" w:frame="1"/>
-          <w:lang w:val="en-US"/>
-        </w:rPr>
-        <w:t>id</w:t>
-      </w:r>
-      <w:proofErr w:type="gramEnd"/>
-      <w:r>
-        <w:rPr>
-          <w:rStyle w:val="sbrace"/>
-          <w:color w:val="984806" w:themeColor="accent6" w:themeShade="80"/>
-          <w:bdr w:val="none" w:sz="0" w:space="0" w:color="auto" w:frame="1"/>
-          <w:lang w:val="en-US"/>
-        </w:rPr>
-        <w:t>":4,</w:t>
-      </w:r>
-    </w:p>
-    <w:p>
-      <w:pPr>
-        <w:pStyle w:val="a3"/>
-        <w:ind w:left="708"/>
-        <w:rPr>
-          <w:rStyle w:val="sbrace"/>
-          <w:color w:val="984806" w:themeColor="accent6" w:themeShade="80"/>
-          <w:bdr w:val="none" w:sz="0" w:space="0" w:color="auto" w:frame="1"/>
-          <w:lang w:val="en-US"/>
-        </w:rPr>
-      </w:pPr>
-      <w:r>
-        <w:rPr>
-          <w:rStyle w:val="sbrace"/>
-          <w:color w:val="984806" w:themeColor="accent6" w:themeShade="80"/>
-          <w:bdr w:val="none" w:sz="0" w:space="0" w:color="auto" w:frame="1"/>
-          <w:lang w:val="en-US"/>
-        </w:rPr>
-        <w:t xml:space="preserve">         "</w:t>
-      </w:r>
-      <w:proofErr w:type="gramStart"/>
-      <w:r>
-        <w:rPr>
-          <w:rStyle w:val="sbrace"/>
-          <w:color w:val="984806" w:themeColor="accent6" w:themeShade="80"/>
-          <w:bdr w:val="none" w:sz="0" w:space="0" w:color="auto" w:frame="1"/>
-          <w:lang w:val="en-US"/>
-        </w:rPr>
-        <w:t>turn</w:t>
-      </w:r>
-      <w:proofErr w:type="gramEnd"/>
-      <w:r>
-        <w:rPr>
-          <w:rStyle w:val="sbrace"/>
-          <w:color w:val="984806" w:themeColor="accent6" w:themeShade="80"/>
-          <w:bdr w:val="none" w:sz="0" w:space="0" w:color="auto" w:frame="1"/>
-          <w:lang w:val="en-US"/>
-        </w:rPr>
-        <w:t>":0,</w:t>
-      </w:r>
-    </w:p>
-    <w:p>
-      <w:pPr>
-        <w:pStyle w:val="a3"/>
-        <w:ind w:left="708"/>
-        <w:rPr>
-          <w:rStyle w:val="sbrace"/>
-          <w:color w:val="984806" w:themeColor="accent6" w:themeShade="80"/>
-          <w:bdr w:val="none" w:sz="0" w:space="0" w:color="auto" w:frame="1"/>
-          <w:lang w:val="en-US"/>
-        </w:rPr>
-      </w:pPr>
-      <w:r>
-        <w:rPr>
-          <w:rStyle w:val="sbrace"/>
-          <w:color w:val="984806" w:themeColor="accent6" w:themeShade="80"/>
-          <w:bdr w:val="none" w:sz="0" w:space="0" w:color="auto" w:frame="1"/>
-          <w:lang w:val="en-US"/>
-        </w:rPr>
-        <w:t xml:space="preserve">         "</w:t>
-      </w:r>
-      <w:proofErr w:type="spellStart"/>
-      <w:proofErr w:type="gramStart"/>
-      <w:r>
-        <w:rPr>
-          <w:rStyle w:val="sbrace"/>
-          <w:color w:val="984806" w:themeColor="accent6" w:themeShade="80"/>
-          <w:bdr w:val="none" w:sz="0" w:space="0" w:color="auto" w:frame="1"/>
-          <w:lang w:val="en-US"/>
-        </w:rPr>
-        <w:t>status</w:t>
-      </w:r>
-      <w:proofErr w:type="gramEnd"/>
-      <w:r>
-        <w:rPr>
-          <w:rStyle w:val="sbrace"/>
-          <w:color w:val="984806" w:themeColor="accent6" w:themeShade="80"/>
-          <w:bdr w:val="none" w:sz="0" w:space="0" w:color="auto" w:frame="1"/>
-          <w:lang w:val="en-US"/>
-        </w:rPr>
-        <w:t>":"NEW</w:t>
-      </w:r>
-      <w:proofErr w:type="spellEnd"/>
-      <w:r>
-        <w:rPr>
-          <w:rStyle w:val="sbrace"/>
-          <w:color w:val="984806" w:themeColor="accent6" w:themeShade="80"/>
-          <w:bdr w:val="none" w:sz="0" w:space="0" w:color="auto" w:frame="1"/>
-          <w:lang w:val="en-US"/>
-        </w:rPr>
-        <w:t>",</w:t>
-      </w:r>
-    </w:p>
-    <w:p>
-      <w:pPr>
-        <w:pStyle w:val="a3"/>
-        <w:ind w:left="708"/>
-        <w:rPr>
-          <w:rStyle w:val="sbrace"/>
-          <w:color w:val="984806" w:themeColor="accent6" w:themeShade="80"/>
-          <w:bdr w:val="none" w:sz="0" w:space="0" w:color="auto" w:frame="1"/>
-          <w:lang w:val="en-US"/>
-        </w:rPr>
-      </w:pPr>
-      <w:r>
-        <w:rPr>
-          <w:rStyle w:val="sbrace"/>
-          <w:color w:val="984806" w:themeColor="accent6" w:themeShade="80"/>
-          <w:bdr w:val="none" w:sz="0" w:space="0" w:color="auto" w:frame="1"/>
-          <w:lang w:val="en-US"/>
-        </w:rPr>
-        <w:t xml:space="preserve">         "</w:t>
-      </w:r>
-      <w:proofErr w:type="gramStart"/>
-      <w:r>
-        <w:rPr>
-          <w:rStyle w:val="sbrace"/>
-          <w:color w:val="984806" w:themeColor="accent6" w:themeShade="80"/>
-          <w:bdr w:val="none" w:sz="0" w:space="0" w:color="auto" w:frame="1"/>
-          <w:lang w:val="en-US"/>
-        </w:rPr>
-        <w:t>players</w:t>
-      </w:r>
-      <w:proofErr w:type="gramEnd"/>
-      <w:r>
-        <w:rPr>
-          <w:rStyle w:val="sbrace"/>
-          <w:color w:val="984806" w:themeColor="accent6" w:themeShade="80"/>
-          <w:bdr w:val="none" w:sz="0" w:space="0" w:color="auto" w:frame="1"/>
-          <w:lang w:val="en-US"/>
-        </w:rPr>
-        <w:t>":{</w:t>
+        <w:t xml:space="preserve">         "id":4,</w:t>
+      </w:r>
+    </w:p>
+    <w:p>
+      <w:pPr>
+        <w:pStyle w:val="a3"/>
+        <w:ind w:left="708"/>
+        <w:rPr>
+          <w:rStyle w:val="sbrace"/>
+          <w:color w:val="984806" w:themeColor="accent6" w:themeShade="80"/>
+          <w:bdr w:val="none" w:sz="0" w:space="0" w:color="auto" w:frame="1"/>
+          <w:lang w:val="en-US"/>
+        </w:rPr>
+      </w:pPr>
+      <w:r>
+        <w:rPr>
+          <w:rStyle w:val="sbrace"/>
+          <w:color w:val="984806" w:themeColor="accent6" w:themeShade="80"/>
+          <w:bdr w:val="none" w:sz="0" w:space="0" w:color="auto" w:frame="1"/>
+          <w:lang w:val="en-US"/>
+        </w:rPr>
+        <w:t xml:space="preserve">         "turn":0,</w:t>
+      </w:r>
+    </w:p>
+    <w:p>
+      <w:pPr>
+        <w:pStyle w:val="a3"/>
+        <w:ind w:left="708"/>
+        <w:rPr>
+          <w:rStyle w:val="sbrace"/>
+          <w:color w:val="984806" w:themeColor="accent6" w:themeShade="80"/>
+          <w:bdr w:val="none" w:sz="0" w:space="0" w:color="auto" w:frame="1"/>
+          <w:lang w:val="en-US"/>
+        </w:rPr>
+      </w:pPr>
+      <w:r>
+        <w:rPr>
+          <w:rStyle w:val="sbrace"/>
+          <w:color w:val="984806" w:themeColor="accent6" w:themeShade="80"/>
+          <w:bdr w:val="none" w:sz="0" w:space="0" w:color="auto" w:frame="1"/>
+          <w:lang w:val="en-US"/>
+        </w:rPr>
+        <w:t xml:space="preserve">         "status":"NEW",</w:t>
+      </w:r>
+    </w:p>
+    <w:p>
+      <w:pPr>
+        <w:pStyle w:val="a3"/>
+        <w:ind w:left="708"/>
+        <w:rPr>
+          <w:rStyle w:val="sbrace"/>
+          <w:color w:val="984806" w:themeColor="accent6" w:themeShade="80"/>
+          <w:bdr w:val="none" w:sz="0" w:space="0" w:color="auto" w:frame="1"/>
+          <w:lang w:val="en-US"/>
+        </w:rPr>
+      </w:pPr>
+      <w:r>
+        <w:rPr>
+          <w:rStyle w:val="sbrace"/>
+          <w:color w:val="984806" w:themeColor="accent6" w:themeShade="80"/>
+          <w:bdr w:val="none" w:sz="0" w:space="0" w:color="auto" w:frame="1"/>
+          <w:lang w:val="en-US"/>
+        </w:rPr>
+        <w:lastRenderedPageBreak/>
+        <w:t xml:space="preserve">         "players":{</w:t>
       </w:r>
     </w:p>
     <w:p>
@@ -3269,90 +2973,28 @@
           <w:bdr w:val="none" w:sz="0" w:space="0" w:color="auto" w:frame="1"/>
           <w:lang w:val="en-US"/>
         </w:rPr>
-        <w:t xml:space="preserve">         "</w:t>
-      </w:r>
-      <w:proofErr w:type="spellStart"/>
-      <w:proofErr w:type="gramStart"/>
-      <w:r>
-        <w:rPr>
-          <w:rStyle w:val="sbrace"/>
-          <w:color w:val="984806" w:themeColor="accent6" w:themeShade="80"/>
-          <w:bdr w:val="none" w:sz="0" w:space="0" w:color="auto" w:frame="1"/>
-          <w:lang w:val="en-US"/>
-        </w:rPr>
-        <w:t>name</w:t>
-      </w:r>
-      <w:proofErr w:type="gramEnd"/>
-      <w:r>
-        <w:rPr>
-          <w:rStyle w:val="sbrace"/>
-          <w:color w:val="984806" w:themeColor="accent6" w:themeShade="80"/>
-          <w:bdr w:val="none" w:sz="0" w:space="0" w:color="auto" w:frame="1"/>
-          <w:lang w:val="en-US"/>
-        </w:rPr>
-        <w:t>":"mega</w:t>
-      </w:r>
-      <w:proofErr w:type="spellEnd"/>
-      <w:r>
-        <w:rPr>
-          <w:rStyle w:val="sbrace"/>
-          <w:color w:val="984806" w:themeColor="accent6" w:themeShade="80"/>
-          <w:bdr w:val="none" w:sz="0" w:space="0" w:color="auto" w:frame="1"/>
-          <w:lang w:val="en-US"/>
-        </w:rPr>
-        <w:t xml:space="preserve"> game",</w:t>
-      </w:r>
-    </w:p>
-    <w:p>
-      <w:pPr>
-        <w:pStyle w:val="a3"/>
-        <w:ind w:left="708"/>
-        <w:rPr>
-          <w:rStyle w:val="sbrace"/>
-          <w:color w:val="984806" w:themeColor="accent6" w:themeShade="80"/>
-          <w:bdr w:val="none" w:sz="0" w:space="0" w:color="auto" w:frame="1"/>
-          <w:lang w:val="en-US"/>
-        </w:rPr>
-      </w:pPr>
-      <w:r>
-        <w:rPr>
-          <w:rStyle w:val="sbrace"/>
-          <w:color w:val="984806" w:themeColor="accent6" w:themeShade="80"/>
-          <w:bdr w:val="none" w:sz="0" w:space="0" w:color="auto" w:frame="1"/>
-          <w:lang w:val="en-US"/>
-        </w:rPr>
-        <w:t xml:space="preserve">         "</w:t>
-      </w:r>
-      <w:proofErr w:type="spellStart"/>
-      <w:proofErr w:type="gramStart"/>
-      <w:r>
-        <w:rPr>
-          <w:rStyle w:val="sbrace"/>
-          <w:color w:val="984806" w:themeColor="accent6" w:themeShade="80"/>
-          <w:bdr w:val="none" w:sz="0" w:space="0" w:color="auto" w:frame="1"/>
-          <w:lang w:val="en-US"/>
-        </w:rPr>
-        <w:t>mode</w:t>
-      </w:r>
-      <w:proofErr w:type="gramEnd"/>
-      <w:r>
-        <w:rPr>
-          <w:rStyle w:val="sbrace"/>
-          <w:color w:val="984806" w:themeColor="accent6" w:themeShade="80"/>
-          <w:bdr w:val="none" w:sz="0" w:space="0" w:color="auto" w:frame="1"/>
-          <w:lang w:val="en-US"/>
-        </w:rPr>
-        <w:t>":"DEFAULT</w:t>
-      </w:r>
-      <w:proofErr w:type="spellEnd"/>
-      <w:r>
-        <w:rPr>
-          <w:rStyle w:val="sbrace"/>
-          <w:color w:val="984806" w:themeColor="accent6" w:themeShade="80"/>
-          <w:bdr w:val="none" w:sz="0" w:space="0" w:color="auto" w:frame="1"/>
-          <w:lang w:val="en-US"/>
-        </w:rPr>
-        <w:t>"</w:t>
+        <w:t xml:space="preserve">         "name":"mega game",</w:t>
+      </w:r>
+    </w:p>
+    <w:p>
+      <w:pPr>
+        <w:pStyle w:val="a3"/>
+        <w:ind w:left="708"/>
+        <w:rPr>
+          <w:rStyle w:val="sbrace"/>
+          <w:color w:val="984806" w:themeColor="accent6" w:themeShade="80"/>
+          <w:bdr w:val="none" w:sz="0" w:space="0" w:color="auto" w:frame="1"/>
+          <w:lang w:val="en-US"/>
+        </w:rPr>
+      </w:pPr>
+      <w:r>
+        <w:rPr>
+          <w:rStyle w:val="sbrace"/>
+          <w:color w:val="984806" w:themeColor="accent6" w:themeShade="80"/>
+          <w:bdr w:val="none" w:sz="0" w:space="0" w:color="auto" w:frame="1"/>
+          <w:lang w:val="en-US"/>
+        </w:rPr>
+        <w:t xml:space="preserve">         "mode":"DEFAULT"</w:t>
       </w:r>
     </w:p>
     <w:p>
@@ -3403,7 +3045,6 @@
           <w:bdr w:val="none" w:sz="0" w:space="0" w:color="auto" w:frame="1"/>
           <w:lang w:val="en-US"/>
         </w:rPr>
-        <w:lastRenderedPageBreak/>
         <w:t xml:space="preserve">   }</w:t>
       </w:r>
     </w:p>
@@ -3450,7 +3091,6 @@
           <w:lang w:val="en-US"/>
         </w:rPr>
       </w:pPr>
-      <w:proofErr w:type="spellStart"/>
       <w:r>
         <w:rPr>
           <w:rStyle w:val="sbrace"/>
@@ -3481,7 +3121,6 @@
         </w:rPr>
         <w:t>game</w:t>
       </w:r>
-      <w:proofErr w:type="spellEnd"/>
     </w:p>
     <w:p>
       <w:pPr>
@@ -3608,487 +3247,292 @@
           <w:bdr w:val="none" w:sz="0" w:space="0" w:color="auto" w:frame="1"/>
           <w:lang w:val="en-US"/>
         </w:rPr>
-        <w:t xml:space="preserve">   "</w:t>
-      </w:r>
-      <w:proofErr w:type="spellStart"/>
-      <w:r>
-        <w:rPr>
-          <w:rStyle w:val="sbrace"/>
-          <w:color w:val="984806" w:themeColor="accent6" w:themeShade="80"/>
-          <w:bdr w:val="none" w:sz="0" w:space="0" w:color="auto" w:frame="1"/>
-          <w:lang w:val="en-US"/>
-        </w:rPr>
-        <w:t>status_code":"SUCCESS</w:t>
-      </w:r>
-      <w:proofErr w:type="spellEnd"/>
-      <w:r>
-        <w:rPr>
-          <w:rStyle w:val="sbrace"/>
-          <w:color w:val="984806" w:themeColor="accent6" w:themeShade="80"/>
-          <w:bdr w:val="none" w:sz="0" w:space="0" w:color="auto" w:frame="1"/>
-          <w:lang w:val="en-US"/>
-        </w:rPr>
-        <w:t>",</w:t>
-      </w:r>
-    </w:p>
-    <w:p>
-      <w:pPr>
-        <w:pStyle w:val="a3"/>
-        <w:ind w:left="708"/>
-        <w:rPr>
-          <w:rStyle w:val="sbrace"/>
-          <w:color w:val="984806" w:themeColor="accent6" w:themeShade="80"/>
-          <w:bdr w:val="none" w:sz="0" w:space="0" w:color="auto" w:frame="1"/>
-          <w:lang w:val="en-US"/>
-        </w:rPr>
-      </w:pPr>
-      <w:r>
-        <w:rPr>
-          <w:rStyle w:val="sbrace"/>
-          <w:color w:val="984806" w:themeColor="accent6" w:themeShade="80"/>
-          <w:bdr w:val="none" w:sz="0" w:space="0" w:color="auto" w:frame="1"/>
-          <w:lang w:val="en-US"/>
-        </w:rPr>
-        <w:t xml:space="preserve">   "</w:t>
-      </w:r>
-      <w:proofErr w:type="gramStart"/>
-      <w:r>
-        <w:rPr>
-          <w:rStyle w:val="sbrace"/>
-          <w:color w:val="984806" w:themeColor="accent6" w:themeShade="80"/>
+        <w:t xml:space="preserve">   "status_code":"SUCCESS",</w:t>
+      </w:r>
+    </w:p>
+    <w:p>
+      <w:pPr>
+        <w:pStyle w:val="a3"/>
+        <w:ind w:left="708"/>
+        <w:rPr>
+          <w:rStyle w:val="sbrace"/>
+          <w:color w:val="984806" w:themeColor="accent6" w:themeShade="80"/>
+          <w:bdr w:val="none" w:sz="0" w:space="0" w:color="auto" w:frame="1"/>
+          <w:lang w:val="en-US"/>
+        </w:rPr>
+      </w:pPr>
+      <w:r>
+        <w:rPr>
+          <w:rStyle w:val="sbrace"/>
+          <w:color w:val="984806" w:themeColor="accent6" w:themeShade="80"/>
+          <w:bdr w:val="none" w:sz="0" w:space="0" w:color="auto" w:frame="1"/>
+          <w:lang w:val="en-US"/>
+        </w:rPr>
+        <w:t xml:space="preserve">   "game":{</w:t>
+      </w:r>
+    </w:p>
+    <w:p>
+      <w:pPr>
+        <w:pStyle w:val="a3"/>
+        <w:ind w:left="708"/>
+        <w:rPr>
+          <w:rStyle w:val="sbrace"/>
+          <w:color w:val="984806" w:themeColor="accent6" w:themeShade="80"/>
+          <w:bdr w:val="none" w:sz="0" w:space="0" w:color="auto" w:frame="1"/>
+          <w:lang w:val="en-US"/>
+        </w:rPr>
+      </w:pPr>
+      <w:r>
+        <w:rPr>
+          <w:rStyle w:val="sbrace"/>
+          <w:color w:val="984806" w:themeColor="accent6" w:themeShade="80"/>
+          <w:bdr w:val="none" w:sz="0" w:space="0" w:color="auto" w:frame="1"/>
+          <w:lang w:val="en-US"/>
+        </w:rPr>
+        <w:t xml:space="preserve">      "id":"4",</w:t>
+      </w:r>
+    </w:p>
+    <w:p>
+      <w:pPr>
+        <w:pStyle w:val="a3"/>
+        <w:ind w:left="708"/>
+        <w:rPr>
+          <w:rStyle w:val="sbrace"/>
+          <w:color w:val="984806" w:themeColor="accent6" w:themeShade="80"/>
+          <w:bdr w:val="none" w:sz="0" w:space="0" w:color="auto" w:frame="1"/>
+          <w:lang w:val="en-US"/>
+        </w:rPr>
+      </w:pPr>
+      <w:r>
+        <w:rPr>
+          <w:rStyle w:val="sbrace"/>
+          <w:color w:val="984806" w:themeColor="accent6" w:themeShade="80"/>
+          <w:bdr w:val="none" w:sz="0" w:space="0" w:color="auto" w:frame="1"/>
+          <w:lang w:val="en-US"/>
+        </w:rPr>
+        <w:t xml:space="preserve">      "turn":0,</w:t>
+      </w:r>
+    </w:p>
+    <w:p>
+      <w:pPr>
+        <w:pStyle w:val="a3"/>
+        <w:ind w:left="708"/>
+        <w:rPr>
+          <w:rStyle w:val="sbrace"/>
+          <w:color w:val="984806" w:themeColor="accent6" w:themeShade="80"/>
+          <w:bdr w:val="none" w:sz="0" w:space="0" w:color="auto" w:frame="1"/>
+          <w:lang w:val="en-US"/>
+        </w:rPr>
+      </w:pPr>
+      <w:r>
+        <w:rPr>
+          <w:rStyle w:val="sbrace"/>
+          <w:color w:val="984806" w:themeColor="accent6" w:themeShade="80"/>
+          <w:bdr w:val="none" w:sz="0" w:space="0" w:color="auto" w:frame="1"/>
+          <w:lang w:val="en-US"/>
+        </w:rPr>
+        <w:t xml:space="preserve">      "status":"READY",</w:t>
+      </w:r>
+    </w:p>
+    <w:p>
+      <w:pPr>
+        <w:pStyle w:val="a3"/>
+        <w:ind w:left="708"/>
+        <w:rPr>
+          <w:rStyle w:val="sbrace"/>
+          <w:color w:val="984806" w:themeColor="accent6" w:themeShade="80"/>
+          <w:bdr w:val="none" w:sz="0" w:space="0" w:color="auto" w:frame="1"/>
+          <w:lang w:val="en-US"/>
+        </w:rPr>
+      </w:pPr>
+      <w:r>
+        <w:rPr>
+          <w:rStyle w:val="sbrace"/>
+          <w:color w:val="984806" w:themeColor="accent6" w:themeShade="80"/>
+          <w:bdr w:val="none" w:sz="0" w:space="0" w:color="auto" w:frame="1"/>
+          <w:lang w:val="en-US"/>
+        </w:rPr>
+        <w:t xml:space="preserve">      "players":{</w:t>
+      </w:r>
+    </w:p>
+    <w:p>
+      <w:pPr>
+        <w:pStyle w:val="a3"/>
+        <w:ind w:left="708"/>
+        <w:rPr>
+          <w:rStyle w:val="sbrace"/>
+          <w:color w:val="984806" w:themeColor="accent6" w:themeShade="80"/>
+          <w:bdr w:val="none" w:sz="0" w:space="0" w:color="auto" w:frame="1"/>
+          <w:lang w:val="en-US"/>
+        </w:rPr>
+      </w:pPr>
+    </w:p>
+    <w:p>
+      <w:pPr>
+        <w:pStyle w:val="a3"/>
+        <w:ind w:left="708"/>
+        <w:rPr>
+          <w:rStyle w:val="sbrace"/>
+          <w:color w:val="984806" w:themeColor="accent6" w:themeShade="80"/>
+          <w:bdr w:val="none" w:sz="0" w:space="0" w:color="auto" w:frame="1"/>
+          <w:lang w:val="en-US"/>
+        </w:rPr>
+      </w:pPr>
+      <w:r>
+        <w:rPr>
+          <w:rStyle w:val="sbrace"/>
+          <w:color w:val="984806" w:themeColor="accent6" w:themeShade="80"/>
+          <w:bdr w:val="none" w:sz="0" w:space="0" w:color="auto" w:frame="1"/>
+          <w:lang w:val="en-US"/>
+        </w:rPr>
+        <w:t xml:space="preserve">      },</w:t>
+      </w:r>
+    </w:p>
+    <w:p>
+      <w:pPr>
+        <w:pStyle w:val="a3"/>
+        <w:ind w:left="708"/>
+        <w:rPr>
+          <w:rStyle w:val="sbrace"/>
+          <w:color w:val="984806" w:themeColor="accent6" w:themeShade="80"/>
+          <w:bdr w:val="none" w:sz="0" w:space="0" w:color="auto" w:frame="1"/>
+          <w:lang w:val="en-US"/>
+        </w:rPr>
+      </w:pPr>
+      <w:r>
+        <w:rPr>
+          <w:rStyle w:val="sbrace"/>
+          <w:color w:val="984806" w:themeColor="accent6" w:themeShade="80"/>
+          <w:bdr w:val="none" w:sz="0" w:space="0" w:color="auto" w:frame="1"/>
+          <w:lang w:val="en-US"/>
+        </w:rPr>
+        <w:t xml:space="preserve">      "name":"mega game",</w:t>
+      </w:r>
+    </w:p>
+    <w:p>
+      <w:pPr>
+        <w:pStyle w:val="a3"/>
+        <w:ind w:left="708"/>
+        <w:rPr>
+          <w:rStyle w:val="sbrace"/>
+          <w:color w:val="984806" w:themeColor="accent6" w:themeShade="80"/>
+          <w:bdr w:val="none" w:sz="0" w:space="0" w:color="auto" w:frame="1"/>
+          <w:lang w:val="en-US"/>
+        </w:rPr>
+      </w:pPr>
+      <w:r>
+        <w:rPr>
+          <w:rStyle w:val="sbrace"/>
+          <w:color w:val="984806" w:themeColor="accent6" w:themeShade="80"/>
+          <w:bdr w:val="none" w:sz="0" w:space="0" w:color="auto" w:frame="1"/>
+          <w:lang w:val="en-US"/>
+        </w:rPr>
+        <w:t xml:space="preserve">      </w:t>
+      </w:r>
+      <w:r>
+        <w:rPr>
+          <w:rStyle w:val="sbrace"/>
+          <w:color w:val="984806" w:themeColor="accent6" w:themeShade="80"/>
+          <w:bdr w:val="none" w:sz="0" w:space="0" w:color="auto" w:frame="1"/>
+          <w:lang w:val="en-US"/>
+        </w:rPr>
+        <w:t>"mode":"DEFAULT"</w:t>
+      </w:r>
+    </w:p>
+    <w:p>
+      <w:pPr>
+        <w:pStyle w:val="a3"/>
+        <w:ind w:left="708"/>
+        <w:rPr>
+          <w:rStyle w:val="sbrace"/>
+          <w:color w:val="984806" w:themeColor="accent6" w:themeShade="80"/>
+          <w:bdr w:val="none" w:sz="0" w:space="0" w:color="auto" w:frame="1"/>
+          <w:lang w:val="en-US"/>
+        </w:rPr>
+      </w:pPr>
+      <w:r>
+        <w:rPr>
+          <w:rStyle w:val="sbrace"/>
+          <w:color w:val="984806" w:themeColor="accent6" w:themeShade="80"/>
+          <w:bdr w:val="none" w:sz="0" w:space="0" w:color="auto" w:frame="1"/>
+          <w:lang w:val="en-US"/>
+        </w:rPr>
+        <w:t xml:space="preserve">   }</w:t>
+      </w:r>
+    </w:p>
+    <w:p>
+      <w:pPr>
+        <w:pStyle w:val="a3"/>
+        <w:ind w:left="708"/>
+        <w:rPr>
+          <w:rStyle w:val="sbrace"/>
+          <w:color w:val="000000" w:themeColor="text1"/>
+          <w:bdr w:val="none" w:sz="0" w:space="0" w:color="auto" w:frame="1"/>
+          <w:lang w:val="en-US"/>
+        </w:rPr>
+      </w:pPr>
+      <w:r>
+        <w:rPr>
+          <w:rStyle w:val="sbrace"/>
+          <w:color w:val="984806" w:themeColor="accent6" w:themeShade="80"/>
+          <w:bdr w:val="none" w:sz="0" w:space="0" w:color="auto" w:frame="1"/>
+          <w:lang w:val="en-US"/>
+        </w:rPr>
+        <w:t>}</w:t>
+      </w:r>
+    </w:p>
+    <w:p>
+      <w:pPr>
+        <w:pStyle w:val="a3"/>
+        <w:rPr>
+          <w:rStyle w:val="sbrace"/>
+          <w:color w:val="000000" w:themeColor="text1"/>
+          <w:bdr w:val="none" w:sz="0" w:space="0" w:color="auto" w:frame="1"/>
+          <w:lang w:val="en-US"/>
+        </w:rPr>
+      </w:pPr>
+    </w:p>
+    <w:p>
+      <w:pPr>
+        <w:pStyle w:val="a3"/>
+        <w:rPr>
+          <w:rStyle w:val="sbrace"/>
+          <w:b/>
+          <w:color w:val="000000" w:themeColor="text1"/>
+          <w:bdr w:val="none" w:sz="0" w:space="0" w:color="auto" w:frame="1"/>
+          <w:lang w:val="en-US"/>
+        </w:rPr>
+      </w:pPr>
+      <w:r>
+        <w:rPr>
+          <w:rStyle w:val="sbrace"/>
+          <w:b/>
+          <w:color w:val="000000" w:themeColor="text1"/>
+          <w:bdr w:val="none" w:sz="0" w:space="0" w:color="auto" w:frame="1"/>
+          <w:lang w:val="en-US"/>
+        </w:rPr>
+        <w:t>Join</w:t>
+      </w:r>
+      <w:r>
+        <w:rPr>
+          <w:rStyle w:val="sbrace"/>
+          <w:b/>
+          <w:color w:val="000000" w:themeColor="text1"/>
+          <w:bdr w:val="none" w:sz="0" w:space="0" w:color="auto" w:frame="1"/>
+          <w:lang w:val="en-US"/>
+        </w:rPr>
+        <w:t>_</w:t>
+      </w:r>
+      <w:r>
+        <w:rPr>
+          <w:rStyle w:val="sbrace"/>
+          <w:b/>
+          <w:color w:val="000000" w:themeColor="text1"/>
           <w:bdr w:val="none" w:sz="0" w:space="0" w:color="auto" w:frame="1"/>
           <w:lang w:val="en-US"/>
         </w:rPr>
         <w:t>game</w:t>
       </w:r>
-      <w:proofErr w:type="gramEnd"/>
-      <w:r>
-        <w:rPr>
-          <w:rStyle w:val="sbrace"/>
-          <w:color w:val="984806" w:themeColor="accent6" w:themeShade="80"/>
-          <w:bdr w:val="none" w:sz="0" w:space="0" w:color="auto" w:frame="1"/>
-          <w:lang w:val="en-US"/>
-        </w:rPr>
-        <w:t>":{</w:t>
-      </w:r>
-    </w:p>
-    <w:p>
-      <w:pPr>
-        <w:pStyle w:val="a3"/>
-        <w:ind w:left="708"/>
-        <w:rPr>
-          <w:rStyle w:val="sbrace"/>
-          <w:color w:val="984806" w:themeColor="accent6" w:themeShade="80"/>
-          <w:bdr w:val="none" w:sz="0" w:space="0" w:color="auto" w:frame="1"/>
-          <w:lang w:val="en-US"/>
-        </w:rPr>
-      </w:pPr>
-      <w:r>
-        <w:rPr>
-          <w:rStyle w:val="sbrace"/>
-          <w:color w:val="984806" w:themeColor="accent6" w:themeShade="80"/>
-          <w:bdr w:val="none" w:sz="0" w:space="0" w:color="auto" w:frame="1"/>
-          <w:lang w:val="en-US"/>
-        </w:rPr>
-        <w:t xml:space="preserve">      "</w:t>
-      </w:r>
-      <w:proofErr w:type="gramStart"/>
-      <w:r>
-        <w:rPr>
-          <w:rStyle w:val="sbrace"/>
-          <w:color w:val="984806" w:themeColor="accent6" w:themeShade="80"/>
-          <w:bdr w:val="none" w:sz="0" w:space="0" w:color="auto" w:frame="1"/>
-          <w:lang w:val="en-US"/>
-        </w:rPr>
-        <w:t>id</w:t>
-      </w:r>
-      <w:proofErr w:type="gramEnd"/>
-      <w:r>
-        <w:rPr>
-          <w:rStyle w:val="sbrace"/>
-          <w:color w:val="984806" w:themeColor="accent6" w:themeShade="80"/>
-          <w:bdr w:val="none" w:sz="0" w:space="0" w:color="auto" w:frame="1"/>
-          <w:lang w:val="en-US"/>
-        </w:rPr>
-        <w:t>":"4",</w:t>
-      </w:r>
-    </w:p>
-    <w:p>
-      <w:pPr>
-        <w:pStyle w:val="a3"/>
-        <w:ind w:left="708"/>
-        <w:rPr>
-          <w:rStyle w:val="sbrace"/>
-          <w:color w:val="984806" w:themeColor="accent6" w:themeShade="80"/>
-          <w:bdr w:val="none" w:sz="0" w:space="0" w:color="auto" w:frame="1"/>
-          <w:lang w:val="en-US"/>
-        </w:rPr>
-      </w:pPr>
-      <w:r>
-        <w:rPr>
-          <w:rStyle w:val="sbrace"/>
-          <w:color w:val="984806" w:themeColor="accent6" w:themeShade="80"/>
-          <w:bdr w:val="none" w:sz="0" w:space="0" w:color="auto" w:frame="1"/>
-          <w:lang w:val="en-US"/>
-        </w:rPr>
-        <w:t xml:space="preserve">      "</w:t>
-      </w:r>
-      <w:proofErr w:type="gramStart"/>
-      <w:r>
-        <w:rPr>
-          <w:rStyle w:val="sbrace"/>
-          <w:color w:val="984806" w:themeColor="accent6" w:themeShade="80"/>
-          <w:bdr w:val="none" w:sz="0" w:space="0" w:color="auto" w:frame="1"/>
-          <w:lang w:val="en-US"/>
-        </w:rPr>
-        <w:t>turn</w:t>
-      </w:r>
-      <w:proofErr w:type="gramEnd"/>
-      <w:r>
-        <w:rPr>
-          <w:rStyle w:val="sbrace"/>
-          <w:color w:val="984806" w:themeColor="accent6" w:themeShade="80"/>
-          <w:bdr w:val="none" w:sz="0" w:space="0" w:color="auto" w:frame="1"/>
-          <w:lang w:val="en-US"/>
-        </w:rPr>
-        <w:t>":0,</w:t>
-      </w:r>
-    </w:p>
-    <w:p>
-      <w:pPr>
-        <w:pStyle w:val="a3"/>
-        <w:ind w:left="708"/>
-        <w:rPr>
-          <w:rStyle w:val="sbrace"/>
-          <w:color w:val="984806" w:themeColor="accent6" w:themeShade="80"/>
-          <w:bdr w:val="none" w:sz="0" w:space="0" w:color="auto" w:frame="1"/>
-          <w:lang w:val="en-US"/>
-        </w:rPr>
-      </w:pPr>
-      <w:r>
-        <w:rPr>
-          <w:rStyle w:val="sbrace"/>
-          <w:color w:val="984806" w:themeColor="accent6" w:themeShade="80"/>
-          <w:bdr w:val="none" w:sz="0" w:space="0" w:color="auto" w:frame="1"/>
-          <w:lang w:val="en-US"/>
-        </w:rPr>
-        <w:t xml:space="preserve">      "</w:t>
-      </w:r>
-      <w:proofErr w:type="spellStart"/>
-      <w:proofErr w:type="gramStart"/>
-      <w:r>
-        <w:rPr>
-          <w:rStyle w:val="sbrace"/>
-          <w:color w:val="984806" w:themeColor="accent6" w:themeShade="80"/>
-          <w:bdr w:val="none" w:sz="0" w:space="0" w:color="auto" w:frame="1"/>
-          <w:lang w:val="en-US"/>
-        </w:rPr>
-        <w:t>status</w:t>
-      </w:r>
-      <w:proofErr w:type="gramEnd"/>
-      <w:r>
-        <w:rPr>
-          <w:rStyle w:val="sbrace"/>
-          <w:color w:val="984806" w:themeColor="accent6" w:themeShade="80"/>
-          <w:bdr w:val="none" w:sz="0" w:space="0" w:color="auto" w:frame="1"/>
-          <w:lang w:val="en-US"/>
-        </w:rPr>
-        <w:t>":"READY</w:t>
-      </w:r>
-      <w:proofErr w:type="spellEnd"/>
-      <w:r>
-        <w:rPr>
-          <w:rStyle w:val="sbrace"/>
-          <w:color w:val="984806" w:themeColor="accent6" w:themeShade="80"/>
-          <w:bdr w:val="none" w:sz="0" w:space="0" w:color="auto" w:frame="1"/>
-          <w:lang w:val="en-US"/>
-        </w:rPr>
-        <w:t>",</w:t>
-      </w:r>
-    </w:p>
-    <w:p>
-      <w:pPr>
-        <w:pStyle w:val="a3"/>
-        <w:ind w:left="708"/>
-        <w:rPr>
-          <w:rStyle w:val="sbrace"/>
-          <w:color w:val="984806" w:themeColor="accent6" w:themeShade="80"/>
-          <w:bdr w:val="none" w:sz="0" w:space="0" w:color="auto" w:frame="1"/>
-          <w:lang w:val="en-US"/>
-        </w:rPr>
-      </w:pPr>
-      <w:r>
-        <w:rPr>
-          <w:rStyle w:val="sbrace"/>
-          <w:color w:val="984806" w:themeColor="accent6" w:themeShade="80"/>
-          <w:bdr w:val="none" w:sz="0" w:space="0" w:color="auto" w:frame="1"/>
-          <w:lang w:val="en-US"/>
-        </w:rPr>
-        <w:t xml:space="preserve">      "</w:t>
-      </w:r>
-      <w:proofErr w:type="gramStart"/>
-      <w:r>
-        <w:rPr>
-          <w:rStyle w:val="sbrace"/>
-          <w:color w:val="984806" w:themeColor="accent6" w:themeShade="80"/>
-          <w:bdr w:val="none" w:sz="0" w:space="0" w:color="auto" w:frame="1"/>
-          <w:lang w:val="en-US"/>
-        </w:rPr>
-        <w:t>players</w:t>
-      </w:r>
-      <w:proofErr w:type="gramEnd"/>
-      <w:r>
-        <w:rPr>
-          <w:rStyle w:val="sbrace"/>
-          <w:color w:val="984806" w:themeColor="accent6" w:themeShade="80"/>
-          <w:bdr w:val="none" w:sz="0" w:space="0" w:color="auto" w:frame="1"/>
-          <w:lang w:val="en-US"/>
-        </w:rPr>
-        <w:t>":{</w:t>
-      </w:r>
-    </w:p>
-    <w:p>
-      <w:pPr>
-        <w:pStyle w:val="a3"/>
-        <w:ind w:left="708"/>
-        <w:rPr>
-          <w:rStyle w:val="sbrace"/>
-          <w:color w:val="984806" w:themeColor="accent6" w:themeShade="80"/>
-          <w:bdr w:val="none" w:sz="0" w:space="0" w:color="auto" w:frame="1"/>
-          <w:lang w:val="en-US"/>
-        </w:rPr>
-      </w:pPr>
-    </w:p>
-    <w:p>
-      <w:pPr>
-        <w:pStyle w:val="a3"/>
-        <w:ind w:left="708"/>
-        <w:rPr>
-          <w:rStyle w:val="sbrace"/>
-          <w:color w:val="984806" w:themeColor="accent6" w:themeShade="80"/>
-          <w:bdr w:val="none" w:sz="0" w:space="0" w:color="auto" w:frame="1"/>
-          <w:lang w:val="en-US"/>
-        </w:rPr>
-      </w:pPr>
-      <w:r>
-        <w:rPr>
-          <w:rStyle w:val="sbrace"/>
-          <w:color w:val="984806" w:themeColor="accent6" w:themeShade="80"/>
-          <w:bdr w:val="none" w:sz="0" w:space="0" w:color="auto" w:frame="1"/>
-          <w:lang w:val="en-US"/>
-        </w:rPr>
-        <w:t xml:space="preserve">      },</w:t>
-      </w:r>
-    </w:p>
-    <w:p>
-      <w:pPr>
-        <w:pStyle w:val="a3"/>
-        <w:ind w:left="708"/>
-        <w:rPr>
-          <w:rStyle w:val="sbrace"/>
-          <w:color w:val="984806" w:themeColor="accent6" w:themeShade="80"/>
-          <w:bdr w:val="none" w:sz="0" w:space="0" w:color="auto" w:frame="1"/>
-          <w:lang w:val="en-US"/>
-        </w:rPr>
-      </w:pPr>
-      <w:r>
-        <w:rPr>
-          <w:rStyle w:val="sbrace"/>
-          <w:color w:val="984806" w:themeColor="accent6" w:themeShade="80"/>
-          <w:bdr w:val="none" w:sz="0" w:space="0" w:color="auto" w:frame="1"/>
-          <w:lang w:val="en-US"/>
-        </w:rPr>
-        <w:t xml:space="preserve">      "</w:t>
-      </w:r>
-      <w:proofErr w:type="spellStart"/>
-      <w:proofErr w:type="gramStart"/>
-      <w:r>
-        <w:rPr>
-          <w:rStyle w:val="sbrace"/>
-          <w:color w:val="984806" w:themeColor="accent6" w:themeShade="80"/>
-          <w:bdr w:val="none" w:sz="0" w:space="0" w:color="auto" w:frame="1"/>
-          <w:lang w:val="en-US"/>
-        </w:rPr>
-        <w:t>name</w:t>
-      </w:r>
-      <w:proofErr w:type="gramEnd"/>
-      <w:r>
-        <w:rPr>
-          <w:rStyle w:val="sbrace"/>
-          <w:color w:val="984806" w:themeColor="accent6" w:themeShade="80"/>
-          <w:bdr w:val="none" w:sz="0" w:space="0" w:color="auto" w:frame="1"/>
-          <w:lang w:val="en-US"/>
-        </w:rPr>
-        <w:t>":"mega</w:t>
-      </w:r>
-      <w:proofErr w:type="spellEnd"/>
-      <w:r>
-        <w:rPr>
-          <w:rStyle w:val="sbrace"/>
-          <w:color w:val="984806" w:themeColor="accent6" w:themeShade="80"/>
-          <w:bdr w:val="none" w:sz="0" w:space="0" w:color="auto" w:frame="1"/>
-          <w:lang w:val="en-US"/>
-        </w:rPr>
-        <w:t xml:space="preserve"> game",</w:t>
-      </w:r>
-    </w:p>
-    <w:p>
-      <w:pPr>
-        <w:pStyle w:val="a3"/>
-        <w:ind w:left="708"/>
-        <w:rPr>
-          <w:rStyle w:val="sbrace"/>
-          <w:color w:val="984806" w:themeColor="accent6" w:themeShade="80"/>
-          <w:bdr w:val="none" w:sz="0" w:space="0" w:color="auto" w:frame="1"/>
-          <w:lang w:val="en-US"/>
-        </w:rPr>
-      </w:pPr>
-      <w:r>
-        <w:rPr>
-          <w:rStyle w:val="sbrace"/>
-          <w:color w:val="984806" w:themeColor="accent6" w:themeShade="80"/>
-          <w:bdr w:val="none" w:sz="0" w:space="0" w:color="auto" w:frame="1"/>
-          <w:lang w:val="en-US"/>
-        </w:rPr>
-        <w:t xml:space="preserve">      </w:t>
-      </w:r>
-      <w:r>
-        <w:rPr>
-          <w:rStyle w:val="sbrace"/>
-          <w:color w:val="984806" w:themeColor="accent6" w:themeShade="80"/>
-          <w:bdr w:val="none" w:sz="0" w:space="0" w:color="auto" w:frame="1"/>
-          <w:lang w:val="en-US"/>
-        </w:rPr>
-        <w:t>"</w:t>
-      </w:r>
-      <w:proofErr w:type="spellStart"/>
-      <w:proofErr w:type="gramStart"/>
-      <w:r>
-        <w:rPr>
-          <w:rStyle w:val="sbrace"/>
-          <w:color w:val="984806" w:themeColor="accent6" w:themeShade="80"/>
-          <w:bdr w:val="none" w:sz="0" w:space="0" w:color="auto" w:frame="1"/>
-          <w:lang w:val="en-US"/>
-        </w:rPr>
-        <w:t>mode</w:t>
-      </w:r>
-      <w:proofErr w:type="gramEnd"/>
-      <w:r>
-        <w:rPr>
-          <w:rStyle w:val="sbrace"/>
-          <w:color w:val="984806" w:themeColor="accent6" w:themeShade="80"/>
-          <w:bdr w:val="none" w:sz="0" w:space="0" w:color="auto" w:frame="1"/>
-          <w:lang w:val="en-US"/>
-        </w:rPr>
-        <w:t>":"DEFAULT</w:t>
-      </w:r>
-      <w:proofErr w:type="spellEnd"/>
-      <w:r>
-        <w:rPr>
-          <w:rStyle w:val="sbrace"/>
-          <w:color w:val="984806" w:themeColor="accent6" w:themeShade="80"/>
-          <w:bdr w:val="none" w:sz="0" w:space="0" w:color="auto" w:frame="1"/>
-          <w:lang w:val="en-US"/>
-        </w:rPr>
-        <w:t>"</w:t>
-      </w:r>
-    </w:p>
-    <w:p>
-      <w:pPr>
-        <w:pStyle w:val="a3"/>
-        <w:ind w:left="708"/>
-        <w:rPr>
-          <w:rStyle w:val="sbrace"/>
-          <w:color w:val="984806" w:themeColor="accent6" w:themeShade="80"/>
-          <w:bdr w:val="none" w:sz="0" w:space="0" w:color="auto" w:frame="1"/>
-          <w:lang w:val="en-US"/>
-        </w:rPr>
-      </w:pPr>
-      <w:r>
-        <w:rPr>
-          <w:rStyle w:val="sbrace"/>
-          <w:color w:val="984806" w:themeColor="accent6" w:themeShade="80"/>
-          <w:bdr w:val="none" w:sz="0" w:space="0" w:color="auto" w:frame="1"/>
-          <w:lang w:val="en-US"/>
-        </w:rPr>
-        <w:t xml:space="preserve">   }</w:t>
-      </w:r>
-    </w:p>
-    <w:p>
-      <w:pPr>
-        <w:pStyle w:val="a3"/>
-        <w:ind w:left="708"/>
-        <w:rPr>
-          <w:rStyle w:val="sbrace"/>
-          <w:color w:val="000000" w:themeColor="text1"/>
-          <w:bdr w:val="none" w:sz="0" w:space="0" w:color="auto" w:frame="1"/>
-          <w:lang w:val="en-US"/>
-        </w:rPr>
-      </w:pPr>
-      <w:r>
-        <w:rPr>
-          <w:rStyle w:val="sbrace"/>
-          <w:color w:val="984806" w:themeColor="accent6" w:themeShade="80"/>
-          <w:bdr w:val="none" w:sz="0" w:space="0" w:color="auto" w:frame="1"/>
-          <w:lang w:val="en-US"/>
-        </w:rPr>
-        <w:t>}</w:t>
-      </w:r>
-    </w:p>
-    <w:p>
-      <w:pPr>
-        <w:pStyle w:val="a3"/>
-        <w:rPr>
-          <w:rStyle w:val="sbrace"/>
-          <w:color w:val="000000" w:themeColor="text1"/>
-          <w:bdr w:val="none" w:sz="0" w:space="0" w:color="auto" w:frame="1"/>
-          <w:lang w:val="en-US"/>
-        </w:rPr>
-      </w:pPr>
-    </w:p>
-    <w:p>
-      <w:pPr>
-        <w:pStyle w:val="a3"/>
-        <w:rPr>
-          <w:rStyle w:val="sbrace"/>
-          <w:b/>
-          <w:color w:val="000000" w:themeColor="text1"/>
-          <w:bdr w:val="none" w:sz="0" w:space="0" w:color="auto" w:frame="1"/>
-          <w:lang w:val="en-US"/>
-        </w:rPr>
-      </w:pPr>
-      <w:proofErr w:type="spellStart"/>
-      <w:r>
-        <w:rPr>
-          <w:rStyle w:val="sbrace"/>
-          <w:b/>
-          <w:color w:val="000000" w:themeColor="text1"/>
-          <w:bdr w:val="none" w:sz="0" w:space="0" w:color="auto" w:frame="1"/>
-          <w:lang w:val="en-US"/>
-        </w:rPr>
-        <w:t>Join</w:t>
-      </w:r>
-      <w:r>
-        <w:rPr>
-          <w:rStyle w:val="sbrace"/>
-          <w:b/>
-          <w:color w:val="000000" w:themeColor="text1"/>
-          <w:bdr w:val="none" w:sz="0" w:space="0" w:color="auto" w:frame="1"/>
-          <w:lang w:val="en-US"/>
-        </w:rPr>
-        <w:t>_</w:t>
-      </w:r>
-      <w:r>
-        <w:rPr>
-          <w:rStyle w:val="sbrace"/>
-          <w:b/>
-          <w:color w:val="000000" w:themeColor="text1"/>
-          <w:bdr w:val="none" w:sz="0" w:space="0" w:color="auto" w:frame="1"/>
-          <w:lang w:val="en-US"/>
-        </w:rPr>
-        <w:t>game</w:t>
-      </w:r>
-      <w:proofErr w:type="spellEnd"/>
     </w:p>
     <w:p>
       <w:pPr>
@@ -4215,601 +3659,355 @@
           <w:bdr w:val="none" w:sz="0" w:space="0" w:color="auto" w:frame="1"/>
           <w:lang w:val="en-US"/>
         </w:rPr>
-        <w:t xml:space="preserve">   "</w:t>
-      </w:r>
-      <w:proofErr w:type="spellStart"/>
-      <w:r>
-        <w:rPr>
-          <w:rStyle w:val="sbrace"/>
-          <w:color w:val="984806" w:themeColor="accent6" w:themeShade="80"/>
-          <w:bdr w:val="none" w:sz="0" w:space="0" w:color="auto" w:frame="1"/>
-          <w:lang w:val="en-US"/>
-        </w:rPr>
-        <w:t>status_code":"SUCCESS</w:t>
-      </w:r>
-      <w:proofErr w:type="spellEnd"/>
-      <w:r>
-        <w:rPr>
-          <w:rStyle w:val="sbrace"/>
-          <w:color w:val="984806" w:themeColor="accent6" w:themeShade="80"/>
-          <w:bdr w:val="none" w:sz="0" w:space="0" w:color="auto" w:frame="1"/>
-          <w:lang w:val="en-US"/>
-        </w:rPr>
-        <w:t>",</w:t>
-      </w:r>
-    </w:p>
-    <w:p>
-      <w:pPr>
-        <w:pStyle w:val="a3"/>
-        <w:ind w:left="708"/>
-        <w:rPr>
-          <w:rStyle w:val="sbrace"/>
-          <w:color w:val="984806" w:themeColor="accent6" w:themeShade="80"/>
-          <w:bdr w:val="none" w:sz="0" w:space="0" w:color="auto" w:frame="1"/>
-          <w:lang w:val="en-US"/>
-        </w:rPr>
-      </w:pPr>
-      <w:r>
-        <w:rPr>
-          <w:rStyle w:val="sbrace"/>
-          <w:color w:val="984806" w:themeColor="accent6" w:themeShade="80"/>
-          <w:bdr w:val="none" w:sz="0" w:space="0" w:color="auto" w:frame="1"/>
-          <w:lang w:val="en-US"/>
-        </w:rPr>
-        <w:t xml:space="preserve">   "</w:t>
-      </w:r>
-      <w:proofErr w:type="gramStart"/>
-      <w:r>
-        <w:rPr>
-          <w:rStyle w:val="sbrace"/>
-          <w:color w:val="984806" w:themeColor="accent6" w:themeShade="80"/>
+        <w:t xml:space="preserve">   "status_code":"SUCCESS",</w:t>
+      </w:r>
+    </w:p>
+    <w:p>
+      <w:pPr>
+        <w:pStyle w:val="a3"/>
+        <w:ind w:left="708"/>
+        <w:rPr>
+          <w:rStyle w:val="sbrace"/>
+          <w:color w:val="984806" w:themeColor="accent6" w:themeShade="80"/>
+          <w:bdr w:val="none" w:sz="0" w:space="0" w:color="auto" w:frame="1"/>
+          <w:lang w:val="en-US"/>
+        </w:rPr>
+      </w:pPr>
+      <w:r>
+        <w:rPr>
+          <w:rStyle w:val="sbrace"/>
+          <w:color w:val="984806" w:themeColor="accent6" w:themeShade="80"/>
+          <w:bdr w:val="none" w:sz="0" w:space="0" w:color="auto" w:frame="1"/>
+          <w:lang w:val="en-US"/>
+        </w:rPr>
+        <w:t xml:space="preserve">   "game":{</w:t>
+      </w:r>
+    </w:p>
+    <w:p>
+      <w:pPr>
+        <w:pStyle w:val="a3"/>
+        <w:ind w:left="708"/>
+        <w:rPr>
+          <w:rStyle w:val="sbrace"/>
+          <w:color w:val="984806" w:themeColor="accent6" w:themeShade="80"/>
+          <w:bdr w:val="none" w:sz="0" w:space="0" w:color="auto" w:frame="1"/>
+          <w:lang w:val="en-US"/>
+        </w:rPr>
+      </w:pPr>
+      <w:r>
+        <w:rPr>
+          <w:rStyle w:val="sbrace"/>
+          <w:color w:val="984806" w:themeColor="accent6" w:themeShade="80"/>
+          <w:bdr w:val="none" w:sz="0" w:space="0" w:color="auto" w:frame="1"/>
+          <w:lang w:val="en-US"/>
+        </w:rPr>
+        <w:t xml:space="preserve">      "id":"6",</w:t>
+      </w:r>
+    </w:p>
+    <w:p>
+      <w:pPr>
+        <w:pStyle w:val="a3"/>
+        <w:ind w:left="708"/>
+        <w:rPr>
+          <w:rStyle w:val="sbrace"/>
+          <w:color w:val="984806" w:themeColor="accent6" w:themeShade="80"/>
+          <w:bdr w:val="none" w:sz="0" w:space="0" w:color="auto" w:frame="1"/>
+          <w:lang w:val="en-US"/>
+        </w:rPr>
+      </w:pPr>
+      <w:r>
+        <w:rPr>
+          <w:rStyle w:val="sbrace"/>
+          <w:color w:val="984806" w:themeColor="accent6" w:themeShade="80"/>
+          <w:bdr w:val="none" w:sz="0" w:space="0" w:color="auto" w:frame="1"/>
+          <w:lang w:val="en-US"/>
+        </w:rPr>
+        <w:t xml:space="preserve">      "turn":0,</w:t>
+      </w:r>
+    </w:p>
+    <w:p>
+      <w:pPr>
+        <w:pStyle w:val="a3"/>
+        <w:ind w:left="708"/>
+        <w:rPr>
+          <w:rStyle w:val="sbrace"/>
+          <w:color w:val="984806" w:themeColor="accent6" w:themeShade="80"/>
+          <w:bdr w:val="none" w:sz="0" w:space="0" w:color="auto" w:frame="1"/>
+          <w:lang w:val="en-US"/>
+        </w:rPr>
+      </w:pPr>
+      <w:r>
+        <w:rPr>
+          <w:rStyle w:val="sbrace"/>
+          <w:color w:val="984806" w:themeColor="accent6" w:themeShade="80"/>
+          <w:bdr w:val="none" w:sz="0" w:space="0" w:color="auto" w:frame="1"/>
+          <w:lang w:val="en-US"/>
+        </w:rPr>
+        <w:t xml:space="preserve">      "status":"READY",</w:t>
+      </w:r>
+    </w:p>
+    <w:p>
+      <w:pPr>
+        <w:pStyle w:val="a3"/>
+        <w:ind w:left="708"/>
+        <w:rPr>
+          <w:rStyle w:val="sbrace"/>
+          <w:color w:val="984806" w:themeColor="accent6" w:themeShade="80"/>
+          <w:bdr w:val="none" w:sz="0" w:space="0" w:color="auto" w:frame="1"/>
+          <w:lang w:val="en-US"/>
+        </w:rPr>
+      </w:pPr>
+      <w:r>
+        <w:rPr>
+          <w:rStyle w:val="sbrace"/>
+          <w:color w:val="984806" w:themeColor="accent6" w:themeShade="80"/>
+          <w:bdr w:val="none" w:sz="0" w:space="0" w:color="auto" w:frame="1"/>
+          <w:lang w:val="en-US"/>
+        </w:rPr>
+        <w:t xml:space="preserve">      "players":{</w:t>
+      </w:r>
+    </w:p>
+    <w:p>
+      <w:pPr>
+        <w:pStyle w:val="a3"/>
+        <w:ind w:left="708"/>
+        <w:rPr>
+          <w:rStyle w:val="sbrace"/>
+          <w:color w:val="984806" w:themeColor="accent6" w:themeShade="80"/>
+          <w:bdr w:val="none" w:sz="0" w:space="0" w:color="auto" w:frame="1"/>
+          <w:lang w:val="en-US"/>
+        </w:rPr>
+      </w:pPr>
+      <w:r>
+        <w:rPr>
+          <w:rStyle w:val="sbrace"/>
+          <w:color w:val="984806" w:themeColor="accent6" w:themeShade="80"/>
+          <w:bdr w:val="none" w:sz="0" w:space="0" w:color="auto" w:frame="1"/>
+          <w:lang w:val="en-US"/>
+        </w:rPr>
+        <w:t xml:space="preserve">         "1":{</w:t>
+      </w:r>
+    </w:p>
+    <w:p>
+      <w:pPr>
+        <w:pStyle w:val="a3"/>
+        <w:ind w:left="708"/>
+        <w:rPr>
+          <w:rStyle w:val="sbrace"/>
+          <w:color w:val="984806" w:themeColor="accent6" w:themeShade="80"/>
+          <w:bdr w:val="none" w:sz="0" w:space="0" w:color="auto" w:frame="1"/>
+          <w:lang w:val="en-US"/>
+        </w:rPr>
+      </w:pPr>
+      <w:r>
+        <w:rPr>
+          <w:rStyle w:val="sbrace"/>
+          <w:color w:val="984806" w:themeColor="accent6" w:themeShade="80"/>
+          <w:bdr w:val="none" w:sz="0" w:space="0" w:color="auto" w:frame="1"/>
+          <w:lang w:val="en-US"/>
+        </w:rPr>
+        <w:t xml:space="preserve">            "id":1,</w:t>
+      </w:r>
+    </w:p>
+    <w:p>
+      <w:pPr>
+        <w:pStyle w:val="a3"/>
+        <w:ind w:left="708"/>
+        <w:rPr>
+          <w:rStyle w:val="sbrace"/>
+          <w:color w:val="984806" w:themeColor="accent6" w:themeShade="80"/>
+          <w:bdr w:val="none" w:sz="0" w:space="0" w:color="auto" w:frame="1"/>
+          <w:lang w:val="en-US"/>
+        </w:rPr>
+      </w:pPr>
+      <w:r>
+        <w:rPr>
+          <w:rStyle w:val="sbrace"/>
+          <w:color w:val="984806" w:themeColor="accent6" w:themeShade="80"/>
+          <w:bdr w:val="none" w:sz="0" w:space="0" w:color="auto" w:frame="1"/>
+          <w:lang w:val="en-US"/>
+        </w:rPr>
+        <w:t xml:space="preserve">            "login":"AlThar"</w:t>
+      </w:r>
+    </w:p>
+    <w:p>
+      <w:pPr>
+        <w:pStyle w:val="a3"/>
+        <w:ind w:left="708"/>
+        <w:rPr>
+          <w:rStyle w:val="sbrace"/>
+          <w:color w:val="984806" w:themeColor="accent6" w:themeShade="80"/>
+          <w:bdr w:val="none" w:sz="0" w:space="0" w:color="auto" w:frame="1"/>
+          <w:lang w:val="en-US"/>
+        </w:rPr>
+      </w:pPr>
+      <w:r>
+        <w:rPr>
+          <w:rStyle w:val="sbrace"/>
+          <w:color w:val="984806" w:themeColor="accent6" w:themeShade="80"/>
+          <w:bdr w:val="none" w:sz="0" w:space="0" w:color="auto" w:frame="1"/>
+          <w:lang w:val="en-US"/>
+        </w:rPr>
+        <w:t xml:space="preserve">         }</w:t>
+      </w:r>
+    </w:p>
+    <w:p>
+      <w:pPr>
+        <w:pStyle w:val="a3"/>
+        <w:ind w:left="708"/>
+        <w:rPr>
+          <w:rStyle w:val="sbrace"/>
+          <w:color w:val="984806" w:themeColor="accent6" w:themeShade="80"/>
+          <w:bdr w:val="none" w:sz="0" w:space="0" w:color="auto" w:frame="1"/>
+          <w:lang w:val="en-US"/>
+        </w:rPr>
+      </w:pPr>
+      <w:r>
+        <w:rPr>
+          <w:rStyle w:val="sbrace"/>
+          <w:color w:val="984806" w:themeColor="accent6" w:themeShade="80"/>
+          <w:bdr w:val="none" w:sz="0" w:space="0" w:color="auto" w:frame="1"/>
+          <w:lang w:val="en-US"/>
+        </w:rPr>
+        <w:t xml:space="preserve">      },</w:t>
+      </w:r>
+    </w:p>
+    <w:p>
+      <w:pPr>
+        <w:pStyle w:val="a3"/>
+        <w:ind w:left="708"/>
+        <w:rPr>
+          <w:rStyle w:val="sbrace"/>
+          <w:color w:val="984806" w:themeColor="accent6" w:themeShade="80"/>
+          <w:bdr w:val="none" w:sz="0" w:space="0" w:color="auto" w:frame="1"/>
+          <w:lang w:val="en-US"/>
+        </w:rPr>
+      </w:pPr>
+      <w:r>
+        <w:rPr>
+          <w:rStyle w:val="sbrace"/>
+          <w:color w:val="984806" w:themeColor="accent6" w:themeShade="80"/>
+          <w:bdr w:val="none" w:sz="0" w:space="0" w:color="auto" w:frame="1"/>
+          <w:lang w:val="en-US"/>
+        </w:rPr>
+        <w:t xml:space="preserve">      "name":"mega game",</w:t>
+      </w:r>
+    </w:p>
+    <w:p>
+      <w:pPr>
+        <w:pStyle w:val="a3"/>
+        <w:ind w:left="708"/>
+        <w:rPr>
+          <w:rStyle w:val="sbrace"/>
+          <w:color w:val="984806" w:themeColor="accent6" w:themeShade="80"/>
+          <w:bdr w:val="none" w:sz="0" w:space="0" w:color="auto" w:frame="1"/>
+          <w:lang w:val="en-US"/>
+        </w:rPr>
+      </w:pPr>
+      <w:r>
+        <w:rPr>
+          <w:rStyle w:val="sbrace"/>
+          <w:color w:val="984806" w:themeColor="accent6" w:themeShade="80"/>
+          <w:bdr w:val="none" w:sz="0" w:space="0" w:color="auto" w:frame="1"/>
+          <w:lang w:val="en-US"/>
+        </w:rPr>
+        <w:t xml:space="preserve">      "mode":"DEFAULT"</w:t>
+      </w:r>
+    </w:p>
+    <w:p>
+      <w:pPr>
+        <w:pStyle w:val="a3"/>
+        <w:ind w:left="708"/>
+        <w:rPr>
+          <w:rStyle w:val="sbrace"/>
+          <w:color w:val="984806" w:themeColor="accent6" w:themeShade="80"/>
+          <w:bdr w:val="none" w:sz="0" w:space="0" w:color="auto" w:frame="1"/>
+          <w:lang w:val="en-US"/>
+        </w:rPr>
+      </w:pPr>
+      <w:r>
+        <w:rPr>
+          <w:rStyle w:val="sbrace"/>
+          <w:color w:val="984806" w:themeColor="accent6" w:themeShade="80"/>
+          <w:bdr w:val="none" w:sz="0" w:space="0" w:color="auto" w:frame="1"/>
+          <w:lang w:val="en-US"/>
+        </w:rPr>
+        <w:t xml:space="preserve">   }</w:t>
+      </w:r>
+    </w:p>
+    <w:p>
+      <w:pPr>
+        <w:pStyle w:val="a3"/>
+        <w:ind w:left="708"/>
+        <w:rPr>
+          <w:rStyle w:val="sbrace"/>
+          <w:color w:val="984806" w:themeColor="accent6" w:themeShade="80"/>
+          <w:bdr w:val="none" w:sz="0" w:space="0" w:color="auto" w:frame="1"/>
+          <w:lang w:val="en-US"/>
+        </w:rPr>
+      </w:pPr>
+      <w:r>
+        <w:rPr>
+          <w:rStyle w:val="sbrace"/>
+          <w:color w:val="984806" w:themeColor="accent6" w:themeShade="80"/>
+          <w:bdr w:val="none" w:sz="0" w:space="0" w:color="auto" w:frame="1"/>
+          <w:lang w:val="en-US"/>
+        </w:rPr>
+        <w:t>}</w:t>
+      </w:r>
+    </w:p>
+    <w:p>
+      <w:pPr>
+        <w:pStyle w:val="a3"/>
+        <w:rPr>
+          <w:rStyle w:val="sbrace"/>
+          <w:color w:val="000000" w:themeColor="text1"/>
+          <w:bdr w:val="none" w:sz="0" w:space="0" w:color="auto" w:frame="1"/>
+          <w:lang w:val="en-US"/>
+        </w:rPr>
+      </w:pPr>
+    </w:p>
+    <w:p>
+      <w:pPr>
+        <w:pStyle w:val="a3"/>
+        <w:rPr>
+          <w:rStyle w:val="sbrace"/>
+          <w:b/>
+          <w:color w:val="000000" w:themeColor="text1"/>
+          <w:bdr w:val="none" w:sz="0" w:space="0" w:color="auto" w:frame="1"/>
+          <w:lang w:val="en-US"/>
+        </w:rPr>
+      </w:pPr>
+      <w:r>
+        <w:rPr>
+          <w:rStyle w:val="sbrace"/>
+          <w:b/>
+          <w:color w:val="000000" w:themeColor="text1"/>
+          <w:bdr w:val="none" w:sz="0" w:space="0" w:color="auto" w:frame="1"/>
+          <w:lang w:val="en-US"/>
+        </w:rPr>
+        <w:t>Start</w:t>
+      </w:r>
+      <w:r>
+        <w:rPr>
+          <w:rStyle w:val="sbrace"/>
+          <w:b/>
+          <w:color w:val="000000" w:themeColor="text1"/>
+          <w:bdr w:val="none" w:sz="0" w:space="0" w:color="auto" w:frame="1"/>
+          <w:lang w:val="en-US"/>
+        </w:rPr>
+        <w:t>_</w:t>
+      </w:r>
+      <w:r>
+        <w:rPr>
+          <w:rStyle w:val="sbrace"/>
+          <w:b/>
+          <w:color w:val="000000" w:themeColor="text1"/>
           <w:bdr w:val="none" w:sz="0" w:space="0" w:color="auto" w:frame="1"/>
           <w:lang w:val="en-US"/>
         </w:rPr>
         <w:t>game</w:t>
       </w:r>
-      <w:proofErr w:type="gramEnd"/>
-      <w:r>
-        <w:rPr>
-          <w:rStyle w:val="sbrace"/>
-          <w:color w:val="984806" w:themeColor="accent6" w:themeShade="80"/>
-          <w:bdr w:val="none" w:sz="0" w:space="0" w:color="auto" w:frame="1"/>
-          <w:lang w:val="en-US"/>
-        </w:rPr>
-        <w:t>":{</w:t>
-      </w:r>
-    </w:p>
-    <w:p>
-      <w:pPr>
-        <w:pStyle w:val="a3"/>
-        <w:ind w:left="708"/>
-        <w:rPr>
-          <w:rStyle w:val="sbrace"/>
-          <w:color w:val="984806" w:themeColor="accent6" w:themeShade="80"/>
-          <w:bdr w:val="none" w:sz="0" w:space="0" w:color="auto" w:frame="1"/>
-          <w:lang w:val="en-US"/>
-        </w:rPr>
-      </w:pPr>
-      <w:r>
-        <w:rPr>
-          <w:rStyle w:val="sbrace"/>
-          <w:color w:val="984806" w:themeColor="accent6" w:themeShade="80"/>
-          <w:bdr w:val="none" w:sz="0" w:space="0" w:color="auto" w:frame="1"/>
-          <w:lang w:val="en-US"/>
-        </w:rPr>
-        <w:t xml:space="preserve">      "</w:t>
-      </w:r>
-      <w:proofErr w:type="gramStart"/>
-      <w:r>
-        <w:rPr>
-          <w:rStyle w:val="sbrace"/>
-          <w:color w:val="984806" w:themeColor="accent6" w:themeShade="80"/>
-          <w:bdr w:val="none" w:sz="0" w:space="0" w:color="auto" w:frame="1"/>
-          <w:lang w:val="en-US"/>
-        </w:rPr>
-        <w:t>id</w:t>
-      </w:r>
-      <w:proofErr w:type="gramEnd"/>
-      <w:r>
-        <w:rPr>
-          <w:rStyle w:val="sbrace"/>
-          <w:color w:val="984806" w:themeColor="accent6" w:themeShade="80"/>
-          <w:bdr w:val="none" w:sz="0" w:space="0" w:color="auto" w:frame="1"/>
-          <w:lang w:val="en-US"/>
-        </w:rPr>
-        <w:t>":"6",</w:t>
-      </w:r>
-    </w:p>
-    <w:p>
-      <w:pPr>
-        <w:pStyle w:val="a3"/>
-        <w:ind w:left="708"/>
-        <w:rPr>
-          <w:rStyle w:val="sbrace"/>
-          <w:color w:val="984806" w:themeColor="accent6" w:themeShade="80"/>
-          <w:bdr w:val="none" w:sz="0" w:space="0" w:color="auto" w:frame="1"/>
-          <w:lang w:val="en-US"/>
-        </w:rPr>
-      </w:pPr>
-      <w:r>
-        <w:rPr>
-          <w:rStyle w:val="sbrace"/>
-          <w:color w:val="984806" w:themeColor="accent6" w:themeShade="80"/>
-          <w:bdr w:val="none" w:sz="0" w:space="0" w:color="auto" w:frame="1"/>
-          <w:lang w:val="en-US"/>
-        </w:rPr>
-        <w:t xml:space="preserve">      "</w:t>
-      </w:r>
-      <w:proofErr w:type="gramStart"/>
-      <w:r>
-        <w:rPr>
-          <w:rStyle w:val="sbrace"/>
-          <w:color w:val="984806" w:themeColor="accent6" w:themeShade="80"/>
-          <w:bdr w:val="none" w:sz="0" w:space="0" w:color="auto" w:frame="1"/>
-          <w:lang w:val="en-US"/>
-        </w:rPr>
-        <w:t>turn</w:t>
-      </w:r>
-      <w:proofErr w:type="gramEnd"/>
-      <w:r>
-        <w:rPr>
-          <w:rStyle w:val="sbrace"/>
-          <w:color w:val="984806" w:themeColor="accent6" w:themeShade="80"/>
-          <w:bdr w:val="none" w:sz="0" w:space="0" w:color="auto" w:frame="1"/>
-          <w:lang w:val="en-US"/>
-        </w:rPr>
-        <w:t>":0,</w:t>
-      </w:r>
-    </w:p>
-    <w:p>
-      <w:pPr>
-        <w:pStyle w:val="a3"/>
-        <w:ind w:left="708"/>
-        <w:rPr>
-          <w:rStyle w:val="sbrace"/>
-          <w:color w:val="984806" w:themeColor="accent6" w:themeShade="80"/>
-          <w:bdr w:val="none" w:sz="0" w:space="0" w:color="auto" w:frame="1"/>
-          <w:lang w:val="en-US"/>
-        </w:rPr>
-      </w:pPr>
-      <w:r>
-        <w:rPr>
-          <w:rStyle w:val="sbrace"/>
-          <w:color w:val="984806" w:themeColor="accent6" w:themeShade="80"/>
-          <w:bdr w:val="none" w:sz="0" w:space="0" w:color="auto" w:frame="1"/>
-          <w:lang w:val="en-US"/>
-        </w:rPr>
-        <w:t xml:space="preserve">      "</w:t>
-      </w:r>
-      <w:proofErr w:type="spellStart"/>
-      <w:proofErr w:type="gramStart"/>
-      <w:r>
-        <w:rPr>
-          <w:rStyle w:val="sbrace"/>
-          <w:color w:val="984806" w:themeColor="accent6" w:themeShade="80"/>
-          <w:bdr w:val="none" w:sz="0" w:space="0" w:color="auto" w:frame="1"/>
-          <w:lang w:val="en-US"/>
-        </w:rPr>
-        <w:t>status</w:t>
-      </w:r>
-      <w:proofErr w:type="gramEnd"/>
-      <w:r>
-        <w:rPr>
-          <w:rStyle w:val="sbrace"/>
-          <w:color w:val="984806" w:themeColor="accent6" w:themeShade="80"/>
-          <w:bdr w:val="none" w:sz="0" w:space="0" w:color="auto" w:frame="1"/>
-          <w:lang w:val="en-US"/>
-        </w:rPr>
-        <w:t>":"READY</w:t>
-      </w:r>
-      <w:proofErr w:type="spellEnd"/>
-      <w:r>
-        <w:rPr>
-          <w:rStyle w:val="sbrace"/>
-          <w:color w:val="984806" w:themeColor="accent6" w:themeShade="80"/>
-          <w:bdr w:val="none" w:sz="0" w:space="0" w:color="auto" w:frame="1"/>
-          <w:lang w:val="en-US"/>
-        </w:rPr>
-        <w:t>",</w:t>
-      </w:r>
-    </w:p>
-    <w:p>
-      <w:pPr>
-        <w:pStyle w:val="a3"/>
-        <w:ind w:left="708"/>
-        <w:rPr>
-          <w:rStyle w:val="sbrace"/>
-          <w:color w:val="984806" w:themeColor="accent6" w:themeShade="80"/>
-          <w:bdr w:val="none" w:sz="0" w:space="0" w:color="auto" w:frame="1"/>
-          <w:lang w:val="en-US"/>
-        </w:rPr>
-      </w:pPr>
-      <w:r>
-        <w:rPr>
-          <w:rStyle w:val="sbrace"/>
-          <w:color w:val="984806" w:themeColor="accent6" w:themeShade="80"/>
-          <w:bdr w:val="none" w:sz="0" w:space="0" w:color="auto" w:frame="1"/>
-          <w:lang w:val="en-US"/>
-        </w:rPr>
-        <w:t xml:space="preserve">      "</w:t>
-      </w:r>
-      <w:proofErr w:type="gramStart"/>
-      <w:r>
-        <w:rPr>
-          <w:rStyle w:val="sbrace"/>
-          <w:color w:val="984806" w:themeColor="accent6" w:themeShade="80"/>
-          <w:bdr w:val="none" w:sz="0" w:space="0" w:color="auto" w:frame="1"/>
-          <w:lang w:val="en-US"/>
-        </w:rPr>
-        <w:t>players</w:t>
-      </w:r>
-      <w:proofErr w:type="gramEnd"/>
-      <w:r>
-        <w:rPr>
-          <w:rStyle w:val="sbrace"/>
-          <w:color w:val="984806" w:themeColor="accent6" w:themeShade="80"/>
-          <w:bdr w:val="none" w:sz="0" w:space="0" w:color="auto" w:frame="1"/>
-          <w:lang w:val="en-US"/>
-        </w:rPr>
-        <w:t>":{</w:t>
-      </w:r>
-    </w:p>
-    <w:p>
-      <w:pPr>
-        <w:pStyle w:val="a3"/>
-        <w:ind w:left="708"/>
-        <w:rPr>
-          <w:rStyle w:val="sbrace"/>
-          <w:color w:val="984806" w:themeColor="accent6" w:themeShade="80"/>
-          <w:bdr w:val="none" w:sz="0" w:space="0" w:color="auto" w:frame="1"/>
-          <w:lang w:val="en-US"/>
-        </w:rPr>
-      </w:pPr>
-      <w:r>
-        <w:rPr>
-          <w:rStyle w:val="sbrace"/>
-          <w:color w:val="984806" w:themeColor="accent6" w:themeShade="80"/>
-          <w:bdr w:val="none" w:sz="0" w:space="0" w:color="auto" w:frame="1"/>
-          <w:lang w:val="en-US"/>
-        </w:rPr>
-        <w:t xml:space="preserve">         "1":{</w:t>
-      </w:r>
-    </w:p>
-    <w:p>
-      <w:pPr>
-        <w:pStyle w:val="a3"/>
-        <w:ind w:left="708"/>
-        <w:rPr>
-          <w:rStyle w:val="sbrace"/>
-          <w:color w:val="984806" w:themeColor="accent6" w:themeShade="80"/>
-          <w:bdr w:val="none" w:sz="0" w:space="0" w:color="auto" w:frame="1"/>
-          <w:lang w:val="en-US"/>
-        </w:rPr>
-      </w:pPr>
-      <w:r>
-        <w:rPr>
-          <w:rStyle w:val="sbrace"/>
-          <w:color w:val="984806" w:themeColor="accent6" w:themeShade="80"/>
-          <w:bdr w:val="none" w:sz="0" w:space="0" w:color="auto" w:frame="1"/>
-          <w:lang w:val="en-US"/>
-        </w:rPr>
-        <w:t xml:space="preserve">            "</w:t>
-      </w:r>
-      <w:proofErr w:type="gramStart"/>
-      <w:r>
-        <w:rPr>
-          <w:rStyle w:val="sbrace"/>
-          <w:color w:val="984806" w:themeColor="accent6" w:themeShade="80"/>
-          <w:bdr w:val="none" w:sz="0" w:space="0" w:color="auto" w:frame="1"/>
-          <w:lang w:val="en-US"/>
-        </w:rPr>
-        <w:t>id</w:t>
-      </w:r>
-      <w:proofErr w:type="gramEnd"/>
-      <w:r>
-        <w:rPr>
-          <w:rStyle w:val="sbrace"/>
-          <w:color w:val="984806" w:themeColor="accent6" w:themeShade="80"/>
-          <w:bdr w:val="none" w:sz="0" w:space="0" w:color="auto" w:frame="1"/>
-          <w:lang w:val="en-US"/>
-        </w:rPr>
-        <w:t>":1,</w:t>
-      </w:r>
-    </w:p>
-    <w:p>
-      <w:pPr>
-        <w:pStyle w:val="a3"/>
-        <w:ind w:left="708"/>
-        <w:rPr>
-          <w:rStyle w:val="sbrace"/>
-          <w:color w:val="984806" w:themeColor="accent6" w:themeShade="80"/>
-          <w:bdr w:val="none" w:sz="0" w:space="0" w:color="auto" w:frame="1"/>
-          <w:lang w:val="en-US"/>
-        </w:rPr>
-      </w:pPr>
-      <w:r>
-        <w:rPr>
-          <w:rStyle w:val="sbrace"/>
-          <w:color w:val="984806" w:themeColor="accent6" w:themeShade="80"/>
-          <w:bdr w:val="none" w:sz="0" w:space="0" w:color="auto" w:frame="1"/>
-          <w:lang w:val="en-US"/>
-        </w:rPr>
-        <w:t xml:space="preserve">            "</w:t>
-      </w:r>
-      <w:proofErr w:type="spellStart"/>
-      <w:proofErr w:type="gramStart"/>
-      <w:r>
-        <w:rPr>
-          <w:rStyle w:val="sbrace"/>
-          <w:color w:val="984806" w:themeColor="accent6" w:themeShade="80"/>
-          <w:bdr w:val="none" w:sz="0" w:space="0" w:color="auto" w:frame="1"/>
-          <w:lang w:val="en-US"/>
-        </w:rPr>
-        <w:t>login</w:t>
-      </w:r>
-      <w:proofErr w:type="gramEnd"/>
-      <w:r>
-        <w:rPr>
-          <w:rStyle w:val="sbrace"/>
-          <w:color w:val="984806" w:themeColor="accent6" w:themeShade="80"/>
-          <w:bdr w:val="none" w:sz="0" w:space="0" w:color="auto" w:frame="1"/>
-          <w:lang w:val="en-US"/>
-        </w:rPr>
-        <w:t>":"AlThar</w:t>
-      </w:r>
-      <w:proofErr w:type="spellEnd"/>
-      <w:r>
-        <w:rPr>
-          <w:rStyle w:val="sbrace"/>
-          <w:color w:val="984806" w:themeColor="accent6" w:themeShade="80"/>
-          <w:bdr w:val="none" w:sz="0" w:space="0" w:color="auto" w:frame="1"/>
-          <w:lang w:val="en-US"/>
-        </w:rPr>
-        <w:t>"</w:t>
-      </w:r>
-    </w:p>
-    <w:p>
-      <w:pPr>
-        <w:pStyle w:val="a3"/>
-        <w:ind w:left="708"/>
-        <w:rPr>
-          <w:rStyle w:val="sbrace"/>
-          <w:color w:val="984806" w:themeColor="accent6" w:themeShade="80"/>
-          <w:bdr w:val="none" w:sz="0" w:space="0" w:color="auto" w:frame="1"/>
-          <w:lang w:val="en-US"/>
-        </w:rPr>
-      </w:pPr>
-      <w:r>
-        <w:rPr>
-          <w:rStyle w:val="sbrace"/>
-          <w:color w:val="984806" w:themeColor="accent6" w:themeShade="80"/>
-          <w:bdr w:val="none" w:sz="0" w:space="0" w:color="auto" w:frame="1"/>
-          <w:lang w:val="en-US"/>
-        </w:rPr>
-        <w:t xml:space="preserve">         }</w:t>
-      </w:r>
-    </w:p>
-    <w:p>
-      <w:pPr>
-        <w:pStyle w:val="a3"/>
-        <w:ind w:left="708"/>
-        <w:rPr>
-          <w:rStyle w:val="sbrace"/>
-          <w:color w:val="984806" w:themeColor="accent6" w:themeShade="80"/>
-          <w:bdr w:val="none" w:sz="0" w:space="0" w:color="auto" w:frame="1"/>
-          <w:lang w:val="en-US"/>
-        </w:rPr>
-      </w:pPr>
-      <w:r>
-        <w:rPr>
-          <w:rStyle w:val="sbrace"/>
-          <w:color w:val="984806" w:themeColor="accent6" w:themeShade="80"/>
-          <w:bdr w:val="none" w:sz="0" w:space="0" w:color="auto" w:frame="1"/>
-          <w:lang w:val="en-US"/>
-        </w:rPr>
-        <w:t xml:space="preserve">      },</w:t>
-      </w:r>
-    </w:p>
-    <w:p>
-      <w:pPr>
-        <w:pStyle w:val="a3"/>
-        <w:ind w:left="708"/>
-        <w:rPr>
-          <w:rStyle w:val="sbrace"/>
-          <w:color w:val="984806" w:themeColor="accent6" w:themeShade="80"/>
-          <w:bdr w:val="none" w:sz="0" w:space="0" w:color="auto" w:frame="1"/>
-          <w:lang w:val="en-US"/>
-        </w:rPr>
-      </w:pPr>
-      <w:r>
-        <w:rPr>
-          <w:rStyle w:val="sbrace"/>
-          <w:color w:val="984806" w:themeColor="accent6" w:themeShade="80"/>
-          <w:bdr w:val="none" w:sz="0" w:space="0" w:color="auto" w:frame="1"/>
-          <w:lang w:val="en-US"/>
-        </w:rPr>
-        <w:t xml:space="preserve">      "</w:t>
-      </w:r>
-      <w:proofErr w:type="spellStart"/>
-      <w:proofErr w:type="gramStart"/>
-      <w:r>
-        <w:rPr>
-          <w:rStyle w:val="sbrace"/>
-          <w:color w:val="984806" w:themeColor="accent6" w:themeShade="80"/>
-          <w:bdr w:val="none" w:sz="0" w:space="0" w:color="auto" w:frame="1"/>
-          <w:lang w:val="en-US"/>
-        </w:rPr>
-        <w:t>name</w:t>
-      </w:r>
-      <w:proofErr w:type="gramEnd"/>
-      <w:r>
-        <w:rPr>
-          <w:rStyle w:val="sbrace"/>
-          <w:color w:val="984806" w:themeColor="accent6" w:themeShade="80"/>
-          <w:bdr w:val="none" w:sz="0" w:space="0" w:color="auto" w:frame="1"/>
-          <w:lang w:val="en-US"/>
-        </w:rPr>
-        <w:t>":"mega</w:t>
-      </w:r>
-      <w:proofErr w:type="spellEnd"/>
-      <w:r>
-        <w:rPr>
-          <w:rStyle w:val="sbrace"/>
-          <w:color w:val="984806" w:themeColor="accent6" w:themeShade="80"/>
-          <w:bdr w:val="none" w:sz="0" w:space="0" w:color="auto" w:frame="1"/>
-          <w:lang w:val="en-US"/>
-        </w:rPr>
-        <w:t xml:space="preserve"> game",</w:t>
-      </w:r>
-    </w:p>
-    <w:p>
-      <w:pPr>
-        <w:pStyle w:val="a3"/>
-        <w:ind w:left="708"/>
-        <w:rPr>
-          <w:rStyle w:val="sbrace"/>
-          <w:color w:val="984806" w:themeColor="accent6" w:themeShade="80"/>
-          <w:bdr w:val="none" w:sz="0" w:space="0" w:color="auto" w:frame="1"/>
-          <w:lang w:val="en-US"/>
-        </w:rPr>
-      </w:pPr>
-      <w:r>
-        <w:rPr>
-          <w:rStyle w:val="sbrace"/>
-          <w:color w:val="984806" w:themeColor="accent6" w:themeShade="80"/>
-          <w:bdr w:val="none" w:sz="0" w:space="0" w:color="auto" w:frame="1"/>
-          <w:lang w:val="en-US"/>
-        </w:rPr>
-        <w:t xml:space="preserve">      "</w:t>
-      </w:r>
-      <w:proofErr w:type="spellStart"/>
-      <w:proofErr w:type="gramStart"/>
-      <w:r>
-        <w:rPr>
-          <w:rStyle w:val="sbrace"/>
-          <w:color w:val="984806" w:themeColor="accent6" w:themeShade="80"/>
-          <w:bdr w:val="none" w:sz="0" w:space="0" w:color="auto" w:frame="1"/>
-          <w:lang w:val="en-US"/>
-        </w:rPr>
-        <w:t>mode</w:t>
-      </w:r>
-      <w:proofErr w:type="gramEnd"/>
-      <w:r>
-        <w:rPr>
-          <w:rStyle w:val="sbrace"/>
-          <w:color w:val="984806" w:themeColor="accent6" w:themeShade="80"/>
-          <w:bdr w:val="none" w:sz="0" w:space="0" w:color="auto" w:frame="1"/>
-          <w:lang w:val="en-US"/>
-        </w:rPr>
-        <w:t>":"DEFAULT</w:t>
-      </w:r>
-      <w:proofErr w:type="spellEnd"/>
-      <w:r>
-        <w:rPr>
-          <w:rStyle w:val="sbrace"/>
-          <w:color w:val="984806" w:themeColor="accent6" w:themeShade="80"/>
-          <w:bdr w:val="none" w:sz="0" w:space="0" w:color="auto" w:frame="1"/>
-          <w:lang w:val="en-US"/>
-        </w:rPr>
-        <w:t>"</w:t>
-      </w:r>
-    </w:p>
-    <w:p>
-      <w:pPr>
-        <w:pStyle w:val="a3"/>
-        <w:ind w:left="708"/>
-        <w:rPr>
-          <w:rStyle w:val="sbrace"/>
-          <w:color w:val="984806" w:themeColor="accent6" w:themeShade="80"/>
-          <w:bdr w:val="none" w:sz="0" w:space="0" w:color="auto" w:frame="1"/>
-          <w:lang w:val="en-US"/>
-        </w:rPr>
-      </w:pPr>
-      <w:r>
-        <w:rPr>
-          <w:rStyle w:val="sbrace"/>
-          <w:color w:val="984806" w:themeColor="accent6" w:themeShade="80"/>
-          <w:bdr w:val="none" w:sz="0" w:space="0" w:color="auto" w:frame="1"/>
-          <w:lang w:val="en-US"/>
-        </w:rPr>
-        <w:t xml:space="preserve">   }</w:t>
-      </w:r>
-    </w:p>
-    <w:p>
-      <w:pPr>
-        <w:pStyle w:val="a3"/>
-        <w:ind w:left="708"/>
-        <w:rPr>
-          <w:rStyle w:val="sbrace"/>
-          <w:color w:val="984806" w:themeColor="accent6" w:themeShade="80"/>
-          <w:bdr w:val="none" w:sz="0" w:space="0" w:color="auto" w:frame="1"/>
-          <w:lang w:val="en-US"/>
-        </w:rPr>
-      </w:pPr>
-      <w:r>
-        <w:rPr>
-          <w:rStyle w:val="sbrace"/>
-          <w:color w:val="984806" w:themeColor="accent6" w:themeShade="80"/>
-          <w:bdr w:val="none" w:sz="0" w:space="0" w:color="auto" w:frame="1"/>
-          <w:lang w:val="en-US"/>
-        </w:rPr>
-        <w:t>}</w:t>
-      </w:r>
-    </w:p>
-    <w:p>
-      <w:pPr>
-        <w:pStyle w:val="a3"/>
-        <w:rPr>
-          <w:rStyle w:val="sbrace"/>
-          <w:color w:val="000000" w:themeColor="text1"/>
-          <w:bdr w:val="none" w:sz="0" w:space="0" w:color="auto" w:frame="1"/>
-          <w:lang w:val="en-US"/>
-        </w:rPr>
-      </w:pPr>
-    </w:p>
-    <w:p>
-      <w:pPr>
-        <w:pStyle w:val="a3"/>
-        <w:rPr>
-          <w:rStyle w:val="sbrace"/>
-          <w:b/>
-          <w:color w:val="000000" w:themeColor="text1"/>
-          <w:bdr w:val="none" w:sz="0" w:space="0" w:color="auto" w:frame="1"/>
-          <w:lang w:val="en-US"/>
-        </w:rPr>
-      </w:pPr>
-      <w:proofErr w:type="spellStart"/>
-      <w:r>
-        <w:rPr>
-          <w:rStyle w:val="sbrace"/>
-          <w:b/>
-          <w:color w:val="000000" w:themeColor="text1"/>
-          <w:bdr w:val="none" w:sz="0" w:space="0" w:color="auto" w:frame="1"/>
-          <w:lang w:val="en-US"/>
-        </w:rPr>
-        <w:t>Start</w:t>
-      </w:r>
-      <w:r>
-        <w:rPr>
-          <w:rStyle w:val="sbrace"/>
-          <w:b/>
-          <w:color w:val="000000" w:themeColor="text1"/>
-          <w:bdr w:val="none" w:sz="0" w:space="0" w:color="auto" w:frame="1"/>
-          <w:lang w:val="en-US"/>
-        </w:rPr>
-        <w:t>_</w:t>
-      </w:r>
-      <w:r>
-        <w:rPr>
-          <w:rStyle w:val="sbrace"/>
-          <w:b/>
-          <w:color w:val="000000" w:themeColor="text1"/>
-          <w:bdr w:val="none" w:sz="0" w:space="0" w:color="auto" w:frame="1"/>
-          <w:lang w:val="en-US"/>
-        </w:rPr>
-        <w:t>game</w:t>
-      </w:r>
-      <w:proofErr w:type="spellEnd"/>
     </w:p>
     <w:p>
       <w:pPr>
@@ -4936,60 +4134,144 @@
           <w:bdr w:val="none" w:sz="0" w:space="0" w:color="auto" w:frame="1"/>
           <w:lang w:val="en-US"/>
         </w:rPr>
-        <w:t xml:space="preserve">   "</w:t>
-      </w:r>
-      <w:proofErr w:type="spellStart"/>
-      <w:r>
-        <w:rPr>
-          <w:rStyle w:val="sbrace"/>
-          <w:color w:val="984806" w:themeColor="accent6" w:themeShade="80"/>
-          <w:bdr w:val="none" w:sz="0" w:space="0" w:color="auto" w:frame="1"/>
-          <w:lang w:val="en-US"/>
-        </w:rPr>
-        <w:t>status_code":"SUCCESS</w:t>
-      </w:r>
-      <w:proofErr w:type="spellEnd"/>
-      <w:r>
-        <w:rPr>
-          <w:rStyle w:val="sbrace"/>
-          <w:color w:val="984806" w:themeColor="accent6" w:themeShade="80"/>
-          <w:bdr w:val="none" w:sz="0" w:space="0" w:color="auto" w:frame="1"/>
-          <w:lang w:val="en-US"/>
-        </w:rPr>
-        <w:t>",</w:t>
-      </w:r>
-    </w:p>
-    <w:p>
-      <w:pPr>
-        <w:pStyle w:val="a3"/>
-        <w:ind w:left="708"/>
-        <w:rPr>
-          <w:rStyle w:val="sbrace"/>
-          <w:color w:val="984806" w:themeColor="accent6" w:themeShade="80"/>
-          <w:bdr w:val="none" w:sz="0" w:space="0" w:color="auto" w:frame="1"/>
-          <w:lang w:val="en-US"/>
-        </w:rPr>
-      </w:pPr>
-      <w:r>
-        <w:rPr>
-          <w:rStyle w:val="sbrace"/>
-          <w:color w:val="984806" w:themeColor="accent6" w:themeShade="80"/>
-          <w:bdr w:val="none" w:sz="0" w:space="0" w:color="auto" w:frame="1"/>
-          <w:lang w:val="en-US"/>
-        </w:rPr>
-        <w:t xml:space="preserve">   "</w:t>
-      </w:r>
-      <w:proofErr w:type="gramStart"/>
-      <w:r>
-        <w:rPr>
-          <w:rStyle w:val="sbrace"/>
-          <w:color w:val="984806" w:themeColor="accent6" w:themeShade="80"/>
-          <w:bdr w:val="none" w:sz="0" w:space="0" w:color="auto" w:frame="1"/>
-          <w:lang w:val="en-US"/>
-        </w:rPr>
-        <w:t>game</w:t>
-      </w:r>
-      <w:proofErr w:type="gramEnd"/>
+        <w:t xml:space="preserve">   "status_code":"SUCCESS",</w:t>
+      </w:r>
+    </w:p>
+    <w:p>
+      <w:pPr>
+        <w:pStyle w:val="a3"/>
+        <w:ind w:left="708"/>
+        <w:rPr>
+          <w:rStyle w:val="sbrace"/>
+          <w:color w:val="984806" w:themeColor="accent6" w:themeShade="80"/>
+          <w:bdr w:val="none" w:sz="0" w:space="0" w:color="auto" w:frame="1"/>
+          <w:lang w:val="en-US"/>
+        </w:rPr>
+      </w:pPr>
+      <w:r>
+        <w:rPr>
+          <w:rStyle w:val="sbrace"/>
+          <w:color w:val="984806" w:themeColor="accent6" w:themeShade="80"/>
+          <w:bdr w:val="none" w:sz="0" w:space="0" w:color="auto" w:frame="1"/>
+          <w:lang w:val="en-US"/>
+        </w:rPr>
+        <w:lastRenderedPageBreak/>
+        <w:t xml:space="preserve">   "game":{</w:t>
+      </w:r>
+    </w:p>
+    <w:p>
+      <w:pPr>
+        <w:pStyle w:val="a3"/>
+        <w:ind w:left="708"/>
+        <w:rPr>
+          <w:rStyle w:val="sbrace"/>
+          <w:color w:val="984806" w:themeColor="accent6" w:themeShade="80"/>
+          <w:bdr w:val="none" w:sz="0" w:space="0" w:color="auto" w:frame="1"/>
+          <w:lang w:val="en-US"/>
+        </w:rPr>
+      </w:pPr>
+      <w:r>
+        <w:rPr>
+          <w:rStyle w:val="sbrace"/>
+          <w:color w:val="984806" w:themeColor="accent6" w:themeShade="80"/>
+          <w:bdr w:val="none" w:sz="0" w:space="0" w:color="auto" w:frame="1"/>
+          <w:lang w:val="en-US"/>
+        </w:rPr>
+        <w:t xml:space="preserve">      "id":"4",</w:t>
+      </w:r>
+    </w:p>
+    <w:p>
+      <w:pPr>
+        <w:pStyle w:val="a3"/>
+        <w:ind w:left="708"/>
+        <w:rPr>
+          <w:rStyle w:val="sbrace"/>
+          <w:color w:val="984806" w:themeColor="accent6" w:themeShade="80"/>
+          <w:bdr w:val="none" w:sz="0" w:space="0" w:color="auto" w:frame="1"/>
+          <w:lang w:val="en-US"/>
+        </w:rPr>
+      </w:pPr>
+      <w:r>
+        <w:rPr>
+          <w:rStyle w:val="sbrace"/>
+          <w:color w:val="984806" w:themeColor="accent6" w:themeShade="80"/>
+          <w:bdr w:val="none" w:sz="0" w:space="0" w:color="auto" w:frame="1"/>
+          <w:lang w:val="en-US"/>
+        </w:rPr>
+        <w:t xml:space="preserve">      "turn":0,</w:t>
+      </w:r>
+    </w:p>
+    <w:p>
+      <w:pPr>
+        <w:pStyle w:val="a3"/>
+        <w:ind w:left="708"/>
+        <w:rPr>
+          <w:rStyle w:val="sbrace"/>
+          <w:color w:val="984806" w:themeColor="accent6" w:themeShade="80"/>
+          <w:bdr w:val="none" w:sz="0" w:space="0" w:color="auto" w:frame="1"/>
+          <w:lang w:val="en-US"/>
+        </w:rPr>
+      </w:pPr>
+      <w:r>
+        <w:rPr>
+          <w:rStyle w:val="sbrace"/>
+          <w:color w:val="984806" w:themeColor="accent6" w:themeShade="80"/>
+          <w:bdr w:val="none" w:sz="0" w:space="0" w:color="auto" w:frame="1"/>
+          <w:lang w:val="en-US"/>
+        </w:rPr>
+        <w:t xml:space="preserve">      "status":"IN_PROGRESS",</w:t>
+      </w:r>
+    </w:p>
+    <w:p>
+      <w:pPr>
+        <w:pStyle w:val="a3"/>
+        <w:ind w:left="708"/>
+        <w:rPr>
+          <w:rStyle w:val="sbrace"/>
+          <w:color w:val="984806" w:themeColor="accent6" w:themeShade="80"/>
+          <w:bdr w:val="none" w:sz="0" w:space="0" w:color="auto" w:frame="1"/>
+          <w:lang w:val="en-US"/>
+        </w:rPr>
+      </w:pPr>
+      <w:r>
+        <w:rPr>
+          <w:rStyle w:val="sbrace"/>
+          <w:color w:val="984806" w:themeColor="accent6" w:themeShade="80"/>
+          <w:bdr w:val="none" w:sz="0" w:space="0" w:color="auto" w:frame="1"/>
+          <w:lang w:val="en-US"/>
+        </w:rPr>
+        <w:t xml:space="preserve">      "players":{</w:t>
+      </w:r>
+    </w:p>
+    <w:p>
+      <w:pPr>
+        <w:pStyle w:val="a3"/>
+        <w:ind w:left="708"/>
+        <w:rPr>
+          <w:rStyle w:val="sbrace"/>
+          <w:color w:val="984806" w:themeColor="accent6" w:themeShade="80"/>
+          <w:bdr w:val="none" w:sz="0" w:space="0" w:color="auto" w:frame="1"/>
+          <w:lang w:val="en-US"/>
+        </w:rPr>
+      </w:pPr>
+      <w:r>
+        <w:rPr>
+          <w:rStyle w:val="sbrace"/>
+          <w:color w:val="984806" w:themeColor="accent6" w:themeShade="80"/>
+          <w:bdr w:val="none" w:sz="0" w:space="0" w:color="auto" w:frame="1"/>
+          <w:lang w:val="en-US"/>
+        </w:rPr>
+        <w:t xml:space="preserve">         "</w:t>
+      </w:r>
+      <w:r>
+        <w:rPr>
+          <w:rStyle w:val="sbrace"/>
+          <w:color w:val="984806" w:themeColor="accent6" w:themeShade="80"/>
+          <w:bdr w:val="none" w:sz="0" w:space="0" w:color="auto" w:frame="1"/>
+          <w:lang w:val="en-US"/>
+        </w:rPr>
+        <w:t>1</w:t>
+      </w:r>
       <w:r>
         <w:rPr>
           <w:rStyle w:val="sbrace"/>
@@ -5018,182 +4300,7 @@
           <w:bdr w:val="none" w:sz="0" w:space="0" w:color="auto" w:frame="1"/>
           <w:lang w:val="en-US"/>
         </w:rPr>
-        <w:t xml:space="preserve">      "</w:t>
-      </w:r>
-      <w:proofErr w:type="gramStart"/>
-      <w:r>
-        <w:rPr>
-          <w:rStyle w:val="sbrace"/>
-          <w:color w:val="984806" w:themeColor="accent6" w:themeShade="80"/>
-          <w:bdr w:val="none" w:sz="0" w:space="0" w:color="auto" w:frame="1"/>
-          <w:lang w:val="en-US"/>
-        </w:rPr>
-        <w:t>id</w:t>
-      </w:r>
-      <w:proofErr w:type="gramEnd"/>
-      <w:r>
-        <w:rPr>
-          <w:rStyle w:val="sbrace"/>
-          <w:color w:val="984806" w:themeColor="accent6" w:themeShade="80"/>
-          <w:bdr w:val="none" w:sz="0" w:space="0" w:color="auto" w:frame="1"/>
-          <w:lang w:val="en-US"/>
-        </w:rPr>
-        <w:t>":"4",</w:t>
-      </w:r>
-    </w:p>
-    <w:p>
-      <w:pPr>
-        <w:pStyle w:val="a3"/>
-        <w:ind w:left="708"/>
-        <w:rPr>
-          <w:rStyle w:val="sbrace"/>
-          <w:color w:val="984806" w:themeColor="accent6" w:themeShade="80"/>
-          <w:bdr w:val="none" w:sz="0" w:space="0" w:color="auto" w:frame="1"/>
-          <w:lang w:val="en-US"/>
-        </w:rPr>
-      </w:pPr>
-      <w:r>
-        <w:rPr>
-          <w:rStyle w:val="sbrace"/>
-          <w:color w:val="984806" w:themeColor="accent6" w:themeShade="80"/>
-          <w:bdr w:val="none" w:sz="0" w:space="0" w:color="auto" w:frame="1"/>
-          <w:lang w:val="en-US"/>
-        </w:rPr>
-        <w:t xml:space="preserve">      "</w:t>
-      </w:r>
-      <w:proofErr w:type="gramStart"/>
-      <w:r>
-        <w:rPr>
-          <w:rStyle w:val="sbrace"/>
-          <w:color w:val="984806" w:themeColor="accent6" w:themeShade="80"/>
-          <w:bdr w:val="none" w:sz="0" w:space="0" w:color="auto" w:frame="1"/>
-          <w:lang w:val="en-US"/>
-        </w:rPr>
-        <w:t>turn</w:t>
-      </w:r>
-      <w:proofErr w:type="gramEnd"/>
-      <w:r>
-        <w:rPr>
-          <w:rStyle w:val="sbrace"/>
-          <w:color w:val="984806" w:themeColor="accent6" w:themeShade="80"/>
-          <w:bdr w:val="none" w:sz="0" w:space="0" w:color="auto" w:frame="1"/>
-          <w:lang w:val="en-US"/>
-        </w:rPr>
-        <w:t>":0,</w:t>
-      </w:r>
-    </w:p>
-    <w:p>
-      <w:pPr>
-        <w:pStyle w:val="a3"/>
-        <w:ind w:left="708"/>
-        <w:rPr>
-          <w:rStyle w:val="sbrace"/>
-          <w:color w:val="984806" w:themeColor="accent6" w:themeShade="80"/>
-          <w:bdr w:val="none" w:sz="0" w:space="0" w:color="auto" w:frame="1"/>
-          <w:lang w:val="en-US"/>
-        </w:rPr>
-      </w:pPr>
-      <w:r>
-        <w:rPr>
-          <w:rStyle w:val="sbrace"/>
-          <w:color w:val="984806" w:themeColor="accent6" w:themeShade="80"/>
-          <w:bdr w:val="none" w:sz="0" w:space="0" w:color="auto" w:frame="1"/>
-          <w:lang w:val="en-US"/>
-        </w:rPr>
-        <w:t xml:space="preserve">      "</w:t>
-      </w:r>
-      <w:proofErr w:type="spellStart"/>
-      <w:proofErr w:type="gramStart"/>
-      <w:r>
-        <w:rPr>
-          <w:rStyle w:val="sbrace"/>
-          <w:color w:val="984806" w:themeColor="accent6" w:themeShade="80"/>
-          <w:bdr w:val="none" w:sz="0" w:space="0" w:color="auto" w:frame="1"/>
-          <w:lang w:val="en-US"/>
-        </w:rPr>
-        <w:t>status</w:t>
-      </w:r>
-      <w:proofErr w:type="gramEnd"/>
-      <w:r>
-        <w:rPr>
-          <w:rStyle w:val="sbrace"/>
-          <w:color w:val="984806" w:themeColor="accent6" w:themeShade="80"/>
-          <w:bdr w:val="none" w:sz="0" w:space="0" w:color="auto" w:frame="1"/>
-          <w:lang w:val="en-US"/>
-        </w:rPr>
-        <w:t>":"IN_PROGRESS</w:t>
-      </w:r>
-      <w:proofErr w:type="spellEnd"/>
-      <w:r>
-        <w:rPr>
-          <w:rStyle w:val="sbrace"/>
-          <w:color w:val="984806" w:themeColor="accent6" w:themeShade="80"/>
-          <w:bdr w:val="none" w:sz="0" w:space="0" w:color="auto" w:frame="1"/>
-          <w:lang w:val="en-US"/>
-        </w:rPr>
-        <w:t>",</w:t>
-      </w:r>
-    </w:p>
-    <w:p>
-      <w:pPr>
-        <w:pStyle w:val="a3"/>
-        <w:ind w:left="708"/>
-        <w:rPr>
-          <w:rStyle w:val="sbrace"/>
-          <w:color w:val="984806" w:themeColor="accent6" w:themeShade="80"/>
-          <w:bdr w:val="none" w:sz="0" w:space="0" w:color="auto" w:frame="1"/>
-          <w:lang w:val="en-US"/>
-        </w:rPr>
-      </w:pPr>
-      <w:r>
-        <w:rPr>
-          <w:rStyle w:val="sbrace"/>
-          <w:color w:val="984806" w:themeColor="accent6" w:themeShade="80"/>
-          <w:bdr w:val="none" w:sz="0" w:space="0" w:color="auto" w:frame="1"/>
-          <w:lang w:val="en-US"/>
-        </w:rPr>
-        <w:t xml:space="preserve">      "</w:t>
-      </w:r>
-      <w:proofErr w:type="gramStart"/>
-      <w:r>
-        <w:rPr>
-          <w:rStyle w:val="sbrace"/>
-          <w:color w:val="984806" w:themeColor="accent6" w:themeShade="80"/>
-          <w:bdr w:val="none" w:sz="0" w:space="0" w:color="auto" w:frame="1"/>
-          <w:lang w:val="en-US"/>
-        </w:rPr>
-        <w:t>players</w:t>
-      </w:r>
-      <w:proofErr w:type="gramEnd"/>
-      <w:r>
-        <w:rPr>
-          <w:rStyle w:val="sbrace"/>
-          <w:color w:val="984806" w:themeColor="accent6" w:themeShade="80"/>
-          <w:bdr w:val="none" w:sz="0" w:space="0" w:color="auto" w:frame="1"/>
-          <w:lang w:val="en-US"/>
-        </w:rPr>
-        <w:t>":{</w:t>
-      </w:r>
-    </w:p>
-    <w:p>
-      <w:pPr>
-        <w:pStyle w:val="a3"/>
-        <w:ind w:left="708"/>
-        <w:rPr>
-          <w:rStyle w:val="sbrace"/>
-          <w:color w:val="984806" w:themeColor="accent6" w:themeShade="80"/>
-          <w:bdr w:val="none" w:sz="0" w:space="0" w:color="auto" w:frame="1"/>
-          <w:lang w:val="en-US"/>
-        </w:rPr>
-      </w:pPr>
-      <w:r>
-        <w:rPr>
-          <w:rStyle w:val="sbrace"/>
-          <w:color w:val="984806" w:themeColor="accent6" w:themeShade="80"/>
-          <w:bdr w:val="none" w:sz="0" w:space="0" w:color="auto" w:frame="1"/>
-          <w:lang w:val="en-US"/>
-        </w:rPr>
-        <w:t xml:space="preserve">         "</w:t>
+        <w:t xml:space="preserve">            "id":</w:t>
       </w:r>
       <w:r>
         <w:rPr>
@@ -5211,66 +4318,6 @@
           <w:bdr w:val="none" w:sz="0" w:space="0" w:color="auto" w:frame="1"/>
           <w:lang w:val="en-US"/>
         </w:rPr>
-        <w:t>":{</w:t>
-      </w:r>
-    </w:p>
-    <w:p>
-      <w:pPr>
-        <w:pStyle w:val="a3"/>
-        <w:ind w:left="708"/>
-        <w:rPr>
-          <w:rStyle w:val="sbrace"/>
-          <w:color w:val="984806" w:themeColor="accent6" w:themeShade="80"/>
-          <w:bdr w:val="none" w:sz="0" w:space="0" w:color="auto" w:frame="1"/>
-          <w:lang w:val="en-US"/>
-        </w:rPr>
-      </w:pPr>
-      <w:r>
-        <w:rPr>
-          <w:rStyle w:val="sbrace"/>
-          <w:color w:val="984806" w:themeColor="accent6" w:themeShade="80"/>
-          <w:bdr w:val="none" w:sz="0" w:space="0" w:color="auto" w:frame="1"/>
-          <w:lang w:val="en-US"/>
-        </w:rPr>
-        <w:lastRenderedPageBreak/>
-        <w:t xml:space="preserve">            "</w:t>
-      </w:r>
-      <w:proofErr w:type="gramStart"/>
-      <w:r>
-        <w:rPr>
-          <w:rStyle w:val="sbrace"/>
-          <w:color w:val="984806" w:themeColor="accent6" w:themeShade="80"/>
-          <w:bdr w:val="none" w:sz="0" w:space="0" w:color="auto" w:frame="1"/>
-          <w:lang w:val="en-US"/>
-        </w:rPr>
-        <w:t>id</w:t>
-      </w:r>
-      <w:proofErr w:type="gramEnd"/>
-      <w:r>
-        <w:rPr>
-          <w:rStyle w:val="sbrace"/>
-          <w:color w:val="984806" w:themeColor="accent6" w:themeShade="80"/>
-          <w:bdr w:val="none" w:sz="0" w:space="0" w:color="auto" w:frame="1"/>
-          <w:lang w:val="en-US"/>
-        </w:rPr>
-        <w:t>":</w:t>
-      </w:r>
-      <w:r>
-        <w:rPr>
-          <w:rStyle w:val="sbrace"/>
-          <w:color w:val="984806" w:themeColor="accent6" w:themeShade="80"/>
-          <w:bdr w:val="none" w:sz="0" w:space="0" w:color="auto" w:frame="1"/>
-          <w:lang w:val="en-US"/>
-        </w:rPr>
-        <w:t>1</w:t>
-      </w:r>
-      <w:r>
-        <w:rPr>
-          <w:rStyle w:val="sbrace"/>
-          <w:color w:val="984806" w:themeColor="accent6" w:themeShade="80"/>
-          <w:bdr w:val="none" w:sz="0" w:space="0" w:color="auto" w:frame="1"/>
-          <w:lang w:val="en-US"/>
-        </w:rPr>
         <w:t>,</w:t>
       </w:r>
     </w:p>
@@ -5292,28 +4339,7 @@
           <w:bdr w:val="none" w:sz="0" w:space="0" w:color="auto" w:frame="1"/>
           <w:lang w:val="en-US"/>
         </w:rPr>
-        <w:t xml:space="preserve">            "</w:t>
-      </w:r>
-      <w:proofErr w:type="spellStart"/>
-      <w:proofErr w:type="gramStart"/>
-      <w:r>
-        <w:rPr>
-          <w:rStyle w:val="sbrace"/>
-          <w:color w:val="984806" w:themeColor="accent6" w:themeShade="80"/>
-          <w:bdr w:val="none" w:sz="0" w:space="0" w:color="auto" w:frame="1"/>
-          <w:lang w:val="en-US"/>
-        </w:rPr>
-        <w:t>login</w:t>
-      </w:r>
-      <w:proofErr w:type="gramEnd"/>
-      <w:r>
-        <w:rPr>
-          <w:rStyle w:val="sbrace"/>
-          <w:color w:val="984806" w:themeColor="accent6" w:themeShade="80"/>
-          <w:bdr w:val="none" w:sz="0" w:space="0" w:color="auto" w:frame="1"/>
-          <w:lang w:val="en-US"/>
-        </w:rPr>
-        <w:t>":"</w:t>
+        <w:t xml:space="preserve">            "login":"</w:t>
       </w:r>
       <w:r>
         <w:rPr>
@@ -5324,7 +4350,6 @@
         </w:rPr>
         <w:t>AlThar</w:t>
       </w:r>
-      <w:proofErr w:type="spellEnd"/>
       <w:r>
         <w:rPr>
           <w:rStyle w:val="sbrace"/>
@@ -5395,90 +4420,28 @@
           <w:bdr w:val="none" w:sz="0" w:space="0" w:color="auto" w:frame="1"/>
           <w:lang w:val="en-US"/>
         </w:rPr>
-        <w:t xml:space="preserve">      "</w:t>
-      </w:r>
-      <w:proofErr w:type="spellStart"/>
-      <w:proofErr w:type="gramStart"/>
-      <w:r>
-        <w:rPr>
-          <w:rStyle w:val="sbrace"/>
-          <w:color w:val="984806" w:themeColor="accent6" w:themeShade="80"/>
-          <w:bdr w:val="none" w:sz="0" w:space="0" w:color="auto" w:frame="1"/>
-          <w:lang w:val="en-US"/>
-        </w:rPr>
-        <w:t>name</w:t>
-      </w:r>
-      <w:proofErr w:type="gramEnd"/>
-      <w:r>
-        <w:rPr>
-          <w:rStyle w:val="sbrace"/>
-          <w:color w:val="984806" w:themeColor="accent6" w:themeShade="80"/>
-          <w:bdr w:val="none" w:sz="0" w:space="0" w:color="auto" w:frame="1"/>
-          <w:lang w:val="en-US"/>
-        </w:rPr>
-        <w:t>":"mega</w:t>
-      </w:r>
-      <w:proofErr w:type="spellEnd"/>
-      <w:r>
-        <w:rPr>
-          <w:rStyle w:val="sbrace"/>
-          <w:color w:val="984806" w:themeColor="accent6" w:themeShade="80"/>
-          <w:bdr w:val="none" w:sz="0" w:space="0" w:color="auto" w:frame="1"/>
-          <w:lang w:val="en-US"/>
-        </w:rPr>
-        <w:t xml:space="preserve"> game",</w:t>
-      </w:r>
-    </w:p>
-    <w:p>
-      <w:pPr>
-        <w:pStyle w:val="a3"/>
-        <w:ind w:left="708"/>
-        <w:rPr>
-          <w:rStyle w:val="sbrace"/>
-          <w:color w:val="984806" w:themeColor="accent6" w:themeShade="80"/>
-          <w:bdr w:val="none" w:sz="0" w:space="0" w:color="auto" w:frame="1"/>
-          <w:lang w:val="en-US"/>
-        </w:rPr>
-      </w:pPr>
-      <w:r>
-        <w:rPr>
-          <w:rStyle w:val="sbrace"/>
-          <w:color w:val="984806" w:themeColor="accent6" w:themeShade="80"/>
-          <w:bdr w:val="none" w:sz="0" w:space="0" w:color="auto" w:frame="1"/>
-          <w:lang w:val="en-US"/>
-        </w:rPr>
-        <w:t xml:space="preserve">      "</w:t>
-      </w:r>
-      <w:proofErr w:type="spellStart"/>
-      <w:proofErr w:type="gramStart"/>
-      <w:r>
-        <w:rPr>
-          <w:rStyle w:val="sbrace"/>
-          <w:color w:val="984806" w:themeColor="accent6" w:themeShade="80"/>
-          <w:bdr w:val="none" w:sz="0" w:space="0" w:color="auto" w:frame="1"/>
-          <w:lang w:val="en-US"/>
-        </w:rPr>
-        <w:t>mode</w:t>
-      </w:r>
-      <w:proofErr w:type="gramEnd"/>
-      <w:r>
-        <w:rPr>
-          <w:rStyle w:val="sbrace"/>
-          <w:color w:val="984806" w:themeColor="accent6" w:themeShade="80"/>
-          <w:bdr w:val="none" w:sz="0" w:space="0" w:color="auto" w:frame="1"/>
-          <w:lang w:val="en-US"/>
-        </w:rPr>
-        <w:t>":"DEFAULT</w:t>
-      </w:r>
-      <w:proofErr w:type="spellEnd"/>
-      <w:r>
-        <w:rPr>
-          <w:rStyle w:val="sbrace"/>
-          <w:color w:val="984806" w:themeColor="accent6" w:themeShade="80"/>
-          <w:bdr w:val="none" w:sz="0" w:space="0" w:color="auto" w:frame="1"/>
-          <w:lang w:val="en-US"/>
-        </w:rPr>
-        <w:t>"</w:t>
+        <w:t xml:space="preserve">      "name":"mega game",</w:t>
+      </w:r>
+    </w:p>
+    <w:p>
+      <w:pPr>
+        <w:pStyle w:val="a3"/>
+        <w:ind w:left="708"/>
+        <w:rPr>
+          <w:rStyle w:val="sbrace"/>
+          <w:color w:val="984806" w:themeColor="accent6" w:themeShade="80"/>
+          <w:bdr w:val="none" w:sz="0" w:space="0" w:color="auto" w:frame="1"/>
+          <w:lang w:val="en-US"/>
+        </w:rPr>
+      </w:pPr>
+      <w:r>
+        <w:rPr>
+          <w:rStyle w:val="sbrace"/>
+          <w:color w:val="984806" w:themeColor="accent6" w:themeShade="80"/>
+          <w:bdr w:val="none" w:sz="0" w:space="0" w:color="auto" w:frame="1"/>
+          <w:lang w:val="en-US"/>
+        </w:rPr>
+        <w:t xml:space="preserve">      "mode":"DEFAULT"</w:t>
       </w:r>
     </w:p>
     <w:p>
@@ -5545,7 +4508,6 @@
           <w:lang w:val="en-US"/>
         </w:rPr>
       </w:pPr>
-      <w:proofErr w:type="spellStart"/>
       <w:r>
         <w:rPr>
           <w:rStyle w:val="sbrace"/>
@@ -5556,7 +4518,6 @@
         </w:rPr>
         <w:t>Turn_game</w:t>
       </w:r>
-      <w:proofErr w:type="spellEnd"/>
     </w:p>
     <w:p>
       <w:pPr>
@@ -5693,60 +4654,143 @@
           <w:bdr w:val="none" w:sz="0" w:space="0" w:color="auto" w:frame="1"/>
           <w:lang w:val="en-US"/>
         </w:rPr>
-        <w:t xml:space="preserve">   "</w:t>
-      </w:r>
-      <w:proofErr w:type="spellStart"/>
-      <w:r>
-        <w:rPr>
-          <w:rStyle w:val="sbrace"/>
-          <w:color w:val="984806" w:themeColor="accent6" w:themeShade="80"/>
-          <w:bdr w:val="none" w:sz="0" w:space="0" w:color="auto" w:frame="1"/>
-          <w:lang w:val="en-US"/>
-        </w:rPr>
-        <w:t>status_code":"SUCCESS</w:t>
-      </w:r>
-      <w:proofErr w:type="spellEnd"/>
-      <w:r>
-        <w:rPr>
-          <w:rStyle w:val="sbrace"/>
-          <w:color w:val="984806" w:themeColor="accent6" w:themeShade="80"/>
-          <w:bdr w:val="none" w:sz="0" w:space="0" w:color="auto" w:frame="1"/>
-          <w:lang w:val="en-US"/>
-        </w:rPr>
-        <w:t>",</w:t>
-      </w:r>
-    </w:p>
-    <w:p>
-      <w:pPr>
-        <w:pStyle w:val="a3"/>
-        <w:ind w:left="708"/>
-        <w:rPr>
-          <w:rStyle w:val="sbrace"/>
-          <w:color w:val="984806" w:themeColor="accent6" w:themeShade="80"/>
-          <w:bdr w:val="none" w:sz="0" w:space="0" w:color="auto" w:frame="1"/>
-          <w:lang w:val="en-US"/>
-        </w:rPr>
-      </w:pPr>
-      <w:r>
-        <w:rPr>
-          <w:rStyle w:val="sbrace"/>
-          <w:color w:val="984806" w:themeColor="accent6" w:themeShade="80"/>
-          <w:bdr w:val="none" w:sz="0" w:space="0" w:color="auto" w:frame="1"/>
-          <w:lang w:val="en-US"/>
-        </w:rPr>
-        <w:t xml:space="preserve">   "</w:t>
-      </w:r>
-      <w:proofErr w:type="gramStart"/>
-      <w:r>
-        <w:rPr>
-          <w:rStyle w:val="sbrace"/>
-          <w:color w:val="984806" w:themeColor="accent6" w:themeShade="80"/>
-          <w:bdr w:val="none" w:sz="0" w:space="0" w:color="auto" w:frame="1"/>
-          <w:lang w:val="en-US"/>
-        </w:rPr>
-        <w:t>game</w:t>
-      </w:r>
-      <w:proofErr w:type="gramEnd"/>
+        <w:t xml:space="preserve">   "status_code":"SUCCESS",</w:t>
+      </w:r>
+    </w:p>
+    <w:p>
+      <w:pPr>
+        <w:pStyle w:val="a3"/>
+        <w:ind w:left="708"/>
+        <w:rPr>
+          <w:rStyle w:val="sbrace"/>
+          <w:color w:val="984806" w:themeColor="accent6" w:themeShade="80"/>
+          <w:bdr w:val="none" w:sz="0" w:space="0" w:color="auto" w:frame="1"/>
+          <w:lang w:val="en-US"/>
+        </w:rPr>
+      </w:pPr>
+      <w:r>
+        <w:rPr>
+          <w:rStyle w:val="sbrace"/>
+          <w:color w:val="984806" w:themeColor="accent6" w:themeShade="80"/>
+          <w:bdr w:val="none" w:sz="0" w:space="0" w:color="auto" w:frame="1"/>
+          <w:lang w:val="en-US"/>
+        </w:rPr>
+        <w:t xml:space="preserve">   "game":{</w:t>
+      </w:r>
+    </w:p>
+    <w:p>
+      <w:pPr>
+        <w:pStyle w:val="a3"/>
+        <w:ind w:left="708"/>
+        <w:rPr>
+          <w:rStyle w:val="sbrace"/>
+          <w:color w:val="984806" w:themeColor="accent6" w:themeShade="80"/>
+          <w:bdr w:val="none" w:sz="0" w:space="0" w:color="auto" w:frame="1"/>
+          <w:lang w:val="en-US"/>
+        </w:rPr>
+      </w:pPr>
+      <w:r>
+        <w:rPr>
+          <w:rStyle w:val="sbrace"/>
+          <w:color w:val="984806" w:themeColor="accent6" w:themeShade="80"/>
+          <w:bdr w:val="none" w:sz="0" w:space="0" w:color="auto" w:frame="1"/>
+          <w:lang w:val="en-US"/>
+        </w:rPr>
+        <w:t xml:space="preserve">      "id":"4",</w:t>
+      </w:r>
+    </w:p>
+    <w:p>
+      <w:pPr>
+        <w:pStyle w:val="a3"/>
+        <w:ind w:left="708"/>
+        <w:rPr>
+          <w:rStyle w:val="sbrace"/>
+          <w:color w:val="984806" w:themeColor="accent6" w:themeShade="80"/>
+          <w:bdr w:val="none" w:sz="0" w:space="0" w:color="auto" w:frame="1"/>
+          <w:lang w:val="en-US"/>
+        </w:rPr>
+      </w:pPr>
+      <w:r>
+        <w:rPr>
+          <w:rStyle w:val="sbrace"/>
+          <w:color w:val="984806" w:themeColor="accent6" w:themeShade="80"/>
+          <w:bdr w:val="none" w:sz="0" w:space="0" w:color="auto" w:frame="1"/>
+          <w:lang w:val="en-US"/>
+        </w:rPr>
+        <w:t xml:space="preserve">      "turn":1,</w:t>
+      </w:r>
+    </w:p>
+    <w:p>
+      <w:pPr>
+        <w:pStyle w:val="a3"/>
+        <w:ind w:left="708"/>
+        <w:rPr>
+          <w:rStyle w:val="sbrace"/>
+          <w:color w:val="984806" w:themeColor="accent6" w:themeShade="80"/>
+          <w:bdr w:val="none" w:sz="0" w:space="0" w:color="auto" w:frame="1"/>
+          <w:lang w:val="en-US"/>
+        </w:rPr>
+      </w:pPr>
+      <w:r>
+        <w:rPr>
+          <w:rStyle w:val="sbrace"/>
+          <w:color w:val="984806" w:themeColor="accent6" w:themeShade="80"/>
+          <w:bdr w:val="none" w:sz="0" w:space="0" w:color="auto" w:frame="1"/>
+          <w:lang w:val="en-US"/>
+        </w:rPr>
+        <w:t xml:space="preserve">      "status":"IN_PROGRESS",</w:t>
+      </w:r>
+    </w:p>
+    <w:p>
+      <w:pPr>
+        <w:pStyle w:val="a3"/>
+        <w:ind w:left="708"/>
+        <w:rPr>
+          <w:rStyle w:val="sbrace"/>
+          <w:color w:val="984806" w:themeColor="accent6" w:themeShade="80"/>
+          <w:bdr w:val="none" w:sz="0" w:space="0" w:color="auto" w:frame="1"/>
+          <w:lang w:val="en-US"/>
+        </w:rPr>
+      </w:pPr>
+      <w:r>
+        <w:rPr>
+          <w:rStyle w:val="sbrace"/>
+          <w:color w:val="984806" w:themeColor="accent6" w:themeShade="80"/>
+          <w:bdr w:val="none" w:sz="0" w:space="0" w:color="auto" w:frame="1"/>
+          <w:lang w:val="en-US"/>
+        </w:rPr>
+        <w:t xml:space="preserve">      "players":{</w:t>
+      </w:r>
+    </w:p>
+    <w:p>
+      <w:pPr>
+        <w:pStyle w:val="a3"/>
+        <w:ind w:left="708"/>
+        <w:rPr>
+          <w:rStyle w:val="sbrace"/>
+          <w:color w:val="984806" w:themeColor="accent6" w:themeShade="80"/>
+          <w:bdr w:val="none" w:sz="0" w:space="0" w:color="auto" w:frame="1"/>
+          <w:lang w:val="en-US"/>
+        </w:rPr>
+      </w:pPr>
+      <w:r>
+        <w:rPr>
+          <w:rStyle w:val="sbrace"/>
+          <w:color w:val="984806" w:themeColor="accent6" w:themeShade="80"/>
+          <w:bdr w:val="none" w:sz="0" w:space="0" w:color="auto" w:frame="1"/>
+          <w:lang w:val="en-US"/>
+        </w:rPr>
+        <w:t xml:space="preserve">         "</w:t>
+      </w:r>
+      <w:r>
+        <w:rPr>
+          <w:rStyle w:val="sbrace"/>
+          <w:color w:val="984806" w:themeColor="accent6" w:themeShade="80"/>
+          <w:bdr w:val="none" w:sz="0" w:space="0" w:color="auto" w:frame="1"/>
+          <w:lang w:val="en-US"/>
+        </w:rPr>
+        <w:t>1</w:t>
+      </w:r>
       <w:r>
         <w:rPr>
           <w:rStyle w:val="sbrace"/>
@@ -5775,182 +4819,7 @@
           <w:bdr w:val="none" w:sz="0" w:space="0" w:color="auto" w:frame="1"/>
           <w:lang w:val="en-US"/>
         </w:rPr>
-        <w:t xml:space="preserve">      "</w:t>
-      </w:r>
-      <w:proofErr w:type="gramStart"/>
-      <w:r>
-        <w:rPr>
-          <w:rStyle w:val="sbrace"/>
-          <w:color w:val="984806" w:themeColor="accent6" w:themeShade="80"/>
-          <w:bdr w:val="none" w:sz="0" w:space="0" w:color="auto" w:frame="1"/>
-          <w:lang w:val="en-US"/>
-        </w:rPr>
-        <w:t>id</w:t>
-      </w:r>
-      <w:proofErr w:type="gramEnd"/>
-      <w:r>
-        <w:rPr>
-          <w:rStyle w:val="sbrace"/>
-          <w:color w:val="984806" w:themeColor="accent6" w:themeShade="80"/>
-          <w:bdr w:val="none" w:sz="0" w:space="0" w:color="auto" w:frame="1"/>
-          <w:lang w:val="en-US"/>
-        </w:rPr>
-        <w:t>":"4",</w:t>
-      </w:r>
-    </w:p>
-    <w:p>
-      <w:pPr>
-        <w:pStyle w:val="a3"/>
-        <w:ind w:left="708"/>
-        <w:rPr>
-          <w:rStyle w:val="sbrace"/>
-          <w:color w:val="984806" w:themeColor="accent6" w:themeShade="80"/>
-          <w:bdr w:val="none" w:sz="0" w:space="0" w:color="auto" w:frame="1"/>
-          <w:lang w:val="en-US"/>
-        </w:rPr>
-      </w:pPr>
-      <w:r>
-        <w:rPr>
-          <w:rStyle w:val="sbrace"/>
-          <w:color w:val="984806" w:themeColor="accent6" w:themeShade="80"/>
-          <w:bdr w:val="none" w:sz="0" w:space="0" w:color="auto" w:frame="1"/>
-          <w:lang w:val="en-US"/>
-        </w:rPr>
-        <w:t xml:space="preserve">      "</w:t>
-      </w:r>
-      <w:proofErr w:type="gramStart"/>
-      <w:r>
-        <w:rPr>
-          <w:rStyle w:val="sbrace"/>
-          <w:color w:val="984806" w:themeColor="accent6" w:themeShade="80"/>
-          <w:bdr w:val="none" w:sz="0" w:space="0" w:color="auto" w:frame="1"/>
-          <w:lang w:val="en-US"/>
-        </w:rPr>
-        <w:t>turn</w:t>
-      </w:r>
-      <w:proofErr w:type="gramEnd"/>
-      <w:r>
-        <w:rPr>
-          <w:rStyle w:val="sbrace"/>
-          <w:color w:val="984806" w:themeColor="accent6" w:themeShade="80"/>
-          <w:bdr w:val="none" w:sz="0" w:space="0" w:color="auto" w:frame="1"/>
-          <w:lang w:val="en-US"/>
-        </w:rPr>
-        <w:t>":1,</w:t>
-      </w:r>
-    </w:p>
-    <w:p>
-      <w:pPr>
-        <w:pStyle w:val="a3"/>
-        <w:ind w:left="708"/>
-        <w:rPr>
-          <w:rStyle w:val="sbrace"/>
-          <w:color w:val="984806" w:themeColor="accent6" w:themeShade="80"/>
-          <w:bdr w:val="none" w:sz="0" w:space="0" w:color="auto" w:frame="1"/>
-          <w:lang w:val="en-US"/>
-        </w:rPr>
-      </w:pPr>
-      <w:r>
-        <w:rPr>
-          <w:rStyle w:val="sbrace"/>
-          <w:color w:val="984806" w:themeColor="accent6" w:themeShade="80"/>
-          <w:bdr w:val="none" w:sz="0" w:space="0" w:color="auto" w:frame="1"/>
-          <w:lang w:val="en-US"/>
-        </w:rPr>
-        <w:t xml:space="preserve">      "</w:t>
-      </w:r>
-      <w:proofErr w:type="spellStart"/>
-      <w:proofErr w:type="gramStart"/>
-      <w:r>
-        <w:rPr>
-          <w:rStyle w:val="sbrace"/>
-          <w:color w:val="984806" w:themeColor="accent6" w:themeShade="80"/>
-          <w:bdr w:val="none" w:sz="0" w:space="0" w:color="auto" w:frame="1"/>
-          <w:lang w:val="en-US"/>
-        </w:rPr>
-        <w:t>status</w:t>
-      </w:r>
-      <w:proofErr w:type="gramEnd"/>
-      <w:r>
-        <w:rPr>
-          <w:rStyle w:val="sbrace"/>
-          <w:color w:val="984806" w:themeColor="accent6" w:themeShade="80"/>
-          <w:bdr w:val="none" w:sz="0" w:space="0" w:color="auto" w:frame="1"/>
-          <w:lang w:val="en-US"/>
-        </w:rPr>
-        <w:t>":"IN_PROGRESS</w:t>
-      </w:r>
-      <w:proofErr w:type="spellEnd"/>
-      <w:r>
-        <w:rPr>
-          <w:rStyle w:val="sbrace"/>
-          <w:color w:val="984806" w:themeColor="accent6" w:themeShade="80"/>
-          <w:bdr w:val="none" w:sz="0" w:space="0" w:color="auto" w:frame="1"/>
-          <w:lang w:val="en-US"/>
-        </w:rPr>
-        <w:t>",</w:t>
-      </w:r>
-    </w:p>
-    <w:p>
-      <w:pPr>
-        <w:pStyle w:val="a3"/>
-        <w:ind w:left="708"/>
-        <w:rPr>
-          <w:rStyle w:val="sbrace"/>
-          <w:color w:val="984806" w:themeColor="accent6" w:themeShade="80"/>
-          <w:bdr w:val="none" w:sz="0" w:space="0" w:color="auto" w:frame="1"/>
-          <w:lang w:val="en-US"/>
-        </w:rPr>
-      </w:pPr>
-      <w:r>
-        <w:rPr>
-          <w:rStyle w:val="sbrace"/>
-          <w:color w:val="984806" w:themeColor="accent6" w:themeShade="80"/>
-          <w:bdr w:val="none" w:sz="0" w:space="0" w:color="auto" w:frame="1"/>
-          <w:lang w:val="en-US"/>
-        </w:rPr>
-        <w:t xml:space="preserve">      "</w:t>
-      </w:r>
-      <w:proofErr w:type="gramStart"/>
-      <w:r>
-        <w:rPr>
-          <w:rStyle w:val="sbrace"/>
-          <w:color w:val="984806" w:themeColor="accent6" w:themeShade="80"/>
-          <w:bdr w:val="none" w:sz="0" w:space="0" w:color="auto" w:frame="1"/>
-          <w:lang w:val="en-US"/>
-        </w:rPr>
-        <w:t>players</w:t>
-      </w:r>
-      <w:proofErr w:type="gramEnd"/>
-      <w:r>
-        <w:rPr>
-          <w:rStyle w:val="sbrace"/>
-          <w:color w:val="984806" w:themeColor="accent6" w:themeShade="80"/>
-          <w:bdr w:val="none" w:sz="0" w:space="0" w:color="auto" w:frame="1"/>
-          <w:lang w:val="en-US"/>
-        </w:rPr>
-        <w:t>":{</w:t>
-      </w:r>
-    </w:p>
-    <w:p>
-      <w:pPr>
-        <w:pStyle w:val="a3"/>
-        <w:ind w:left="708"/>
-        <w:rPr>
-          <w:rStyle w:val="sbrace"/>
-          <w:color w:val="984806" w:themeColor="accent6" w:themeShade="80"/>
-          <w:bdr w:val="none" w:sz="0" w:space="0" w:color="auto" w:frame="1"/>
-          <w:lang w:val="en-US"/>
-        </w:rPr>
-      </w:pPr>
-      <w:r>
-        <w:rPr>
-          <w:rStyle w:val="sbrace"/>
-          <w:color w:val="984806" w:themeColor="accent6" w:themeShade="80"/>
-          <w:bdr w:val="none" w:sz="0" w:space="0" w:color="auto" w:frame="1"/>
-          <w:lang w:val="en-US"/>
-        </w:rPr>
-        <w:t xml:space="preserve">         "</w:t>
+        <w:t xml:space="preserve">            "id":</w:t>
       </w:r>
       <w:r>
         <w:rPr>
@@ -5968,65 +4837,6 @@
           <w:bdr w:val="none" w:sz="0" w:space="0" w:color="auto" w:frame="1"/>
           <w:lang w:val="en-US"/>
         </w:rPr>
-        <w:t>":{</w:t>
-      </w:r>
-    </w:p>
-    <w:p>
-      <w:pPr>
-        <w:pStyle w:val="a3"/>
-        <w:ind w:left="708"/>
-        <w:rPr>
-          <w:rStyle w:val="sbrace"/>
-          <w:color w:val="984806" w:themeColor="accent6" w:themeShade="80"/>
-          <w:bdr w:val="none" w:sz="0" w:space="0" w:color="auto" w:frame="1"/>
-          <w:lang w:val="en-US"/>
-        </w:rPr>
-      </w:pPr>
-      <w:r>
-        <w:rPr>
-          <w:rStyle w:val="sbrace"/>
-          <w:color w:val="984806" w:themeColor="accent6" w:themeShade="80"/>
-          <w:bdr w:val="none" w:sz="0" w:space="0" w:color="auto" w:frame="1"/>
-          <w:lang w:val="en-US"/>
-        </w:rPr>
-        <w:t xml:space="preserve">            "</w:t>
-      </w:r>
-      <w:proofErr w:type="gramStart"/>
-      <w:r>
-        <w:rPr>
-          <w:rStyle w:val="sbrace"/>
-          <w:color w:val="984806" w:themeColor="accent6" w:themeShade="80"/>
-          <w:bdr w:val="none" w:sz="0" w:space="0" w:color="auto" w:frame="1"/>
-          <w:lang w:val="en-US"/>
-        </w:rPr>
-        <w:t>id</w:t>
-      </w:r>
-      <w:proofErr w:type="gramEnd"/>
-      <w:r>
-        <w:rPr>
-          <w:rStyle w:val="sbrace"/>
-          <w:color w:val="984806" w:themeColor="accent6" w:themeShade="80"/>
-          <w:bdr w:val="none" w:sz="0" w:space="0" w:color="auto" w:frame="1"/>
-          <w:lang w:val="en-US"/>
-        </w:rPr>
-        <w:t>":</w:t>
-      </w:r>
-      <w:r>
-        <w:rPr>
-          <w:rStyle w:val="sbrace"/>
-          <w:color w:val="984806" w:themeColor="accent6" w:themeShade="80"/>
-          <w:bdr w:val="none" w:sz="0" w:space="0" w:color="auto" w:frame="1"/>
-          <w:lang w:val="en-US"/>
-        </w:rPr>
-        <w:t>1</w:t>
-      </w:r>
-      <w:r>
-        <w:rPr>
-          <w:rStyle w:val="sbrace"/>
-          <w:color w:val="984806" w:themeColor="accent6" w:themeShade="80"/>
-          <w:bdr w:val="none" w:sz="0" w:space="0" w:color="auto" w:frame="1"/>
-          <w:lang w:val="en-US"/>
-        </w:rPr>
         <w:t>,</w:t>
       </w:r>
     </w:p>
@@ -6048,28 +4858,7 @@
           <w:bdr w:val="none" w:sz="0" w:space="0" w:color="auto" w:frame="1"/>
           <w:lang w:val="en-US"/>
         </w:rPr>
-        <w:t xml:space="preserve">            "</w:t>
-      </w:r>
-      <w:proofErr w:type="spellStart"/>
-      <w:proofErr w:type="gramStart"/>
-      <w:r>
-        <w:rPr>
-          <w:rStyle w:val="sbrace"/>
-          <w:color w:val="984806" w:themeColor="accent6" w:themeShade="80"/>
-          <w:bdr w:val="none" w:sz="0" w:space="0" w:color="auto" w:frame="1"/>
-          <w:lang w:val="en-US"/>
-        </w:rPr>
-        <w:t>login</w:t>
-      </w:r>
-      <w:proofErr w:type="gramEnd"/>
-      <w:r>
-        <w:rPr>
-          <w:rStyle w:val="sbrace"/>
-          <w:color w:val="984806" w:themeColor="accent6" w:themeShade="80"/>
-          <w:bdr w:val="none" w:sz="0" w:space="0" w:color="auto" w:frame="1"/>
-          <w:lang w:val="en-US"/>
-        </w:rPr>
-        <w:t>":"</w:t>
+        <w:t xml:space="preserve">            "login":"</w:t>
       </w:r>
       <w:r>
         <w:rPr>
@@ -6080,7 +4869,6 @@
         </w:rPr>
         <w:t>AlThar</w:t>
       </w:r>
-      <w:proofErr w:type="spellEnd"/>
       <w:r>
         <w:rPr>
           <w:rStyle w:val="sbrace"/>
@@ -6151,90 +4939,28 @@
           <w:bdr w:val="none" w:sz="0" w:space="0" w:color="auto" w:frame="1"/>
           <w:lang w:val="en-US"/>
         </w:rPr>
-        <w:t xml:space="preserve">      "</w:t>
-      </w:r>
-      <w:proofErr w:type="spellStart"/>
-      <w:proofErr w:type="gramStart"/>
-      <w:r>
-        <w:rPr>
-          <w:rStyle w:val="sbrace"/>
-          <w:color w:val="984806" w:themeColor="accent6" w:themeShade="80"/>
-          <w:bdr w:val="none" w:sz="0" w:space="0" w:color="auto" w:frame="1"/>
-          <w:lang w:val="en-US"/>
-        </w:rPr>
-        <w:t>name</w:t>
-      </w:r>
-      <w:proofErr w:type="gramEnd"/>
-      <w:r>
-        <w:rPr>
-          <w:rStyle w:val="sbrace"/>
-          <w:color w:val="984806" w:themeColor="accent6" w:themeShade="80"/>
-          <w:bdr w:val="none" w:sz="0" w:space="0" w:color="auto" w:frame="1"/>
-          <w:lang w:val="en-US"/>
-        </w:rPr>
-        <w:t>":"mega</w:t>
-      </w:r>
-      <w:proofErr w:type="spellEnd"/>
-      <w:r>
-        <w:rPr>
-          <w:rStyle w:val="sbrace"/>
-          <w:color w:val="984806" w:themeColor="accent6" w:themeShade="80"/>
-          <w:bdr w:val="none" w:sz="0" w:space="0" w:color="auto" w:frame="1"/>
-          <w:lang w:val="en-US"/>
-        </w:rPr>
-        <w:t xml:space="preserve"> game",</w:t>
-      </w:r>
-    </w:p>
-    <w:p>
-      <w:pPr>
-        <w:pStyle w:val="a3"/>
-        <w:ind w:left="708"/>
-        <w:rPr>
-          <w:rStyle w:val="sbrace"/>
-          <w:color w:val="984806" w:themeColor="accent6" w:themeShade="80"/>
-          <w:bdr w:val="none" w:sz="0" w:space="0" w:color="auto" w:frame="1"/>
-          <w:lang w:val="en-US"/>
-        </w:rPr>
-      </w:pPr>
-      <w:r>
-        <w:rPr>
-          <w:rStyle w:val="sbrace"/>
-          <w:color w:val="984806" w:themeColor="accent6" w:themeShade="80"/>
-          <w:bdr w:val="none" w:sz="0" w:space="0" w:color="auto" w:frame="1"/>
-          <w:lang w:val="en-US"/>
-        </w:rPr>
-        <w:t xml:space="preserve">      "</w:t>
-      </w:r>
-      <w:proofErr w:type="spellStart"/>
-      <w:proofErr w:type="gramStart"/>
-      <w:r>
-        <w:rPr>
-          <w:rStyle w:val="sbrace"/>
-          <w:color w:val="984806" w:themeColor="accent6" w:themeShade="80"/>
-          <w:bdr w:val="none" w:sz="0" w:space="0" w:color="auto" w:frame="1"/>
-          <w:lang w:val="en-US"/>
-        </w:rPr>
-        <w:t>mode</w:t>
-      </w:r>
-      <w:proofErr w:type="gramEnd"/>
-      <w:r>
-        <w:rPr>
-          <w:rStyle w:val="sbrace"/>
-          <w:color w:val="984806" w:themeColor="accent6" w:themeShade="80"/>
-          <w:bdr w:val="none" w:sz="0" w:space="0" w:color="auto" w:frame="1"/>
-          <w:lang w:val="en-US"/>
-        </w:rPr>
-        <w:t>":"DEFAULT</w:t>
-      </w:r>
-      <w:proofErr w:type="spellEnd"/>
-      <w:r>
-        <w:rPr>
-          <w:rStyle w:val="sbrace"/>
-          <w:color w:val="984806" w:themeColor="accent6" w:themeShade="80"/>
-          <w:bdr w:val="none" w:sz="0" w:space="0" w:color="auto" w:frame="1"/>
-          <w:lang w:val="en-US"/>
-        </w:rPr>
-        <w:t>"</w:t>
+        <w:t xml:space="preserve">      "name":"mega game",</w:t>
+      </w:r>
+    </w:p>
+    <w:p>
+      <w:pPr>
+        <w:pStyle w:val="a3"/>
+        <w:ind w:left="708"/>
+        <w:rPr>
+          <w:rStyle w:val="sbrace"/>
+          <w:color w:val="984806" w:themeColor="accent6" w:themeShade="80"/>
+          <w:bdr w:val="none" w:sz="0" w:space="0" w:color="auto" w:frame="1"/>
+          <w:lang w:val="en-US"/>
+        </w:rPr>
+      </w:pPr>
+      <w:r>
+        <w:rPr>
+          <w:rStyle w:val="sbrace"/>
+          <w:color w:val="984806" w:themeColor="accent6" w:themeShade="80"/>
+          <w:bdr w:val="none" w:sz="0" w:space="0" w:color="auto" w:frame="1"/>
+          <w:lang w:val="en-US"/>
+        </w:rPr>
+        <w:t xml:space="preserve">      "mode":"DEFAULT"</w:t>
       </w:r>
     </w:p>
     <w:p>
@@ -6695,7 +5421,6 @@
           <w:bdr w:val="none" w:sz="0" w:space="0" w:color="auto" w:frame="1"/>
         </w:rPr>
       </w:pPr>
-      <w:proofErr w:type="gramStart"/>
       <w:r>
         <w:rPr>
           <w:rStyle w:val="sbrace"/>
@@ -6710,27 +5435,8 @@
           <w:color w:val="000000" w:themeColor="text1"/>
           <w:bdr w:val="none" w:sz="0" w:space="0" w:color="auto" w:frame="1"/>
         </w:rPr>
-        <w:t>NG("Провал.</w:t>
-      </w:r>
-      <w:proofErr w:type="gramEnd"/>
-      <w:r>
-        <w:rPr>
-          <w:rStyle w:val="sbrace"/>
-          <w:color w:val="000000" w:themeColor="text1"/>
-          <w:bdr w:val="none" w:sz="0" w:space="0" w:color="auto" w:frame="1"/>
-        </w:rPr>
-        <w:t xml:space="preserve"> </w:t>
-      </w:r>
-      <w:proofErr w:type="gramStart"/>
-      <w:r>
-        <w:rPr>
-          <w:rStyle w:val="sbrace"/>
-          <w:color w:val="000000" w:themeColor="text1"/>
-          <w:bdr w:val="none" w:sz="0" w:space="0" w:color="auto" w:frame="1"/>
-        </w:rPr>
-        <w:t>Не верные данные")</w:t>
-      </w:r>
-      <w:proofErr w:type="gramEnd"/>
+        <w:t>NG("Провал. Не верные данные")</w:t>
+      </w:r>
     </w:p>
     <w:p>
       <w:pPr>
